--- a/reports/Student#3/D04/Testing Report Student 3.docx
+++ b/reports/Student#3/D04/Testing Report Student 3.docx
@@ -288,31 +288,44 @@
         </w:rPr>
         <w:t xml:space="preserve">: </w:t>
       </w:r>
-      <w:hyperlink r:id="rId9" w:history="1">
-        <w:r>
-          <w:rPr>
-            <w:rStyle w:val="Hipervnculo"/>
-            <w:lang w:val="en-US"/>
-          </w:rPr>
-          <w:t xml:space="preserve">DP2-C1-049/D04: First </w:t>
-        </w:r>
-        <w:proofErr w:type="spellStart"/>
-        <w:r>
-          <w:rPr>
-            <w:rStyle w:val="Hipervnculo"/>
-            <w:lang w:val="en-US"/>
-          </w:rPr>
-          <w:t>Deriverable</w:t>
-        </w:r>
-        <w:proofErr w:type="spellEnd"/>
-        <w:r>
-          <w:rPr>
-            <w:rStyle w:val="Hipervnculo"/>
-            <w:lang w:val="en-US"/>
-          </w:rPr>
-          <w:t xml:space="preserve"> of the Acme-ANS</w:t>
-        </w:r>
-      </w:hyperlink>
+      <w:r>
+        <w:fldChar w:fldCharType="begin"/>
+      </w:r>
+      <w:r>
+        <w:rPr>
+          <w:lang w:val="en-US"/>
+        </w:rPr>
+        <w:instrText>HYPERLINK "https://github.com/DP2-C1-049/D04"</w:instrText>
+      </w:r>
+      <w:r>
+        <w:fldChar w:fldCharType="separate"/>
+      </w:r>
+      <w:r>
+        <w:rPr>
+          <w:rStyle w:val="Hipervnculo"/>
+          <w:lang w:val="en-US"/>
+        </w:rPr>
+        <w:t xml:space="preserve">DP2-C1-049/D04: First </w:t>
+      </w:r>
+      <w:proofErr w:type="spellStart"/>
+      <w:r>
+        <w:rPr>
+          <w:rStyle w:val="Hipervnculo"/>
+          <w:lang w:val="en-US"/>
+        </w:rPr>
+        <w:t>Deriverable</w:t>
+      </w:r>
+      <w:proofErr w:type="spellEnd"/>
+      <w:r>
+        <w:rPr>
+          <w:rStyle w:val="Hipervnculo"/>
+          <w:lang w:val="en-US"/>
+        </w:rPr>
+        <w:t xml:space="preserve"> of the Acme-ANS</w:t>
+      </w:r>
+      <w:r>
+        <w:fldChar w:fldCharType="end"/>
+      </w:r>
     </w:p>
     <w:p>
       <w:pPr>
@@ -1907,6 +1920,52 @@
             </w:pPr>
             <w:r>
               <w:t>Añadida primera versión del documento</w:t>
+            </w:r>
+          </w:p>
+        </w:tc>
+      </w:tr>
+      <w:tr>
+        <w:tc>
+          <w:tcPr>
+            <w:tcW w:w="3209" w:type="dxa"/>
+          </w:tcPr>
+          <w:p>
+            <w:pPr>
+              <w:jc w:val="center"/>
+            </w:pPr>
+            <w:r>
+              <w:t>2</w:t>
+            </w:r>
+          </w:p>
+          <w:p>
+            <w:pPr>
+              <w:jc w:val="center"/>
+            </w:pPr>
+          </w:p>
+        </w:tc>
+        <w:tc>
+          <w:tcPr>
+            <w:tcW w:w="3209" w:type="dxa"/>
+          </w:tcPr>
+          <w:p>
+            <w:pPr>
+              <w:jc w:val="center"/>
+            </w:pPr>
+            <w:r>
+              <w:t>29/06/2025</w:t>
+            </w:r>
+          </w:p>
+        </w:tc>
+        <w:tc>
+          <w:tcPr>
+            <w:tcW w:w="3209" w:type="dxa"/>
+          </w:tcPr>
+          <w:p>
+            <w:pPr>
+              <w:jc w:val="center"/>
+            </w:pPr>
+            <w:r>
+              <w:t>Correcciones tras las indicaciones del profesorado para la primera convocatoria</w:t>
             </w:r>
           </w:p>
         </w:tc>
@@ -3281,7 +3340,19 @@
         <w:rPr>
           <w:lang w:val="en-GB"/>
         </w:rPr>
-        <w:t xml:space="preserve"> total de 100%</w:t>
+        <w:t xml:space="preserve"> total de </w:t>
+      </w:r>
+      <w:r>
+        <w:rPr>
+          <w:lang w:val="en-GB"/>
+        </w:rPr>
+        <w:t>99,0</w:t>
+      </w:r>
+      <w:r>
+        <w:rPr>
+          <w:lang w:val="en-GB"/>
+        </w:rPr>
+        <w:t>%</w:t>
       </w:r>
     </w:p>
     <w:p>
@@ -3902,7 +3973,7 @@
         <w:rPr>
           <w:lang w:val="en-GB"/>
         </w:rPr>
-        <w:t>2</w:t>
+        <w:t>8</w:t>
       </w:r>
       <w:r>
         <w:rPr>
@@ -5601,7 +5672,7 @@
         <w:rPr>
           <w:lang w:val="en-GB"/>
         </w:rPr>
-        <w:t>8</w:t>
+        <w:t>7</w:t>
       </w:r>
       <w:r>
         <w:rPr>
@@ -5613,7 +5684,7 @@
         <w:rPr>
           <w:lang w:val="en-GB"/>
         </w:rPr>
-        <w:t>1</w:t>
+        <w:t>4</w:t>
       </w:r>
       <w:r>
         <w:rPr>
@@ -6110,7 +6181,7 @@
         <w:rPr>
           <w:lang w:val="en-GB"/>
         </w:rPr>
-        <w:t>2</w:t>
+        <w:t>0</w:t>
       </w:r>
       <w:r>
         <w:rPr>
@@ -7941,13 +8012,19 @@
         <w:rPr>
           <w:lang w:val="en-GB"/>
         </w:rPr>
-        <w:t>8</w:t>
+        <w:t>9</w:t>
       </w:r>
       <w:r>
         <w:rPr>
           <w:lang w:val="en-GB"/>
         </w:rPr>
-        <w:t>,8</w:t>
+        <w:t>,</w:t>
+      </w:r>
+      <w:r>
+        <w:rPr>
+          <w:lang w:val="en-GB"/>
+        </w:rPr>
+        <w:t>2</w:t>
       </w:r>
       <w:r>
         <w:rPr>
@@ -9882,16 +9959,18 @@
         </w:rPr>
         <w:br/>
       </w:r>
+      <w:bookmarkEnd w:id="6"/>
+      <w:bookmarkEnd w:id="7"/>
       <w:r>
         <w:rPr>
           <w:noProof/>
           <w:lang w:val="es-ES"/>
         </w:rPr>
         <w:drawing>
-          <wp:inline distT="0" distB="0" distL="0" distR="0" wp14:anchorId="393C8E84" wp14:editId="558964B8">
-            <wp:extent cx="6119495" cy="1494155"/>
+          <wp:inline distT="0" distB="0" distL="0" distR="0" wp14:anchorId="1C49C646" wp14:editId="0359A642">
+            <wp:extent cx="4994031" cy="1969911"/>
             <wp:effectExtent l="0" t="0" r="0" b="0"/>
-            <wp:docPr id="232198089" name="Imagen 1" descr="Interfaz de usuario gráfica&#10;&#10;El contenido generado por IA puede ser incorrecto."/>
+            <wp:docPr id="704876199" name="Imagen 1"/>
             <wp:cNvGraphicFramePr>
               <a:graphicFrameLocks xmlns:a="http://schemas.openxmlformats.org/drawingml/2006/main" noChangeAspect="1"/>
             </wp:cNvGraphicFramePr>
@@ -9899,23 +9978,36 @@
               <a:graphicData uri="http://schemas.openxmlformats.org/drawingml/2006/picture">
                 <pic:pic xmlns:pic="http://schemas.openxmlformats.org/drawingml/2006/picture">
                   <pic:nvPicPr>
-                    <pic:cNvPr id="232198089" name="Imagen 1" descr="Interfaz de usuario gráfica&#10;&#10;El contenido generado por IA puede ser incorrecto."/>
-                    <pic:cNvPicPr/>
+                    <pic:cNvPr id="0" name="Picture 1"/>
+                    <pic:cNvPicPr>
+                      <a:picLocks noChangeAspect="1" noChangeArrowheads="1"/>
+                    </pic:cNvPicPr>
                   </pic:nvPicPr>
                   <pic:blipFill>
-                    <a:blip r:embed="rId10"/>
+                    <a:blip r:embed="rId9">
+                      <a:extLst>
+                        <a:ext uri="{28A0092B-C50C-407E-A947-70E740481C1C}">
+                          <a14:useLocalDpi xmlns:a14="http://schemas.microsoft.com/office/drawing/2010/main" val="0"/>
+                        </a:ext>
+                      </a:extLst>
+                    </a:blip>
+                    <a:srcRect/>
                     <a:stretch>
                       <a:fillRect/>
                     </a:stretch>
                   </pic:blipFill>
-                  <pic:spPr>
+                  <pic:spPr bwMode="auto">
                     <a:xfrm>
                       <a:off x="0" y="0"/>
-                      <a:ext cx="6119495" cy="1494155"/>
+                      <a:ext cx="5008632" cy="1975670"/>
                     </a:xfrm>
                     <a:prstGeom prst="rect">
                       <a:avLst/>
                     </a:prstGeom>
+                    <a:noFill/>
+                    <a:ln>
+                      <a:noFill/>
+                    </a:ln>
                   </pic:spPr>
                 </pic:pic>
               </a:graphicData>
@@ -9923,9 +10015,8 @@
           </wp:inline>
         </w:drawing>
       </w:r>
-      <w:bookmarkEnd w:id="6"/>
-      <w:bookmarkEnd w:id="7"/>
     </w:p>
+    <w:p/>
     <w:p>
       <w:pPr>
         <w:pStyle w:val="Ttulo3"/>
@@ -10077,6 +10168,7 @@
               <w:rPr>
                 <w:lang w:val="en-GB"/>
               </w:rPr>
+              <w:lastRenderedPageBreak/>
               <w:t>Case Id</w:t>
             </w:r>
           </w:p>
@@ -10232,86 +10324,69 @@
                 <w:sz w:val="20"/>
                 <w:szCs w:val="20"/>
               </w:rPr>
-              <w:t xml:space="preserve"> registros de actividad como </w:t>
-            </w:r>
-            <w:r>
-              <w:rPr>
-                <w:sz w:val="20"/>
-                <w:szCs w:val="20"/>
-              </w:rPr>
-              <w:lastRenderedPageBreak/>
+              <w:t xml:space="preserve"> registros de actividad como miembro de la tripulación</w:t>
+            </w:r>
+          </w:p>
+        </w:tc>
+        <w:tc>
+          <w:tcPr>
+            <w:tcW w:w="1925" w:type="dxa"/>
+          </w:tcPr>
+          <w:p>
+            <w:pPr>
+              <w:rPr>
+                <w:sz w:val="20"/>
+                <w:szCs w:val="20"/>
+              </w:rPr>
+            </w:pPr>
+            <w:r>
+              <w:rPr>
+                <w:sz w:val="20"/>
+                <w:szCs w:val="20"/>
+              </w:rPr>
+              <w:t xml:space="preserve">Mostrar tareas de vuelo </w:t>
+            </w:r>
+            <w:r>
+              <w:rPr>
+                <w:sz w:val="20"/>
+                <w:szCs w:val="20"/>
+              </w:rPr>
+              <w:t xml:space="preserve">con </w:t>
+            </w:r>
+            <w:proofErr w:type="spellStart"/>
+            <w:r>
+              <w:rPr>
+                <w:sz w:val="20"/>
+                <w:szCs w:val="20"/>
+              </w:rPr>
+              <w:t>legs</w:t>
+            </w:r>
+            <w:proofErr w:type="spellEnd"/>
+            <w:r>
+              <w:rPr>
+                <w:sz w:val="20"/>
+                <w:szCs w:val="20"/>
+              </w:rPr>
+              <w:t xml:space="preserve"> no completadas </w:t>
+            </w:r>
+            <w:r>
+              <w:rPr>
+                <w:sz w:val="20"/>
+                <w:szCs w:val="20"/>
+              </w:rPr>
+              <w:t xml:space="preserve">del </w:t>
+            </w:r>
+            <w:r>
+              <w:rPr>
+                <w:sz w:val="20"/>
+                <w:szCs w:val="20"/>
+              </w:rPr>
               <w:t>miembro de la tripulación</w:t>
             </w:r>
           </w:p>
         </w:tc>
         <w:tc>
           <w:tcPr>
-            <w:tcW w:w="1925" w:type="dxa"/>
-          </w:tcPr>
-          <w:p>
-            <w:pPr>
-              <w:rPr>
-                <w:sz w:val="20"/>
-                <w:szCs w:val="20"/>
-              </w:rPr>
-            </w:pPr>
-            <w:r>
-              <w:rPr>
-                <w:sz w:val="20"/>
-                <w:szCs w:val="20"/>
-              </w:rPr>
-              <w:lastRenderedPageBreak/>
-              <w:t xml:space="preserve">Mostrar tareas de vuelo </w:t>
-            </w:r>
-            <w:r>
-              <w:rPr>
-                <w:sz w:val="20"/>
-                <w:szCs w:val="20"/>
-              </w:rPr>
-              <w:t xml:space="preserve">con </w:t>
-            </w:r>
-            <w:proofErr w:type="spellStart"/>
-            <w:r>
-              <w:rPr>
-                <w:sz w:val="20"/>
-                <w:szCs w:val="20"/>
-              </w:rPr>
-              <w:t>legs</w:t>
-            </w:r>
-            <w:proofErr w:type="spellEnd"/>
-            <w:r>
-              <w:rPr>
-                <w:sz w:val="20"/>
-                <w:szCs w:val="20"/>
-              </w:rPr>
-              <w:t xml:space="preserve"> no </w:t>
-            </w:r>
-            <w:r>
-              <w:rPr>
-                <w:sz w:val="20"/>
-                <w:szCs w:val="20"/>
-              </w:rPr>
-              <w:lastRenderedPageBreak/>
-              <w:t xml:space="preserve">completadas </w:t>
-            </w:r>
-            <w:r>
-              <w:rPr>
-                <w:sz w:val="20"/>
-                <w:szCs w:val="20"/>
-              </w:rPr>
-              <w:t xml:space="preserve">del </w:t>
-            </w:r>
-            <w:r>
-              <w:rPr>
-                <w:sz w:val="20"/>
-                <w:szCs w:val="20"/>
-              </w:rPr>
-              <w:t>miembro de la tripulación</w:t>
-            </w:r>
-          </w:p>
-        </w:tc>
-        <w:tc>
-          <w:tcPr>
             <w:tcW w:w="1926" w:type="dxa"/>
           </w:tcPr>
           <w:p>
@@ -10327,7 +10402,6 @@
                 <w:szCs w:val="20"/>
                 <w:lang w:val="en-GB"/>
               </w:rPr>
-              <w:lastRenderedPageBreak/>
               <w:t>0</w:t>
             </w:r>
           </w:p>
@@ -12250,7 +12324,15 @@
                 <w:sz w:val="20"/>
                 <w:szCs w:val="20"/>
               </w:rPr>
-              <w:t xml:space="preserve">Marcar que los atributos no deben ser nulos </w:t>
+              <w:t xml:space="preserve">Marcar que los </w:t>
+            </w:r>
+            <w:r>
+              <w:rPr>
+                <w:sz w:val="20"/>
+                <w:szCs w:val="20"/>
+              </w:rPr>
+              <w:lastRenderedPageBreak/>
+              <w:t xml:space="preserve">atributos no deben ser nulos </w:t>
             </w:r>
           </w:p>
         </w:tc>
@@ -12270,6 +12352,7 @@
                 <w:sz w:val="20"/>
                 <w:szCs w:val="20"/>
               </w:rPr>
+              <w:lastRenderedPageBreak/>
               <w:t>0</w:t>
             </w:r>
           </w:p>
@@ -12335,15 +12418,7 @@
                 <w:sz w:val="20"/>
                 <w:szCs w:val="20"/>
               </w:rPr>
-              <w:t xml:space="preserve">Hacer un post con un rango de severidad </w:t>
-            </w:r>
-            <w:r>
-              <w:rPr>
-                <w:sz w:val="20"/>
-                <w:szCs w:val="20"/>
-              </w:rPr>
-              <w:lastRenderedPageBreak/>
-              <w:t>que superior</w:t>
+              <w:t>Hacer un post con un rango de severidad que superior</w:t>
             </w:r>
             <w:r>
               <w:rPr>
@@ -12414,7 +12489,6 @@
                 <w:sz w:val="20"/>
                 <w:szCs w:val="20"/>
               </w:rPr>
-              <w:lastRenderedPageBreak/>
               <w:t>Avisar del error del usuario</w:t>
             </w:r>
           </w:p>
@@ -12820,14 +12894,7 @@
                 <w:sz w:val="20"/>
                 <w:szCs w:val="20"/>
               </w:rPr>
-              <w:t>Listar</w:t>
-            </w:r>
-            <w:r>
-              <w:rPr>
-                <w:sz w:val="20"/>
-                <w:szCs w:val="20"/>
-              </w:rPr>
-              <w:t xml:space="preserve"> registros de actividad como miembro de la tripulación</w:t>
+              <w:t>Borrar un registro de actividad tuyo</w:t>
             </w:r>
           </w:p>
         </w:tc>
@@ -12847,44 +12914,7 @@
                 <w:sz w:val="20"/>
                 <w:szCs w:val="20"/>
               </w:rPr>
-              <w:t xml:space="preserve">Mostrar tareas de vuelo </w:t>
-            </w:r>
-            <w:r>
-              <w:rPr>
-                <w:sz w:val="20"/>
-                <w:szCs w:val="20"/>
-              </w:rPr>
-              <w:t xml:space="preserve">con </w:t>
-            </w:r>
-            <w:proofErr w:type="spellStart"/>
-            <w:r>
-              <w:rPr>
-                <w:sz w:val="20"/>
-                <w:szCs w:val="20"/>
-              </w:rPr>
-              <w:t>legs</w:t>
-            </w:r>
-            <w:proofErr w:type="spellEnd"/>
-            <w:r>
-              <w:rPr>
-                <w:sz w:val="20"/>
-                <w:szCs w:val="20"/>
-              </w:rPr>
-              <w:t xml:space="preserve"> no completadas </w:t>
-            </w:r>
-            <w:r>
-              <w:rPr>
-                <w:sz w:val="20"/>
-                <w:szCs w:val="20"/>
-              </w:rPr>
-              <w:t xml:space="preserve">del </w:t>
-            </w:r>
-            <w:r>
-              <w:rPr>
-                <w:sz w:val="20"/>
-                <w:szCs w:val="20"/>
-              </w:rPr>
-              <w:t>miembro de la tripulación</w:t>
+              <w:t>Borrar registro de actividad</w:t>
             </w:r>
           </w:p>
         </w:tc>
@@ -12903,7 +12933,6 @@
               <w:rPr>
                 <w:sz w:val="20"/>
                 <w:szCs w:val="20"/>
-                <w:lang w:val="en-GB"/>
               </w:rPr>
               <w:t>0</w:t>
             </w:r>
@@ -12926,26 +12955,11 @@
                 <w:szCs w:val="20"/>
                 <w:lang w:val="en-GB"/>
               </w:rPr>
-              <w:t>Baja</w:t>
+              <w:t>Media</w:t>
             </w:r>
           </w:p>
         </w:tc>
       </w:tr>
-    </w:tbl>
-    <w:p/>
-    <w:tbl>
-      <w:tblPr>
-        <w:tblStyle w:val="Tablaconcuadrcula"/>
-        <w:tblW w:w="0" w:type="auto"/>
-        <w:tblLook w:val="04A0" w:firstRow="1" w:lastRow="0" w:firstColumn="1" w:lastColumn="0" w:noHBand="0" w:noVBand="1"/>
-      </w:tblPr>
-      <w:tblGrid>
-        <w:gridCol w:w="1925"/>
-        <w:gridCol w:w="1925"/>
-        <w:gridCol w:w="1925"/>
-        <w:gridCol w:w="1926"/>
-        <w:gridCol w:w="1926"/>
-      </w:tblGrid>
       <w:tr>
         <w:tc>
           <w:tcPr>
@@ -12955,17 +12969,153 @@
           <w:p>
             <w:pPr>
               <w:rPr>
-                <w:lang w:val="en-GB"/>
-              </w:rPr>
-            </w:pPr>
-            <w:r>
-              <w:rPr>
-                <w:lang w:val="en-GB"/>
-              </w:rPr>
-              <w:t>Case Id</w:t>
-            </w:r>
-          </w:p>
-        </w:tc>
+                <w:sz w:val="20"/>
+                <w:szCs w:val="20"/>
+                <w:lang w:val="en-GB"/>
+              </w:rPr>
+            </w:pPr>
+            <w:r>
+              <w:rPr>
+                <w:sz w:val="20"/>
+                <w:szCs w:val="20"/>
+                <w:lang w:val="en-GB"/>
+              </w:rPr>
+              <w:t>TC-0</w:t>
+            </w:r>
+            <w:r>
+              <w:rPr>
+                <w:sz w:val="20"/>
+                <w:szCs w:val="20"/>
+                <w:lang w:val="en-GB"/>
+              </w:rPr>
+              <w:t>2</w:t>
+            </w:r>
+          </w:p>
+        </w:tc>
+        <w:tc>
+          <w:tcPr>
+            <w:tcW w:w="1925" w:type="dxa"/>
+          </w:tcPr>
+          <w:p>
+            <w:pPr>
+              <w:rPr>
+                <w:sz w:val="20"/>
+                <w:szCs w:val="20"/>
+              </w:rPr>
+            </w:pPr>
+            <w:r>
+              <w:rPr>
+                <w:sz w:val="20"/>
+                <w:szCs w:val="20"/>
+              </w:rPr>
+              <w:t xml:space="preserve">Borrar un registro de actividad que no es tuyo o no existe haciendo un </w:t>
+            </w:r>
+            <w:proofErr w:type="spellStart"/>
+            <w:r>
+              <w:rPr>
+                <w:sz w:val="20"/>
+                <w:szCs w:val="20"/>
+              </w:rPr>
+              <w:t>get</w:t>
+            </w:r>
+            <w:proofErr w:type="spellEnd"/>
+          </w:p>
+        </w:tc>
+        <w:tc>
+          <w:tcPr>
+            <w:tcW w:w="1925" w:type="dxa"/>
+          </w:tcPr>
+          <w:p>
+            <w:pPr>
+              <w:rPr>
+                <w:sz w:val="20"/>
+                <w:szCs w:val="20"/>
+              </w:rPr>
+            </w:pPr>
+            <w:r>
+              <w:rPr>
+                <w:sz w:val="20"/>
+                <w:szCs w:val="20"/>
+              </w:rPr>
+              <w:t xml:space="preserve">Mostrar excepción </w:t>
+            </w:r>
+            <w:proofErr w:type="spellStart"/>
+            <w:r>
+              <w:rPr>
+                <w:i/>
+                <w:iCs/>
+                <w:sz w:val="20"/>
+                <w:szCs w:val="20"/>
+              </w:rPr>
+              <w:t>Not</w:t>
+            </w:r>
+            <w:proofErr w:type="spellEnd"/>
+            <w:r>
+              <w:rPr>
+                <w:i/>
+                <w:iCs/>
+                <w:sz w:val="20"/>
+                <w:szCs w:val="20"/>
+              </w:rPr>
+              <w:t xml:space="preserve"> </w:t>
+            </w:r>
+            <w:proofErr w:type="spellStart"/>
+            <w:r>
+              <w:rPr>
+                <w:i/>
+                <w:iCs/>
+                <w:sz w:val="20"/>
+                <w:szCs w:val="20"/>
+              </w:rPr>
+              <w:t>authorised</w:t>
+            </w:r>
+            <w:proofErr w:type="spellEnd"/>
+          </w:p>
+        </w:tc>
+        <w:tc>
+          <w:tcPr>
+            <w:tcW w:w="1926" w:type="dxa"/>
+          </w:tcPr>
+          <w:p>
+            <w:pPr>
+              <w:rPr>
+                <w:sz w:val="20"/>
+                <w:szCs w:val="20"/>
+                <w:lang w:val="en-GB"/>
+              </w:rPr>
+            </w:pPr>
+            <w:r>
+              <w:rPr>
+                <w:sz w:val="20"/>
+                <w:szCs w:val="20"/>
+              </w:rPr>
+              <w:t>0</w:t>
+            </w:r>
+          </w:p>
+        </w:tc>
+        <w:tc>
+          <w:tcPr>
+            <w:tcW w:w="1926" w:type="dxa"/>
+          </w:tcPr>
+          <w:p>
+            <w:pPr>
+              <w:rPr>
+                <w:sz w:val="20"/>
+                <w:szCs w:val="20"/>
+                <w:lang w:val="en-GB"/>
+              </w:rPr>
+            </w:pPr>
+            <w:r>
+              <w:rPr>
+                <w:sz w:val="20"/>
+                <w:szCs w:val="20"/>
+              </w:rPr>
+              <w:t>Baja</w:t>
+            </w:r>
+          </w:p>
+        </w:tc>
+      </w:tr>
+      <w:tr>
         <w:tc>
           <w:tcPr>
             <w:tcW w:w="1925" w:type="dxa"/>
@@ -12974,390 +13124,24 @@
           <w:p>
             <w:pPr>
               <w:rPr>
-                <w:lang w:val="en-GB"/>
-              </w:rPr>
-            </w:pPr>
-            <w:proofErr w:type="spellStart"/>
-            <w:r>
-              <w:rPr>
-                <w:lang w:val="en-GB"/>
-              </w:rPr>
-              <w:t>Descripción</w:t>
-            </w:r>
-            <w:proofErr w:type="spellEnd"/>
+                <w:sz w:val="20"/>
+                <w:szCs w:val="20"/>
+                <w:lang w:val="en-GB"/>
+              </w:rPr>
+            </w:pPr>
+            <w:r>
+              <w:rPr>
+                <w:sz w:val="20"/>
+                <w:szCs w:val="20"/>
+                <w:lang w:val="en-GB"/>
+              </w:rPr>
+              <w:t>TC-03</w:t>
+            </w:r>
           </w:p>
         </w:tc>
         <w:tc>
           <w:tcPr>
             <w:tcW w:w="1925" w:type="dxa"/>
-            <w:shd w:val="clear" w:color="auto" w:fill="C1E4F5" w:themeFill="accent1" w:themeFillTint="33"/>
-          </w:tcPr>
-          <w:p>
-            <w:pPr>
-              <w:rPr>
-                <w:lang w:val="en-GB"/>
-              </w:rPr>
-            </w:pPr>
-            <w:proofErr w:type="spellStart"/>
-            <w:r>
-              <w:rPr>
-                <w:lang w:val="en-GB"/>
-              </w:rPr>
-              <w:t>Resultado</w:t>
-            </w:r>
-            <w:proofErr w:type="spellEnd"/>
-            <w:r>
-              <w:rPr>
-                <w:lang w:val="en-GB"/>
-              </w:rPr>
-              <w:t xml:space="preserve"> </w:t>
-            </w:r>
-            <w:proofErr w:type="spellStart"/>
-            <w:r>
-              <w:rPr>
-                <w:lang w:val="en-GB"/>
-              </w:rPr>
-              <w:t>esperado</w:t>
-            </w:r>
-            <w:proofErr w:type="spellEnd"/>
-          </w:p>
-        </w:tc>
-        <w:tc>
-          <w:tcPr>
-            <w:tcW w:w="1926" w:type="dxa"/>
-            <w:shd w:val="clear" w:color="auto" w:fill="C1E4F5" w:themeFill="accent1" w:themeFillTint="33"/>
-          </w:tcPr>
-          <w:p>
-            <w:pPr>
-              <w:rPr>
-                <w:lang w:val="en-GB"/>
-              </w:rPr>
-            </w:pPr>
-            <w:r>
-              <w:rPr>
-                <w:lang w:val="en-GB"/>
-              </w:rPr>
-              <w:t xml:space="preserve">Bugs </w:t>
-            </w:r>
-            <w:proofErr w:type="spellStart"/>
-            <w:r>
-              <w:rPr>
-                <w:lang w:val="en-GB"/>
-              </w:rPr>
-              <w:t>detectados</w:t>
-            </w:r>
-            <w:proofErr w:type="spellEnd"/>
-          </w:p>
-        </w:tc>
-        <w:tc>
-          <w:tcPr>
-            <w:tcW w:w="1926" w:type="dxa"/>
-            <w:shd w:val="clear" w:color="auto" w:fill="C1E4F5" w:themeFill="accent1" w:themeFillTint="33"/>
-          </w:tcPr>
-          <w:p>
-            <w:pPr>
-              <w:rPr>
-                <w:lang w:val="en-GB"/>
-              </w:rPr>
-            </w:pPr>
-            <w:proofErr w:type="spellStart"/>
-            <w:r>
-              <w:rPr>
-                <w:lang w:val="en-GB"/>
-              </w:rPr>
-              <w:t>Efectividad</w:t>
-            </w:r>
-            <w:proofErr w:type="spellEnd"/>
-          </w:p>
-        </w:tc>
-      </w:tr>
-      <w:tr>
-        <w:tc>
-          <w:tcPr>
-            <w:tcW w:w="1925" w:type="dxa"/>
-            <w:shd w:val="clear" w:color="auto" w:fill="C1E4F5" w:themeFill="accent1" w:themeFillTint="33"/>
-          </w:tcPr>
-          <w:p>
-            <w:pPr>
-              <w:rPr>
-                <w:sz w:val="20"/>
-                <w:szCs w:val="20"/>
-              </w:rPr>
-            </w:pPr>
-            <w:r>
-              <w:rPr>
-                <w:sz w:val="20"/>
-                <w:szCs w:val="20"/>
-                <w:lang w:val="en-GB"/>
-              </w:rPr>
-              <w:t>TC-01</w:t>
-            </w:r>
-          </w:p>
-        </w:tc>
-        <w:tc>
-          <w:tcPr>
-            <w:tcW w:w="1925" w:type="dxa"/>
-          </w:tcPr>
-          <w:p>
-            <w:pPr>
-              <w:rPr>
-                <w:sz w:val="20"/>
-                <w:szCs w:val="20"/>
-              </w:rPr>
-            </w:pPr>
-            <w:r>
-              <w:rPr>
-                <w:sz w:val="20"/>
-                <w:szCs w:val="20"/>
-              </w:rPr>
-              <w:t>Borrar un registro de actividad tuyo</w:t>
-            </w:r>
-          </w:p>
-        </w:tc>
-        <w:tc>
-          <w:tcPr>
-            <w:tcW w:w="1925" w:type="dxa"/>
-          </w:tcPr>
-          <w:p>
-            <w:pPr>
-              <w:rPr>
-                <w:sz w:val="20"/>
-                <w:szCs w:val="20"/>
-              </w:rPr>
-            </w:pPr>
-            <w:r>
-              <w:rPr>
-                <w:sz w:val="20"/>
-                <w:szCs w:val="20"/>
-              </w:rPr>
-              <w:t>Borrar registro de actividad</w:t>
-            </w:r>
-          </w:p>
-        </w:tc>
-        <w:tc>
-          <w:tcPr>
-            <w:tcW w:w="1926" w:type="dxa"/>
-          </w:tcPr>
-          <w:p>
-            <w:pPr>
-              <w:rPr>
-                <w:sz w:val="20"/>
-                <w:szCs w:val="20"/>
-              </w:rPr>
-            </w:pPr>
-            <w:r>
-              <w:rPr>
-                <w:sz w:val="20"/>
-                <w:szCs w:val="20"/>
-              </w:rPr>
-              <w:t>0</w:t>
-            </w:r>
-          </w:p>
-        </w:tc>
-        <w:tc>
-          <w:tcPr>
-            <w:tcW w:w="1926" w:type="dxa"/>
-          </w:tcPr>
-          <w:p>
-            <w:pPr>
-              <w:rPr>
-                <w:sz w:val="20"/>
-                <w:szCs w:val="20"/>
-              </w:rPr>
-            </w:pPr>
-            <w:r>
-              <w:rPr>
-                <w:sz w:val="20"/>
-                <w:szCs w:val="20"/>
-                <w:lang w:val="en-GB"/>
-              </w:rPr>
-              <w:t>Media</w:t>
-            </w:r>
-          </w:p>
-        </w:tc>
-      </w:tr>
-      <w:tr>
-        <w:tc>
-          <w:tcPr>
-            <w:tcW w:w="1925" w:type="dxa"/>
-            <w:shd w:val="clear" w:color="auto" w:fill="C1E4F5" w:themeFill="accent1" w:themeFillTint="33"/>
-          </w:tcPr>
-          <w:p>
-            <w:pPr>
-              <w:rPr>
-                <w:sz w:val="20"/>
-                <w:szCs w:val="20"/>
-                <w:lang w:val="en-GB"/>
-              </w:rPr>
-            </w:pPr>
-            <w:r>
-              <w:rPr>
-                <w:sz w:val="20"/>
-                <w:szCs w:val="20"/>
-                <w:lang w:val="en-GB"/>
-              </w:rPr>
-              <w:t>TC-0</w:t>
-            </w:r>
-            <w:r>
-              <w:rPr>
-                <w:sz w:val="20"/>
-                <w:szCs w:val="20"/>
-                <w:lang w:val="en-GB"/>
-              </w:rPr>
-              <w:t>2</w:t>
-            </w:r>
-          </w:p>
-        </w:tc>
-        <w:tc>
-          <w:tcPr>
-            <w:tcW w:w="1925" w:type="dxa"/>
-          </w:tcPr>
-          <w:p>
-            <w:pPr>
-              <w:rPr>
-                <w:sz w:val="20"/>
-                <w:szCs w:val="20"/>
-              </w:rPr>
-            </w:pPr>
-            <w:r>
-              <w:rPr>
-                <w:sz w:val="20"/>
-                <w:szCs w:val="20"/>
-              </w:rPr>
-              <w:t xml:space="preserve">Borrar un registro de actividad que no es tuyo o no existe haciendo un </w:t>
-            </w:r>
-            <w:proofErr w:type="spellStart"/>
-            <w:r>
-              <w:rPr>
-                <w:sz w:val="20"/>
-                <w:szCs w:val="20"/>
-              </w:rPr>
-              <w:t>get</w:t>
-            </w:r>
-            <w:proofErr w:type="spellEnd"/>
-          </w:p>
-        </w:tc>
-        <w:tc>
-          <w:tcPr>
-            <w:tcW w:w="1925" w:type="dxa"/>
-          </w:tcPr>
-          <w:p>
-            <w:pPr>
-              <w:rPr>
-                <w:sz w:val="20"/>
-                <w:szCs w:val="20"/>
-              </w:rPr>
-            </w:pPr>
-            <w:r>
-              <w:rPr>
-                <w:sz w:val="20"/>
-                <w:szCs w:val="20"/>
-              </w:rPr>
-              <w:t xml:space="preserve">Mostrar excepción </w:t>
-            </w:r>
-            <w:proofErr w:type="spellStart"/>
-            <w:r>
-              <w:rPr>
-                <w:i/>
-                <w:iCs/>
-                <w:sz w:val="20"/>
-                <w:szCs w:val="20"/>
-              </w:rPr>
-              <w:t>Not</w:t>
-            </w:r>
-            <w:proofErr w:type="spellEnd"/>
-            <w:r>
-              <w:rPr>
-                <w:i/>
-                <w:iCs/>
-                <w:sz w:val="20"/>
-                <w:szCs w:val="20"/>
-              </w:rPr>
-              <w:t xml:space="preserve"> </w:t>
-            </w:r>
-            <w:proofErr w:type="spellStart"/>
-            <w:r>
-              <w:rPr>
-                <w:i/>
-                <w:iCs/>
-                <w:sz w:val="20"/>
-                <w:szCs w:val="20"/>
-              </w:rPr>
-              <w:t>authorised</w:t>
-            </w:r>
-            <w:proofErr w:type="spellEnd"/>
-          </w:p>
-        </w:tc>
-        <w:tc>
-          <w:tcPr>
-            <w:tcW w:w="1926" w:type="dxa"/>
-          </w:tcPr>
-          <w:p>
-            <w:pPr>
-              <w:rPr>
-                <w:sz w:val="20"/>
-                <w:szCs w:val="20"/>
-                <w:lang w:val="en-GB"/>
-              </w:rPr>
-            </w:pPr>
-            <w:r>
-              <w:rPr>
-                <w:sz w:val="20"/>
-                <w:szCs w:val="20"/>
-              </w:rPr>
-              <w:t>0</w:t>
-            </w:r>
-          </w:p>
-        </w:tc>
-        <w:tc>
-          <w:tcPr>
-            <w:tcW w:w="1926" w:type="dxa"/>
-          </w:tcPr>
-          <w:p>
-            <w:pPr>
-              <w:rPr>
-                <w:sz w:val="20"/>
-                <w:szCs w:val="20"/>
-                <w:lang w:val="en-GB"/>
-              </w:rPr>
-            </w:pPr>
-            <w:r>
-              <w:rPr>
-                <w:sz w:val="20"/>
-                <w:szCs w:val="20"/>
-              </w:rPr>
-              <w:t>Baja</w:t>
-            </w:r>
-          </w:p>
-        </w:tc>
-      </w:tr>
-      <w:tr>
-        <w:tc>
-          <w:tcPr>
-            <w:tcW w:w="1925" w:type="dxa"/>
-            <w:shd w:val="clear" w:color="auto" w:fill="C1E4F5" w:themeFill="accent1" w:themeFillTint="33"/>
-          </w:tcPr>
-          <w:p>
-            <w:pPr>
-              <w:rPr>
-                <w:sz w:val="20"/>
-                <w:szCs w:val="20"/>
-                <w:lang w:val="en-GB"/>
-              </w:rPr>
-            </w:pPr>
-            <w:r>
-              <w:rPr>
-                <w:sz w:val="20"/>
-                <w:szCs w:val="20"/>
-                <w:lang w:val="en-GB"/>
-              </w:rPr>
-              <w:t>TC-03</w:t>
-            </w:r>
-          </w:p>
-        </w:tc>
-        <w:tc>
-          <w:tcPr>
-            <w:tcW w:w="1925" w:type="dxa"/>
           </w:tcPr>
           <w:p>
             <w:pPr>
@@ -13373,15 +13157,13 @@
               </w:rPr>
               <w:t xml:space="preserve">Con otro </w:t>
             </w:r>
-            <w:proofErr w:type="spellStart"/>
-            <w:r>
-              <w:rPr>
-                <w:sz w:val="20"/>
-                <w:szCs w:val="20"/>
-              </w:rPr>
-              <w:t>realm</w:t>
-            </w:r>
-            <w:proofErr w:type="spellEnd"/>
+            <w:r>
+              <w:rPr>
+                <w:sz w:val="20"/>
+                <w:szCs w:val="20"/>
+              </w:rPr>
+              <w:t>miembro,</w:t>
+            </w:r>
             <w:r>
               <w:rPr>
                 <w:sz w:val="20"/>
@@ -13578,13 +13360,13 @@
         <w:t>9</w:t>
       </w:r>
       <w:r>
-        <w:t>8</w:t>
+        <w:t>7</w:t>
       </w:r>
       <w:r>
         <w:t>,</w:t>
       </w:r>
       <w:r>
-        <w:t>9</w:t>
+        <w:t>5</w:t>
       </w:r>
       <w:r>
         <w:t>%</w:t>
@@ -14461,15 +14243,7 @@
                 <w:sz w:val="20"/>
                 <w:szCs w:val="20"/>
               </w:rPr>
-              <w:t xml:space="preserve">Hacer un post con un rango de caracteres superior a los aceptados en tipo de incidente y </w:t>
-            </w:r>
-            <w:r>
-              <w:rPr>
-                <w:sz w:val="20"/>
-                <w:szCs w:val="20"/>
-              </w:rPr>
-              <w:lastRenderedPageBreak/>
-              <w:t xml:space="preserve">descripción </w:t>
+              <w:t xml:space="preserve">Hacer un post con un rango de caracteres superior a los aceptados en tipo de incidente y descripción </w:t>
             </w:r>
           </w:p>
         </w:tc>
@@ -14489,7 +14263,6 @@
                 <w:sz w:val="20"/>
                 <w:szCs w:val="20"/>
               </w:rPr>
-              <w:lastRenderedPageBreak/>
               <w:t>Avisar del error al usuario</w:t>
             </w:r>
           </w:p>
@@ -14575,7 +14348,15 @@
                 <w:sz w:val="20"/>
                 <w:szCs w:val="20"/>
               </w:rPr>
-              <w:t>Hacer un post hackeando el momento de registro</w:t>
+              <w:t xml:space="preserve">Hacer un post hackeando el </w:t>
+            </w:r>
+            <w:r>
+              <w:rPr>
+                <w:sz w:val="20"/>
+                <w:szCs w:val="20"/>
+              </w:rPr>
+              <w:lastRenderedPageBreak/>
+              <w:t>momento de registro</w:t>
             </w:r>
           </w:p>
         </w:tc>
@@ -14595,7 +14376,16 @@
                 <w:sz w:val="20"/>
                 <w:szCs w:val="20"/>
               </w:rPr>
-              <w:t xml:space="preserve">Ignorar el cambio ya que no se tiene en cuenta en el </w:t>
+              <w:lastRenderedPageBreak/>
+              <w:t xml:space="preserve">Ignorar el cambio ya que no se tiene en </w:t>
+            </w:r>
+            <w:r>
+              <w:rPr>
+                <w:sz w:val="20"/>
+                <w:szCs w:val="20"/>
+              </w:rPr>
+              <w:lastRenderedPageBreak/>
+              <w:t xml:space="preserve">cuenta en el </w:t>
             </w:r>
             <w:proofErr w:type="spellStart"/>
             <w:r>
@@ -14624,6 +14414,7 @@
                 <w:sz w:val="20"/>
                 <w:szCs w:val="20"/>
               </w:rPr>
+              <w:lastRenderedPageBreak/>
               <w:t>1</w:t>
             </w:r>
           </w:p>
@@ -14720,7 +14511,7 @@
         <w:rPr>
           <w:lang w:val="en-GB"/>
         </w:rPr>
-        <w:t>9</w:t>
+        <w:t>8</w:t>
       </w:r>
       <w:r>
         <w:rPr>
@@ -14732,7 +14523,7 @@
         <w:rPr>
           <w:lang w:val="en-GB"/>
         </w:rPr>
-        <w:t>0</w:t>
+        <w:t>1</w:t>
       </w:r>
       <w:r>
         <w:rPr>
@@ -15801,7 +15592,19 @@
         <w:t xml:space="preserve"> la sigu</w:t>
       </w:r>
       <w:r>
-        <w:t>iente cobertura (99,2%):</w:t>
+        <w:t>iente cobertura (9</w:t>
+      </w:r>
+      <w:r>
+        <w:t>8</w:t>
+      </w:r>
+      <w:r>
+        <w:t>,</w:t>
+      </w:r>
+      <w:r>
+        <w:t>7</w:t>
+      </w:r>
+      <w:r>
+        <w:t>%):</w:t>
       </w:r>
       <w:r>
         <w:br/>
@@ -15813,10 +15616,10 @@
           <w:noProof/>
         </w:rPr>
         <w:drawing>
-          <wp:inline distT="0" distB="0" distL="0" distR="0" wp14:anchorId="105D1246" wp14:editId="1AF84E62">
-            <wp:extent cx="6119495" cy="1404620"/>
-            <wp:effectExtent l="0" t="0" r="0" b="5080"/>
-            <wp:docPr id="1294516654" name="Imagen 1" descr="Interfaz de usuario gráfica, Aplicación&#10;&#10;El contenido generado por IA puede ser incorrecto."/>
+          <wp:inline distT="0" distB="0" distL="0" distR="0" wp14:anchorId="6F4D3A1E" wp14:editId="5F9E0BAE">
+            <wp:extent cx="4958862" cy="1769754"/>
+            <wp:effectExtent l="0" t="0" r="0" b="1905"/>
+            <wp:docPr id="1588516864" name="Imagen 2"/>
             <wp:cNvGraphicFramePr>
               <a:graphicFrameLocks xmlns:a="http://schemas.openxmlformats.org/drawingml/2006/main" noChangeAspect="1"/>
             </wp:cNvGraphicFramePr>
@@ -15824,23 +15627,36 @@
               <a:graphicData uri="http://schemas.openxmlformats.org/drawingml/2006/picture">
                 <pic:pic xmlns:pic="http://schemas.openxmlformats.org/drawingml/2006/picture">
                   <pic:nvPicPr>
-                    <pic:cNvPr id="1294516654" name="Imagen 1" descr="Interfaz de usuario gráfica, Aplicación&#10;&#10;El contenido generado por IA puede ser incorrecto."/>
-                    <pic:cNvPicPr/>
+                    <pic:cNvPr id="0" name="Picture 2"/>
+                    <pic:cNvPicPr>
+                      <a:picLocks noChangeAspect="1" noChangeArrowheads="1"/>
+                    </pic:cNvPicPr>
                   </pic:nvPicPr>
                   <pic:blipFill>
-                    <a:blip r:embed="rId11"/>
+                    <a:blip r:embed="rId10">
+                      <a:extLst>
+                        <a:ext uri="{28A0092B-C50C-407E-A947-70E740481C1C}">
+                          <a14:useLocalDpi xmlns:a14="http://schemas.microsoft.com/office/drawing/2010/main" val="0"/>
+                        </a:ext>
+                      </a:extLst>
+                    </a:blip>
+                    <a:srcRect/>
                     <a:stretch>
                       <a:fillRect/>
                     </a:stretch>
                   </pic:blipFill>
-                  <pic:spPr>
+                  <pic:spPr bwMode="auto">
                     <a:xfrm>
                       <a:off x="0" y="0"/>
-                      <a:ext cx="6119495" cy="1404620"/>
+                      <a:ext cx="4967330" cy="1772776"/>
                     </a:xfrm>
                     <a:prstGeom prst="rect">
                       <a:avLst/>
                     </a:prstGeom>
+                    <a:noFill/>
+                    <a:ln>
+                      <a:noFill/>
+                    </a:ln>
                   </pic:spPr>
                 </pic:pic>
               </a:graphicData>
@@ -16077,6 +15893,7 @@
         <w:tc>
           <w:tcPr>
             <w:tcW w:w="4813" w:type="dxa"/>
+            <w:vAlign w:val="bottom"/>
           </w:tcPr>
           <w:p>
             <w:pPr>
@@ -16091,42 +15908,43 @@
             </w:pPr>
             <w:r>
               <w:rPr>
+                <w:rFonts w:ascii="Aptos Narrow" w:hAnsi="Aptos Narrow"/>
+                <w:b/>
+                <w:bCs/>
+                <w:color w:val="000000"/>
+                <w:sz w:val="22"/>
+                <w:szCs w:val="22"/>
+              </w:rPr>
+              <w:t>Promedio /</w:t>
+            </w:r>
+          </w:p>
+        </w:tc>
+        <w:tc>
+          <w:tcPr>
+            <w:tcW w:w="4814" w:type="dxa"/>
+            <w:vAlign w:val="bottom"/>
+          </w:tcPr>
+          <w:p>
+            <w:pPr>
+              <w:rPr>
                 <w:rFonts w:ascii="Aptos Narrow" w:eastAsia="Times New Roman" w:hAnsi="Aptos Narrow" w:cs="Times New Roman"/>
                 <w:color w:val="000000"/>
                 <w:kern w:val="0"/>
                 <w:sz w:val="22"/>
                 <w:szCs w:val="22"/>
+                <w:u w:val="single"/>
                 <w:lang w:bidi="ar-SA"/>
               </w:rPr>
-              <w:t>Promedio /</w:t>
-            </w:r>
-          </w:p>
-        </w:tc>
-        <w:tc>
-          <w:tcPr>
-            <w:tcW w:w="4814" w:type="dxa"/>
-          </w:tcPr>
-          <w:p>
-            <w:pPr>
-              <w:rPr>
-                <w:rFonts w:ascii="Aptos Narrow" w:eastAsia="Times New Roman" w:hAnsi="Aptos Narrow" w:cs="Times New Roman"/>
-                <w:color w:val="000000"/>
-                <w:kern w:val="0"/>
-                <w:sz w:val="22"/>
-                <w:szCs w:val="22"/>
-                <w:lang w:bidi="ar-SA"/>
-              </w:rPr>
-            </w:pPr>
-            <w:r>
-              <w:rPr>
-                <w:rFonts w:ascii="Aptos Narrow" w:eastAsia="Times New Roman" w:hAnsi="Aptos Narrow" w:cs="Times New Roman"/>
-                <w:color w:val="000000"/>
-                <w:kern w:val="0"/>
-                <w:sz w:val="22"/>
-                <w:szCs w:val="22"/>
-                <w:lang w:bidi="ar-SA"/>
-              </w:rPr>
-              <w:t>4,6675466</w:t>
+            </w:pPr>
+            <w:r>
+              <w:rPr>
+                <w:rFonts w:ascii="Aptos Narrow" w:hAnsi="Aptos Narrow"/>
+                <w:color w:val="000000"/>
+                <w:sz w:val="22"/>
+                <w:szCs w:val="22"/>
+                <w:u w:val="single"/>
+              </w:rPr>
+              <w:t>2,8257875</w:t>
             </w:r>
           </w:p>
         </w:tc>
@@ -16135,6 +15953,7 @@
         <w:tc>
           <w:tcPr>
             <w:tcW w:w="4813" w:type="dxa"/>
+            <w:vAlign w:val="bottom"/>
           </w:tcPr>
           <w:p>
             <w:pPr>
@@ -16150,54 +15969,57 @@
             <w:proofErr w:type="spellStart"/>
             <w:r>
               <w:rPr>
+                <w:rFonts w:ascii="Aptos Narrow" w:hAnsi="Aptos Narrow"/>
+                <w:b/>
+                <w:bCs/>
+                <w:color w:val="000000"/>
+                <w:sz w:val="22"/>
+                <w:szCs w:val="22"/>
+                <w:lang w:val="en-US"/>
+              </w:rPr>
+              <w:t>Promedio</w:t>
+            </w:r>
+            <w:proofErr w:type="spellEnd"/>
+            <w:r>
+              <w:rPr>
+                <w:rFonts w:ascii="Aptos Narrow" w:hAnsi="Aptos Narrow"/>
+                <w:b/>
+                <w:bCs/>
+                <w:color w:val="000000"/>
+                <w:sz w:val="22"/>
+                <w:szCs w:val="22"/>
+                <w:lang w:val="en-US"/>
+              </w:rPr>
+              <w:t xml:space="preserve"> /anonymous/system/sign-in</w:t>
+            </w:r>
+          </w:p>
+        </w:tc>
+        <w:tc>
+          <w:tcPr>
+            <w:tcW w:w="4814" w:type="dxa"/>
+            <w:vAlign w:val="bottom"/>
+          </w:tcPr>
+          <w:p>
+            <w:pPr>
+              <w:rPr>
                 <w:rFonts w:ascii="Aptos Narrow" w:eastAsia="Times New Roman" w:hAnsi="Aptos Narrow" w:cs="Times New Roman"/>
                 <w:color w:val="000000"/>
                 <w:kern w:val="0"/>
                 <w:sz w:val="22"/>
                 <w:szCs w:val="22"/>
-                <w:lang w:val="en-US" w:bidi="ar-SA"/>
-              </w:rPr>
-              <w:t>Promedio</w:t>
-            </w:r>
-            <w:proofErr w:type="spellEnd"/>
-            <w:r>
-              <w:rPr>
-                <w:rFonts w:ascii="Aptos Narrow" w:eastAsia="Times New Roman" w:hAnsi="Aptos Narrow" w:cs="Times New Roman"/>
-                <w:color w:val="000000"/>
-                <w:kern w:val="0"/>
-                <w:sz w:val="22"/>
-                <w:szCs w:val="22"/>
-                <w:lang w:val="en-US" w:bidi="ar-SA"/>
-              </w:rPr>
-              <w:t xml:space="preserve"> /anonymous/system/sign-in</w:t>
-            </w:r>
-          </w:p>
-        </w:tc>
-        <w:tc>
-          <w:tcPr>
-            <w:tcW w:w="4814" w:type="dxa"/>
-          </w:tcPr>
-          <w:p>
-            <w:pPr>
-              <w:rPr>
-                <w:rFonts w:ascii="Aptos Narrow" w:eastAsia="Times New Roman" w:hAnsi="Aptos Narrow" w:cs="Times New Roman"/>
-                <w:color w:val="000000"/>
-                <w:kern w:val="0"/>
-                <w:sz w:val="22"/>
-                <w:szCs w:val="22"/>
+                <w:u w:val="single"/>
                 <w:lang w:bidi="ar-SA"/>
               </w:rPr>
             </w:pPr>
             <w:r>
               <w:rPr>
-                <w:rFonts w:ascii="Aptos Narrow" w:eastAsia="Times New Roman" w:hAnsi="Aptos Narrow" w:cs="Times New Roman"/>
-                <w:color w:val="000000"/>
-                <w:kern w:val="0"/>
-                <w:sz w:val="22"/>
-                <w:szCs w:val="22"/>
-                <w:lang w:bidi="ar-SA"/>
-              </w:rPr>
-              <w:t>5,08860198</w:t>
+                <w:rFonts w:ascii="Aptos Narrow" w:hAnsi="Aptos Narrow"/>
+                <w:color w:val="000000"/>
+                <w:sz w:val="22"/>
+                <w:szCs w:val="22"/>
+                <w:u w:val="single"/>
+              </w:rPr>
+              <w:t>4,46952051</w:t>
             </w:r>
           </w:p>
         </w:tc>
@@ -16206,6 +16028,7 @@
         <w:tc>
           <w:tcPr>
             <w:tcW w:w="4813" w:type="dxa"/>
+            <w:vAlign w:val="bottom"/>
           </w:tcPr>
           <w:p>
             <w:pPr>
@@ -16218,57 +16041,106 @@
                 <w:lang w:val="en-US" w:bidi="ar-SA"/>
               </w:rPr>
             </w:pPr>
+            <w:r>
+              <w:rPr>
+                <w:rFonts w:ascii="Aptos Narrow" w:hAnsi="Aptos Narrow"/>
+                <w:b/>
+                <w:bCs/>
+                <w:color w:val="000000"/>
+                <w:sz w:val="22"/>
+                <w:szCs w:val="22"/>
+              </w:rPr>
+              <w:t>Promedio /</w:t>
+            </w:r>
             <w:proofErr w:type="spellStart"/>
             <w:r>
               <w:rPr>
+                <w:rFonts w:ascii="Aptos Narrow" w:hAnsi="Aptos Narrow"/>
+                <w:b/>
+                <w:bCs/>
+                <w:color w:val="000000"/>
+                <w:sz w:val="22"/>
+                <w:szCs w:val="22"/>
+              </w:rPr>
+              <w:t>any</w:t>
+            </w:r>
+            <w:proofErr w:type="spellEnd"/>
+            <w:r>
+              <w:rPr>
+                <w:rFonts w:ascii="Aptos Narrow" w:hAnsi="Aptos Narrow"/>
+                <w:b/>
+                <w:bCs/>
+                <w:color w:val="000000"/>
+                <w:sz w:val="22"/>
+                <w:szCs w:val="22"/>
+              </w:rPr>
+              <w:t>/</w:t>
+            </w:r>
+            <w:proofErr w:type="spellStart"/>
+            <w:r>
+              <w:rPr>
+                <w:rFonts w:ascii="Aptos Narrow" w:hAnsi="Aptos Narrow"/>
+                <w:b/>
+                <w:bCs/>
+                <w:color w:val="000000"/>
+                <w:sz w:val="22"/>
+                <w:szCs w:val="22"/>
+              </w:rPr>
+              <w:t>system</w:t>
+            </w:r>
+            <w:proofErr w:type="spellEnd"/>
+            <w:r>
+              <w:rPr>
+                <w:rFonts w:ascii="Aptos Narrow" w:hAnsi="Aptos Narrow"/>
+                <w:b/>
+                <w:bCs/>
+                <w:color w:val="000000"/>
+                <w:sz w:val="22"/>
+                <w:szCs w:val="22"/>
+              </w:rPr>
+              <w:t>/</w:t>
+            </w:r>
+            <w:proofErr w:type="spellStart"/>
+            <w:r>
+              <w:rPr>
+                <w:rFonts w:ascii="Aptos Narrow" w:hAnsi="Aptos Narrow"/>
+                <w:b/>
+                <w:bCs/>
+                <w:color w:val="000000"/>
+                <w:sz w:val="22"/>
+                <w:szCs w:val="22"/>
+              </w:rPr>
+              <w:t>welcome</w:t>
+            </w:r>
+            <w:proofErr w:type="spellEnd"/>
+          </w:p>
+        </w:tc>
+        <w:tc>
+          <w:tcPr>
+            <w:tcW w:w="4814" w:type="dxa"/>
+            <w:vAlign w:val="bottom"/>
+          </w:tcPr>
+          <w:p>
+            <w:pPr>
+              <w:rPr>
                 <w:rFonts w:ascii="Aptos Narrow" w:eastAsia="Times New Roman" w:hAnsi="Aptos Narrow" w:cs="Times New Roman"/>
                 <w:color w:val="000000"/>
                 <w:kern w:val="0"/>
                 <w:sz w:val="22"/>
                 <w:szCs w:val="22"/>
-                <w:lang w:val="en-US" w:bidi="ar-SA"/>
-              </w:rPr>
-              <w:t>Promedio</w:t>
-            </w:r>
-            <w:proofErr w:type="spellEnd"/>
-            <w:r>
-              <w:rPr>
-                <w:rFonts w:ascii="Aptos Narrow" w:eastAsia="Times New Roman" w:hAnsi="Aptos Narrow" w:cs="Times New Roman"/>
-                <w:color w:val="000000"/>
-                <w:kern w:val="0"/>
-                <w:sz w:val="22"/>
-                <w:szCs w:val="22"/>
-                <w:lang w:val="en-US" w:bidi="ar-SA"/>
-              </w:rPr>
-              <w:t xml:space="preserve"> /anonymous/user-account/create</w:t>
-            </w:r>
-          </w:p>
-        </w:tc>
-        <w:tc>
-          <w:tcPr>
-            <w:tcW w:w="4814" w:type="dxa"/>
-          </w:tcPr>
-          <w:p>
-            <w:pPr>
-              <w:rPr>
-                <w:rFonts w:ascii="Aptos Narrow" w:eastAsia="Times New Roman" w:hAnsi="Aptos Narrow" w:cs="Times New Roman"/>
-                <w:color w:val="000000"/>
-                <w:kern w:val="0"/>
-                <w:sz w:val="22"/>
-                <w:szCs w:val="22"/>
+                <w:u w:val="single"/>
                 <w:lang w:bidi="ar-SA"/>
               </w:rPr>
             </w:pPr>
             <w:r>
               <w:rPr>
-                <w:rFonts w:ascii="Aptos Narrow" w:eastAsia="Times New Roman" w:hAnsi="Aptos Narrow" w:cs="Times New Roman"/>
-                <w:color w:val="000000"/>
-                <w:kern w:val="0"/>
-                <w:sz w:val="22"/>
-                <w:szCs w:val="22"/>
-                <w:lang w:bidi="ar-SA"/>
-              </w:rPr>
-              <w:t>17,158</w:t>
+                <w:rFonts w:ascii="Aptos Narrow" w:hAnsi="Aptos Narrow"/>
+                <w:color w:val="000000"/>
+                <w:sz w:val="22"/>
+                <w:szCs w:val="22"/>
+                <w:u w:val="single"/>
+              </w:rPr>
+              <w:t>1,67802796</w:t>
             </w:r>
           </w:p>
         </w:tc>
@@ -16277,6 +16149,7 @@
         <w:tc>
           <w:tcPr>
             <w:tcW w:w="4813" w:type="dxa"/>
+            <w:vAlign w:val="bottom"/>
           </w:tcPr>
           <w:p>
             <w:pPr>
@@ -16286,108 +16159,63 @@
                 <w:kern w:val="0"/>
                 <w:sz w:val="22"/>
                 <w:szCs w:val="22"/>
+                <w:lang w:val="en-US" w:bidi="ar-SA"/>
+              </w:rPr>
+            </w:pPr>
+            <w:proofErr w:type="spellStart"/>
+            <w:r>
+              <w:rPr>
+                <w:rFonts w:ascii="Aptos Narrow" w:hAnsi="Aptos Narrow"/>
+                <w:b/>
+                <w:bCs/>
+                <w:color w:val="000000"/>
+                <w:sz w:val="22"/>
+                <w:szCs w:val="22"/>
+                <w:lang w:val="en-US"/>
+              </w:rPr>
+              <w:t>Promedio</w:t>
+            </w:r>
+            <w:proofErr w:type="spellEnd"/>
+            <w:r>
+              <w:rPr>
+                <w:rFonts w:ascii="Aptos Narrow" w:hAnsi="Aptos Narrow"/>
+                <w:b/>
+                <w:bCs/>
+                <w:color w:val="000000"/>
+                <w:sz w:val="22"/>
+                <w:szCs w:val="22"/>
+                <w:lang w:val="en-US"/>
+              </w:rPr>
+              <w:t xml:space="preserve"> /authenticated/system/sign-out</w:t>
+            </w:r>
+          </w:p>
+        </w:tc>
+        <w:tc>
+          <w:tcPr>
+            <w:tcW w:w="4814" w:type="dxa"/>
+            <w:vAlign w:val="bottom"/>
+          </w:tcPr>
+          <w:p>
+            <w:pPr>
+              <w:rPr>
+                <w:rFonts w:ascii="Aptos Narrow" w:eastAsia="Times New Roman" w:hAnsi="Aptos Narrow" w:cs="Times New Roman"/>
+                <w:color w:val="000000"/>
+                <w:kern w:val="0"/>
+                <w:sz w:val="22"/>
+                <w:szCs w:val="22"/>
+                <w:u w:val="single"/>
                 <w:lang w:bidi="ar-SA"/>
               </w:rPr>
             </w:pPr>
             <w:r>
               <w:rPr>
-                <w:rFonts w:ascii="Aptos Narrow" w:eastAsia="Times New Roman" w:hAnsi="Aptos Narrow" w:cs="Times New Roman"/>
-                <w:color w:val="000000"/>
-                <w:kern w:val="0"/>
-                <w:sz w:val="22"/>
-                <w:szCs w:val="22"/>
-                <w:lang w:bidi="ar-SA"/>
-              </w:rPr>
-              <w:t>Promedio /</w:t>
-            </w:r>
-            <w:proofErr w:type="spellStart"/>
-            <w:r>
-              <w:rPr>
-                <w:rFonts w:ascii="Aptos Narrow" w:eastAsia="Times New Roman" w:hAnsi="Aptos Narrow" w:cs="Times New Roman"/>
-                <w:color w:val="000000"/>
-                <w:kern w:val="0"/>
-                <w:sz w:val="22"/>
-                <w:szCs w:val="22"/>
-                <w:lang w:bidi="ar-SA"/>
-              </w:rPr>
-              <w:t>any</w:t>
-            </w:r>
-            <w:proofErr w:type="spellEnd"/>
-            <w:r>
-              <w:rPr>
-                <w:rFonts w:ascii="Aptos Narrow" w:eastAsia="Times New Roman" w:hAnsi="Aptos Narrow" w:cs="Times New Roman"/>
-                <w:color w:val="000000"/>
-                <w:kern w:val="0"/>
-                <w:sz w:val="22"/>
-                <w:szCs w:val="22"/>
-                <w:lang w:bidi="ar-SA"/>
-              </w:rPr>
-              <w:t>/</w:t>
-            </w:r>
-            <w:proofErr w:type="spellStart"/>
-            <w:r>
-              <w:rPr>
-                <w:rFonts w:ascii="Aptos Narrow" w:eastAsia="Times New Roman" w:hAnsi="Aptos Narrow" w:cs="Times New Roman"/>
-                <w:color w:val="000000"/>
-                <w:kern w:val="0"/>
-                <w:sz w:val="22"/>
-                <w:szCs w:val="22"/>
-                <w:lang w:bidi="ar-SA"/>
-              </w:rPr>
-              <w:t>system</w:t>
-            </w:r>
-            <w:proofErr w:type="spellEnd"/>
-            <w:r>
-              <w:rPr>
-                <w:rFonts w:ascii="Aptos Narrow" w:eastAsia="Times New Roman" w:hAnsi="Aptos Narrow" w:cs="Times New Roman"/>
-                <w:color w:val="000000"/>
-                <w:kern w:val="0"/>
-                <w:sz w:val="22"/>
-                <w:szCs w:val="22"/>
-                <w:lang w:bidi="ar-SA"/>
-              </w:rPr>
-              <w:t>/</w:t>
-            </w:r>
-            <w:proofErr w:type="spellStart"/>
-            <w:r>
-              <w:rPr>
-                <w:rFonts w:ascii="Aptos Narrow" w:eastAsia="Times New Roman" w:hAnsi="Aptos Narrow" w:cs="Times New Roman"/>
-                <w:color w:val="000000"/>
-                <w:kern w:val="0"/>
-                <w:sz w:val="22"/>
-                <w:szCs w:val="22"/>
-                <w:lang w:bidi="ar-SA"/>
-              </w:rPr>
-              <w:t>welcome</w:t>
-            </w:r>
-            <w:proofErr w:type="spellEnd"/>
-          </w:p>
-        </w:tc>
-        <w:tc>
-          <w:tcPr>
-            <w:tcW w:w="4814" w:type="dxa"/>
-          </w:tcPr>
-          <w:p>
-            <w:pPr>
-              <w:rPr>
-                <w:rFonts w:ascii="Aptos Narrow" w:eastAsia="Times New Roman" w:hAnsi="Aptos Narrow" w:cs="Times New Roman"/>
-                <w:color w:val="000000"/>
-                <w:kern w:val="0"/>
-                <w:sz w:val="22"/>
-                <w:szCs w:val="22"/>
-                <w:lang w:bidi="ar-SA"/>
-              </w:rPr>
-            </w:pPr>
-            <w:r>
-              <w:rPr>
-                <w:rFonts w:ascii="Aptos Narrow" w:eastAsia="Times New Roman" w:hAnsi="Aptos Narrow" w:cs="Times New Roman"/>
-                <w:color w:val="000000"/>
-                <w:kern w:val="0"/>
-                <w:sz w:val="22"/>
-                <w:szCs w:val="22"/>
-                <w:lang w:bidi="ar-SA"/>
-              </w:rPr>
-              <w:t>1,93944688</w:t>
+                <w:rFonts w:ascii="Aptos Narrow" w:hAnsi="Aptos Narrow"/>
+                <w:color w:val="000000"/>
+                <w:sz w:val="22"/>
+                <w:szCs w:val="22"/>
+                <w:u w:val="single"/>
+              </w:rPr>
+              <w:t>2,43694286</w:t>
             </w:r>
           </w:p>
         </w:tc>
@@ -16396,6 +16224,7 @@
         <w:tc>
           <w:tcPr>
             <w:tcW w:w="4813" w:type="dxa"/>
+            <w:vAlign w:val="bottom"/>
           </w:tcPr>
           <w:p>
             <w:pPr>
@@ -16411,54 +16240,83 @@
             <w:proofErr w:type="spellStart"/>
             <w:r>
               <w:rPr>
+                <w:rFonts w:ascii="Aptos Narrow" w:hAnsi="Aptos Narrow"/>
+                <w:b/>
+                <w:bCs/>
+                <w:color w:val="000000"/>
+                <w:sz w:val="22"/>
+                <w:szCs w:val="22"/>
+                <w:lang w:val="en-US"/>
+              </w:rPr>
+              <w:t>Promedio</w:t>
+            </w:r>
+            <w:proofErr w:type="spellEnd"/>
+            <w:r>
+              <w:rPr>
+                <w:rFonts w:ascii="Aptos Narrow" w:hAnsi="Aptos Narrow"/>
+                <w:b/>
+                <w:bCs/>
+                <w:color w:val="000000"/>
+                <w:sz w:val="22"/>
+                <w:szCs w:val="22"/>
+                <w:lang w:val="en-US"/>
+              </w:rPr>
+              <w:t xml:space="preserve"> /flight-</w:t>
+            </w:r>
+            <w:proofErr w:type="gramStart"/>
+            <w:r>
+              <w:rPr>
+                <w:rFonts w:ascii="Aptos Narrow" w:hAnsi="Aptos Narrow"/>
+                <w:b/>
+                <w:bCs/>
+                <w:color w:val="000000"/>
+                <w:sz w:val="22"/>
+                <w:szCs w:val="22"/>
+                <w:lang w:val="en-US"/>
+              </w:rPr>
+              <w:t>crew-member</w:t>
+            </w:r>
+            <w:proofErr w:type="gramEnd"/>
+            <w:r>
+              <w:rPr>
+                <w:rFonts w:ascii="Aptos Narrow" w:hAnsi="Aptos Narrow"/>
+                <w:b/>
+                <w:bCs/>
+                <w:color w:val="000000"/>
+                <w:sz w:val="22"/>
+                <w:szCs w:val="22"/>
+                <w:lang w:val="en-US"/>
+              </w:rPr>
+              <w:t>/activity-log/create</w:t>
+            </w:r>
+          </w:p>
+        </w:tc>
+        <w:tc>
+          <w:tcPr>
+            <w:tcW w:w="4814" w:type="dxa"/>
+            <w:vAlign w:val="bottom"/>
+          </w:tcPr>
+          <w:p>
+            <w:pPr>
+              <w:rPr>
                 <w:rFonts w:ascii="Aptos Narrow" w:eastAsia="Times New Roman" w:hAnsi="Aptos Narrow" w:cs="Times New Roman"/>
                 <w:color w:val="000000"/>
                 <w:kern w:val="0"/>
                 <w:sz w:val="22"/>
                 <w:szCs w:val="22"/>
-                <w:lang w:val="en-US" w:bidi="ar-SA"/>
-              </w:rPr>
-              <w:t>Promedio</w:t>
-            </w:r>
-            <w:proofErr w:type="spellEnd"/>
-            <w:r>
-              <w:rPr>
-                <w:rFonts w:ascii="Aptos Narrow" w:eastAsia="Times New Roman" w:hAnsi="Aptos Narrow" w:cs="Times New Roman"/>
-                <w:color w:val="000000"/>
-                <w:kern w:val="0"/>
-                <w:sz w:val="22"/>
-                <w:szCs w:val="22"/>
-                <w:lang w:val="en-US" w:bidi="ar-SA"/>
-              </w:rPr>
-              <w:t xml:space="preserve"> /authenticated/system/sign-out</w:t>
-            </w:r>
-          </w:p>
-        </w:tc>
-        <w:tc>
-          <w:tcPr>
-            <w:tcW w:w="4814" w:type="dxa"/>
-          </w:tcPr>
-          <w:p>
-            <w:pPr>
-              <w:rPr>
-                <w:rFonts w:ascii="Aptos Narrow" w:eastAsia="Times New Roman" w:hAnsi="Aptos Narrow" w:cs="Times New Roman"/>
-                <w:color w:val="000000"/>
-                <w:kern w:val="0"/>
-                <w:sz w:val="22"/>
-                <w:szCs w:val="22"/>
+                <w:u w:val="single"/>
                 <w:lang w:bidi="ar-SA"/>
               </w:rPr>
             </w:pPr>
             <w:r>
               <w:rPr>
-                <w:rFonts w:ascii="Aptos Narrow" w:eastAsia="Times New Roman" w:hAnsi="Aptos Narrow" w:cs="Times New Roman"/>
-                <w:color w:val="000000"/>
-                <w:kern w:val="0"/>
-                <w:sz w:val="22"/>
-                <w:szCs w:val="22"/>
-                <w:lang w:bidi="ar-SA"/>
-              </w:rPr>
-              <w:t>2,594296</w:t>
+                <w:rFonts w:ascii="Aptos Narrow" w:hAnsi="Aptos Narrow"/>
+                <w:color w:val="000000"/>
+                <w:sz w:val="22"/>
+                <w:szCs w:val="22"/>
+                <w:u w:val="single"/>
+              </w:rPr>
+              <w:t>22,3266186</w:t>
             </w:r>
           </w:p>
         </w:tc>
@@ -16467,6 +16325,7 @@
         <w:tc>
           <w:tcPr>
             <w:tcW w:w="4813" w:type="dxa"/>
+            <w:vAlign w:val="bottom"/>
           </w:tcPr>
           <w:p>
             <w:pPr>
@@ -16482,78 +16341,83 @@
             <w:proofErr w:type="spellStart"/>
             <w:r>
               <w:rPr>
+                <w:rFonts w:ascii="Aptos Narrow" w:hAnsi="Aptos Narrow"/>
+                <w:b/>
+                <w:bCs/>
+                <w:color w:val="000000"/>
+                <w:sz w:val="22"/>
+                <w:szCs w:val="22"/>
+                <w:lang w:val="en-US"/>
+              </w:rPr>
+              <w:t>Promedio</w:t>
+            </w:r>
+            <w:proofErr w:type="spellEnd"/>
+            <w:r>
+              <w:rPr>
+                <w:rFonts w:ascii="Aptos Narrow" w:hAnsi="Aptos Narrow"/>
+                <w:b/>
+                <w:bCs/>
+                <w:color w:val="000000"/>
+                <w:sz w:val="22"/>
+                <w:szCs w:val="22"/>
+                <w:lang w:val="en-US"/>
+              </w:rPr>
+              <w:t xml:space="preserve"> /flight-</w:t>
+            </w:r>
+            <w:proofErr w:type="gramStart"/>
+            <w:r>
+              <w:rPr>
+                <w:rFonts w:ascii="Aptos Narrow" w:hAnsi="Aptos Narrow"/>
+                <w:b/>
+                <w:bCs/>
+                <w:color w:val="000000"/>
+                <w:sz w:val="22"/>
+                <w:szCs w:val="22"/>
+                <w:lang w:val="en-US"/>
+              </w:rPr>
+              <w:t>crew-member</w:t>
+            </w:r>
+            <w:proofErr w:type="gramEnd"/>
+            <w:r>
+              <w:rPr>
+                <w:rFonts w:ascii="Aptos Narrow" w:hAnsi="Aptos Narrow"/>
+                <w:b/>
+                <w:bCs/>
+                <w:color w:val="000000"/>
+                <w:sz w:val="22"/>
+                <w:szCs w:val="22"/>
+                <w:lang w:val="en-US"/>
+              </w:rPr>
+              <w:t>/activity-log/delete</w:t>
+            </w:r>
+          </w:p>
+        </w:tc>
+        <w:tc>
+          <w:tcPr>
+            <w:tcW w:w="4814" w:type="dxa"/>
+            <w:vAlign w:val="bottom"/>
+          </w:tcPr>
+          <w:p>
+            <w:pPr>
+              <w:rPr>
                 <w:rFonts w:ascii="Aptos Narrow" w:eastAsia="Times New Roman" w:hAnsi="Aptos Narrow" w:cs="Times New Roman"/>
                 <w:color w:val="000000"/>
                 <w:kern w:val="0"/>
                 <w:sz w:val="22"/>
                 <w:szCs w:val="22"/>
-                <w:lang w:val="en-US" w:bidi="ar-SA"/>
-              </w:rPr>
-              <w:t>Promedio</w:t>
-            </w:r>
-            <w:proofErr w:type="spellEnd"/>
-            <w:r>
-              <w:rPr>
-                <w:rFonts w:ascii="Aptos Narrow" w:eastAsia="Times New Roman" w:hAnsi="Aptos Narrow" w:cs="Times New Roman"/>
-                <w:color w:val="000000"/>
-                <w:kern w:val="0"/>
-                <w:sz w:val="22"/>
-                <w:szCs w:val="22"/>
-                <w:lang w:val="en-US" w:bidi="ar-SA"/>
-              </w:rPr>
-              <w:t xml:space="preserve"> /flight-</w:t>
-            </w:r>
-            <w:proofErr w:type="gramStart"/>
-            <w:r>
-              <w:rPr>
-                <w:rFonts w:ascii="Aptos Narrow" w:eastAsia="Times New Roman" w:hAnsi="Aptos Narrow" w:cs="Times New Roman"/>
-                <w:color w:val="000000"/>
-                <w:kern w:val="0"/>
-                <w:sz w:val="22"/>
-                <w:szCs w:val="22"/>
-                <w:lang w:val="en-US" w:bidi="ar-SA"/>
-              </w:rPr>
-              <w:t>crew-member</w:t>
-            </w:r>
-            <w:proofErr w:type="gramEnd"/>
-            <w:r>
-              <w:rPr>
-                <w:rFonts w:ascii="Aptos Narrow" w:eastAsia="Times New Roman" w:hAnsi="Aptos Narrow" w:cs="Times New Roman"/>
-                <w:color w:val="000000"/>
-                <w:kern w:val="0"/>
-                <w:sz w:val="22"/>
-                <w:szCs w:val="22"/>
-                <w:lang w:val="en-US" w:bidi="ar-SA"/>
-              </w:rPr>
-              <w:t>/activity-log/create</w:t>
-            </w:r>
-          </w:p>
-        </w:tc>
-        <w:tc>
-          <w:tcPr>
-            <w:tcW w:w="4814" w:type="dxa"/>
-          </w:tcPr>
-          <w:p>
-            <w:pPr>
-              <w:rPr>
-                <w:rFonts w:ascii="Aptos Narrow" w:eastAsia="Times New Roman" w:hAnsi="Aptos Narrow" w:cs="Times New Roman"/>
-                <w:color w:val="000000"/>
-                <w:kern w:val="0"/>
-                <w:sz w:val="22"/>
-                <w:szCs w:val="22"/>
+                <w:u w:val="single"/>
                 <w:lang w:bidi="ar-SA"/>
               </w:rPr>
             </w:pPr>
             <w:r>
               <w:rPr>
-                <w:rFonts w:ascii="Aptos Narrow" w:eastAsia="Times New Roman" w:hAnsi="Aptos Narrow" w:cs="Times New Roman"/>
-                <w:color w:val="000000"/>
-                <w:kern w:val="0"/>
-                <w:sz w:val="22"/>
-                <w:szCs w:val="22"/>
-                <w:lang w:bidi="ar-SA"/>
-              </w:rPr>
-              <w:t>22,2014264</w:t>
+                <w:rFonts w:ascii="Aptos Narrow" w:hAnsi="Aptos Narrow"/>
+                <w:color w:val="000000"/>
+                <w:sz w:val="22"/>
+                <w:szCs w:val="22"/>
+                <w:u w:val="single"/>
+              </w:rPr>
+              <w:t>31,4387667</w:t>
             </w:r>
           </w:p>
         </w:tc>
@@ -16562,6 +16426,7 @@
         <w:tc>
           <w:tcPr>
             <w:tcW w:w="4813" w:type="dxa"/>
+            <w:vAlign w:val="bottom"/>
           </w:tcPr>
           <w:p>
             <w:pPr>
@@ -16577,78 +16442,83 @@
             <w:proofErr w:type="spellStart"/>
             <w:r>
               <w:rPr>
+                <w:rFonts w:ascii="Aptos Narrow" w:hAnsi="Aptos Narrow"/>
+                <w:b/>
+                <w:bCs/>
+                <w:color w:val="000000"/>
+                <w:sz w:val="22"/>
+                <w:szCs w:val="22"/>
+                <w:lang w:val="en-US"/>
+              </w:rPr>
+              <w:t>Promedio</w:t>
+            </w:r>
+            <w:proofErr w:type="spellEnd"/>
+            <w:r>
+              <w:rPr>
+                <w:rFonts w:ascii="Aptos Narrow" w:hAnsi="Aptos Narrow"/>
+                <w:b/>
+                <w:bCs/>
+                <w:color w:val="000000"/>
+                <w:sz w:val="22"/>
+                <w:szCs w:val="22"/>
+                <w:lang w:val="en-US"/>
+              </w:rPr>
+              <w:t xml:space="preserve"> /flight-</w:t>
+            </w:r>
+            <w:proofErr w:type="gramStart"/>
+            <w:r>
+              <w:rPr>
+                <w:rFonts w:ascii="Aptos Narrow" w:hAnsi="Aptos Narrow"/>
+                <w:b/>
+                <w:bCs/>
+                <w:color w:val="000000"/>
+                <w:sz w:val="22"/>
+                <w:szCs w:val="22"/>
+                <w:lang w:val="en-US"/>
+              </w:rPr>
+              <w:t>crew-member</w:t>
+            </w:r>
+            <w:proofErr w:type="gramEnd"/>
+            <w:r>
+              <w:rPr>
+                <w:rFonts w:ascii="Aptos Narrow" w:hAnsi="Aptos Narrow"/>
+                <w:b/>
+                <w:bCs/>
+                <w:color w:val="000000"/>
+                <w:sz w:val="22"/>
+                <w:szCs w:val="22"/>
+                <w:lang w:val="en-US"/>
+              </w:rPr>
+              <w:t>/activity-log/list</w:t>
+            </w:r>
+          </w:p>
+        </w:tc>
+        <w:tc>
+          <w:tcPr>
+            <w:tcW w:w="4814" w:type="dxa"/>
+            <w:vAlign w:val="bottom"/>
+          </w:tcPr>
+          <w:p>
+            <w:pPr>
+              <w:rPr>
                 <w:rFonts w:ascii="Aptos Narrow" w:eastAsia="Times New Roman" w:hAnsi="Aptos Narrow" w:cs="Times New Roman"/>
                 <w:color w:val="000000"/>
                 <w:kern w:val="0"/>
                 <w:sz w:val="22"/>
                 <w:szCs w:val="22"/>
-                <w:lang w:val="en-US" w:bidi="ar-SA"/>
-              </w:rPr>
-              <w:t>Promedio</w:t>
-            </w:r>
-            <w:proofErr w:type="spellEnd"/>
-            <w:r>
-              <w:rPr>
-                <w:rFonts w:ascii="Aptos Narrow" w:eastAsia="Times New Roman" w:hAnsi="Aptos Narrow" w:cs="Times New Roman"/>
-                <w:color w:val="000000"/>
-                <w:kern w:val="0"/>
-                <w:sz w:val="22"/>
-                <w:szCs w:val="22"/>
-                <w:lang w:val="en-US" w:bidi="ar-SA"/>
-              </w:rPr>
-              <w:t xml:space="preserve"> /flight-</w:t>
-            </w:r>
-            <w:proofErr w:type="gramStart"/>
-            <w:r>
-              <w:rPr>
-                <w:rFonts w:ascii="Aptos Narrow" w:eastAsia="Times New Roman" w:hAnsi="Aptos Narrow" w:cs="Times New Roman"/>
-                <w:color w:val="000000"/>
-                <w:kern w:val="0"/>
-                <w:sz w:val="22"/>
-                <w:szCs w:val="22"/>
-                <w:lang w:val="en-US" w:bidi="ar-SA"/>
-              </w:rPr>
-              <w:t>crew-member</w:t>
-            </w:r>
-            <w:proofErr w:type="gramEnd"/>
-            <w:r>
-              <w:rPr>
-                <w:rFonts w:ascii="Aptos Narrow" w:eastAsia="Times New Roman" w:hAnsi="Aptos Narrow" w:cs="Times New Roman"/>
-                <w:color w:val="000000"/>
-                <w:kern w:val="0"/>
-                <w:sz w:val="22"/>
-                <w:szCs w:val="22"/>
-                <w:lang w:val="en-US" w:bidi="ar-SA"/>
-              </w:rPr>
-              <w:t>/activity-log/delete</w:t>
-            </w:r>
-          </w:p>
-        </w:tc>
-        <w:tc>
-          <w:tcPr>
-            <w:tcW w:w="4814" w:type="dxa"/>
-          </w:tcPr>
-          <w:p>
-            <w:pPr>
-              <w:rPr>
-                <w:rFonts w:ascii="Aptos Narrow" w:eastAsia="Times New Roman" w:hAnsi="Aptos Narrow" w:cs="Times New Roman"/>
-                <w:color w:val="000000"/>
-                <w:kern w:val="0"/>
-                <w:sz w:val="22"/>
-                <w:szCs w:val="22"/>
+                <w:u w:val="single"/>
                 <w:lang w:bidi="ar-SA"/>
               </w:rPr>
             </w:pPr>
             <w:r>
               <w:rPr>
-                <w:rFonts w:ascii="Aptos Narrow" w:eastAsia="Times New Roman" w:hAnsi="Aptos Narrow" w:cs="Times New Roman"/>
-                <w:color w:val="000000"/>
-                <w:kern w:val="0"/>
-                <w:sz w:val="22"/>
-                <w:szCs w:val="22"/>
-                <w:lang w:bidi="ar-SA"/>
-              </w:rPr>
-              <w:t>25,83196</w:t>
+                <w:rFonts w:ascii="Aptos Narrow" w:hAnsi="Aptos Narrow"/>
+                <w:color w:val="000000"/>
+                <w:sz w:val="22"/>
+                <w:szCs w:val="22"/>
+                <w:u w:val="single"/>
+              </w:rPr>
+              <w:t>73,2657366</w:t>
             </w:r>
           </w:p>
         </w:tc>
@@ -16657,6 +16527,7 @@
         <w:tc>
           <w:tcPr>
             <w:tcW w:w="4813" w:type="dxa"/>
+            <w:vAlign w:val="bottom"/>
           </w:tcPr>
           <w:p>
             <w:pPr>
@@ -16672,78 +16543,83 @@
             <w:proofErr w:type="spellStart"/>
             <w:r>
               <w:rPr>
+                <w:rFonts w:ascii="Aptos Narrow" w:hAnsi="Aptos Narrow"/>
+                <w:b/>
+                <w:bCs/>
+                <w:color w:val="000000"/>
+                <w:sz w:val="22"/>
+                <w:szCs w:val="22"/>
+                <w:lang w:val="en-US"/>
+              </w:rPr>
+              <w:t>Promedio</w:t>
+            </w:r>
+            <w:proofErr w:type="spellEnd"/>
+            <w:r>
+              <w:rPr>
+                <w:rFonts w:ascii="Aptos Narrow" w:hAnsi="Aptos Narrow"/>
+                <w:b/>
+                <w:bCs/>
+                <w:color w:val="000000"/>
+                <w:sz w:val="22"/>
+                <w:szCs w:val="22"/>
+                <w:lang w:val="en-US"/>
+              </w:rPr>
+              <w:t xml:space="preserve"> /flight-</w:t>
+            </w:r>
+            <w:proofErr w:type="gramStart"/>
+            <w:r>
+              <w:rPr>
+                <w:rFonts w:ascii="Aptos Narrow" w:hAnsi="Aptos Narrow"/>
+                <w:b/>
+                <w:bCs/>
+                <w:color w:val="000000"/>
+                <w:sz w:val="22"/>
+                <w:szCs w:val="22"/>
+                <w:lang w:val="en-US"/>
+              </w:rPr>
+              <w:t>crew-member</w:t>
+            </w:r>
+            <w:proofErr w:type="gramEnd"/>
+            <w:r>
+              <w:rPr>
+                <w:rFonts w:ascii="Aptos Narrow" w:hAnsi="Aptos Narrow"/>
+                <w:b/>
+                <w:bCs/>
+                <w:color w:val="000000"/>
+                <w:sz w:val="22"/>
+                <w:szCs w:val="22"/>
+                <w:lang w:val="en-US"/>
+              </w:rPr>
+              <w:t>/activity-log/publish</w:t>
+            </w:r>
+          </w:p>
+        </w:tc>
+        <w:tc>
+          <w:tcPr>
+            <w:tcW w:w="4814" w:type="dxa"/>
+            <w:vAlign w:val="bottom"/>
+          </w:tcPr>
+          <w:p>
+            <w:pPr>
+              <w:rPr>
                 <w:rFonts w:ascii="Aptos Narrow" w:eastAsia="Times New Roman" w:hAnsi="Aptos Narrow" w:cs="Times New Roman"/>
                 <w:color w:val="000000"/>
                 <w:kern w:val="0"/>
                 <w:sz w:val="22"/>
                 <w:szCs w:val="22"/>
-                <w:lang w:val="en-US" w:bidi="ar-SA"/>
-              </w:rPr>
-              <w:t>Promedio</w:t>
-            </w:r>
-            <w:proofErr w:type="spellEnd"/>
-            <w:r>
-              <w:rPr>
-                <w:rFonts w:ascii="Aptos Narrow" w:eastAsia="Times New Roman" w:hAnsi="Aptos Narrow" w:cs="Times New Roman"/>
-                <w:color w:val="000000"/>
-                <w:kern w:val="0"/>
-                <w:sz w:val="22"/>
-                <w:szCs w:val="22"/>
-                <w:lang w:val="en-US" w:bidi="ar-SA"/>
-              </w:rPr>
-              <w:t xml:space="preserve"> /flight-</w:t>
-            </w:r>
-            <w:proofErr w:type="gramStart"/>
-            <w:r>
-              <w:rPr>
-                <w:rFonts w:ascii="Aptos Narrow" w:eastAsia="Times New Roman" w:hAnsi="Aptos Narrow" w:cs="Times New Roman"/>
-                <w:color w:val="000000"/>
-                <w:kern w:val="0"/>
-                <w:sz w:val="22"/>
-                <w:szCs w:val="22"/>
-                <w:lang w:val="en-US" w:bidi="ar-SA"/>
-              </w:rPr>
-              <w:t>crew-member</w:t>
-            </w:r>
-            <w:proofErr w:type="gramEnd"/>
-            <w:r>
-              <w:rPr>
-                <w:rFonts w:ascii="Aptos Narrow" w:eastAsia="Times New Roman" w:hAnsi="Aptos Narrow" w:cs="Times New Roman"/>
-                <w:color w:val="000000"/>
-                <w:kern w:val="0"/>
-                <w:sz w:val="22"/>
-                <w:szCs w:val="22"/>
-                <w:lang w:val="en-US" w:bidi="ar-SA"/>
-              </w:rPr>
-              <w:t>/activity-log/list</w:t>
-            </w:r>
-          </w:p>
-        </w:tc>
-        <w:tc>
-          <w:tcPr>
-            <w:tcW w:w="4814" w:type="dxa"/>
-          </w:tcPr>
-          <w:p>
-            <w:pPr>
-              <w:rPr>
-                <w:rFonts w:ascii="Aptos Narrow" w:eastAsia="Times New Roman" w:hAnsi="Aptos Narrow" w:cs="Times New Roman"/>
-                <w:color w:val="000000"/>
-                <w:kern w:val="0"/>
-                <w:sz w:val="22"/>
-                <w:szCs w:val="22"/>
+                <w:u w:val="single"/>
                 <w:lang w:bidi="ar-SA"/>
               </w:rPr>
             </w:pPr>
             <w:r>
               <w:rPr>
-                <w:rFonts w:ascii="Aptos Narrow" w:eastAsia="Times New Roman" w:hAnsi="Aptos Narrow" w:cs="Times New Roman"/>
-                <w:color w:val="000000"/>
-                <w:kern w:val="0"/>
-                <w:sz w:val="22"/>
-                <w:szCs w:val="22"/>
-                <w:lang w:bidi="ar-SA"/>
-              </w:rPr>
-              <w:t>74,1843044</w:t>
+                <w:rFonts w:ascii="Aptos Narrow" w:hAnsi="Aptos Narrow"/>
+                <w:color w:val="000000"/>
+                <w:sz w:val="22"/>
+                <w:szCs w:val="22"/>
+                <w:u w:val="single"/>
+              </w:rPr>
+              <w:t>21,1376364</w:t>
             </w:r>
           </w:p>
         </w:tc>
@@ -16752,6 +16628,7 @@
         <w:tc>
           <w:tcPr>
             <w:tcW w:w="4813" w:type="dxa"/>
+            <w:vAlign w:val="bottom"/>
           </w:tcPr>
           <w:p>
             <w:pPr>
@@ -16767,78 +16644,83 @@
             <w:proofErr w:type="spellStart"/>
             <w:r>
               <w:rPr>
+                <w:rFonts w:ascii="Aptos Narrow" w:hAnsi="Aptos Narrow"/>
+                <w:b/>
+                <w:bCs/>
+                <w:color w:val="000000"/>
+                <w:sz w:val="22"/>
+                <w:szCs w:val="22"/>
+                <w:lang w:val="en-US"/>
+              </w:rPr>
+              <w:t>Promedio</w:t>
+            </w:r>
+            <w:proofErr w:type="spellEnd"/>
+            <w:r>
+              <w:rPr>
+                <w:rFonts w:ascii="Aptos Narrow" w:hAnsi="Aptos Narrow"/>
+                <w:b/>
+                <w:bCs/>
+                <w:color w:val="000000"/>
+                <w:sz w:val="22"/>
+                <w:szCs w:val="22"/>
+                <w:lang w:val="en-US"/>
+              </w:rPr>
+              <w:t xml:space="preserve"> /flight-</w:t>
+            </w:r>
+            <w:proofErr w:type="gramStart"/>
+            <w:r>
+              <w:rPr>
+                <w:rFonts w:ascii="Aptos Narrow" w:hAnsi="Aptos Narrow"/>
+                <w:b/>
+                <w:bCs/>
+                <w:color w:val="000000"/>
+                <w:sz w:val="22"/>
+                <w:szCs w:val="22"/>
+                <w:lang w:val="en-US"/>
+              </w:rPr>
+              <w:t>crew-member</w:t>
+            </w:r>
+            <w:proofErr w:type="gramEnd"/>
+            <w:r>
+              <w:rPr>
+                <w:rFonts w:ascii="Aptos Narrow" w:hAnsi="Aptos Narrow"/>
+                <w:b/>
+                <w:bCs/>
+                <w:color w:val="000000"/>
+                <w:sz w:val="22"/>
+                <w:szCs w:val="22"/>
+                <w:lang w:val="en-US"/>
+              </w:rPr>
+              <w:t>/activity-log/show</w:t>
+            </w:r>
+          </w:p>
+        </w:tc>
+        <w:tc>
+          <w:tcPr>
+            <w:tcW w:w="4814" w:type="dxa"/>
+            <w:vAlign w:val="bottom"/>
+          </w:tcPr>
+          <w:p>
+            <w:pPr>
+              <w:rPr>
                 <w:rFonts w:ascii="Aptos Narrow" w:eastAsia="Times New Roman" w:hAnsi="Aptos Narrow" w:cs="Times New Roman"/>
                 <w:color w:val="000000"/>
                 <w:kern w:val="0"/>
                 <w:sz w:val="22"/>
                 <w:szCs w:val="22"/>
-                <w:lang w:val="en-US" w:bidi="ar-SA"/>
-              </w:rPr>
-              <w:t>Promedio</w:t>
-            </w:r>
-            <w:proofErr w:type="spellEnd"/>
-            <w:r>
-              <w:rPr>
-                <w:rFonts w:ascii="Aptos Narrow" w:eastAsia="Times New Roman" w:hAnsi="Aptos Narrow" w:cs="Times New Roman"/>
-                <w:color w:val="000000"/>
-                <w:kern w:val="0"/>
-                <w:sz w:val="22"/>
-                <w:szCs w:val="22"/>
-                <w:lang w:val="en-US" w:bidi="ar-SA"/>
-              </w:rPr>
-              <w:t xml:space="preserve"> /flight-</w:t>
-            </w:r>
-            <w:proofErr w:type="gramStart"/>
-            <w:r>
-              <w:rPr>
-                <w:rFonts w:ascii="Aptos Narrow" w:eastAsia="Times New Roman" w:hAnsi="Aptos Narrow" w:cs="Times New Roman"/>
-                <w:color w:val="000000"/>
-                <w:kern w:val="0"/>
-                <w:sz w:val="22"/>
-                <w:szCs w:val="22"/>
-                <w:lang w:val="en-US" w:bidi="ar-SA"/>
-              </w:rPr>
-              <w:t>crew-member</w:t>
-            </w:r>
-            <w:proofErr w:type="gramEnd"/>
-            <w:r>
-              <w:rPr>
-                <w:rFonts w:ascii="Aptos Narrow" w:eastAsia="Times New Roman" w:hAnsi="Aptos Narrow" w:cs="Times New Roman"/>
-                <w:color w:val="000000"/>
-                <w:kern w:val="0"/>
-                <w:sz w:val="22"/>
-                <w:szCs w:val="22"/>
-                <w:lang w:val="en-US" w:bidi="ar-SA"/>
-              </w:rPr>
-              <w:t>/activity-log/publish</w:t>
-            </w:r>
-          </w:p>
-        </w:tc>
-        <w:tc>
-          <w:tcPr>
-            <w:tcW w:w="4814" w:type="dxa"/>
-          </w:tcPr>
-          <w:p>
-            <w:pPr>
-              <w:rPr>
-                <w:rFonts w:ascii="Aptos Narrow" w:eastAsia="Times New Roman" w:hAnsi="Aptos Narrow" w:cs="Times New Roman"/>
-                <w:color w:val="000000"/>
-                <w:kern w:val="0"/>
-                <w:sz w:val="22"/>
-                <w:szCs w:val="22"/>
+                <w:u w:val="single"/>
                 <w:lang w:bidi="ar-SA"/>
               </w:rPr>
             </w:pPr>
             <w:r>
               <w:rPr>
-                <w:rFonts w:ascii="Aptos Narrow" w:eastAsia="Times New Roman" w:hAnsi="Aptos Narrow" w:cs="Times New Roman"/>
-                <w:color w:val="000000"/>
-                <w:kern w:val="0"/>
-                <w:sz w:val="22"/>
-                <w:szCs w:val="22"/>
-                <w:lang w:bidi="ar-SA"/>
-              </w:rPr>
-              <w:t>28,1457341</w:t>
+                <w:rFonts w:ascii="Aptos Narrow" w:hAnsi="Aptos Narrow"/>
+                <w:color w:val="000000"/>
+                <w:sz w:val="22"/>
+                <w:szCs w:val="22"/>
+                <w:u w:val="single"/>
+              </w:rPr>
+              <w:t>9,09151667</w:t>
             </w:r>
           </w:p>
         </w:tc>
@@ -16847,6 +16729,7 @@
         <w:tc>
           <w:tcPr>
             <w:tcW w:w="4813" w:type="dxa"/>
+            <w:vAlign w:val="bottom"/>
           </w:tcPr>
           <w:p>
             <w:pPr>
@@ -16862,78 +16745,83 @@
             <w:proofErr w:type="spellStart"/>
             <w:r>
               <w:rPr>
+                <w:rFonts w:ascii="Aptos Narrow" w:hAnsi="Aptos Narrow"/>
+                <w:b/>
+                <w:bCs/>
+                <w:color w:val="000000"/>
+                <w:sz w:val="22"/>
+                <w:szCs w:val="22"/>
+                <w:lang w:val="en-US"/>
+              </w:rPr>
+              <w:t>Promedio</w:t>
+            </w:r>
+            <w:proofErr w:type="spellEnd"/>
+            <w:r>
+              <w:rPr>
+                <w:rFonts w:ascii="Aptos Narrow" w:hAnsi="Aptos Narrow"/>
+                <w:b/>
+                <w:bCs/>
+                <w:color w:val="000000"/>
+                <w:sz w:val="22"/>
+                <w:szCs w:val="22"/>
+                <w:lang w:val="en-US"/>
+              </w:rPr>
+              <w:t xml:space="preserve"> /flight-</w:t>
+            </w:r>
+            <w:proofErr w:type="gramStart"/>
+            <w:r>
+              <w:rPr>
+                <w:rFonts w:ascii="Aptos Narrow" w:hAnsi="Aptos Narrow"/>
+                <w:b/>
+                <w:bCs/>
+                <w:color w:val="000000"/>
+                <w:sz w:val="22"/>
+                <w:szCs w:val="22"/>
+                <w:lang w:val="en-US"/>
+              </w:rPr>
+              <w:t>crew-member</w:t>
+            </w:r>
+            <w:proofErr w:type="gramEnd"/>
+            <w:r>
+              <w:rPr>
+                <w:rFonts w:ascii="Aptos Narrow" w:hAnsi="Aptos Narrow"/>
+                <w:b/>
+                <w:bCs/>
+                <w:color w:val="000000"/>
+                <w:sz w:val="22"/>
+                <w:szCs w:val="22"/>
+                <w:lang w:val="en-US"/>
+              </w:rPr>
+              <w:t>/activity-log/update</w:t>
+            </w:r>
+          </w:p>
+        </w:tc>
+        <w:tc>
+          <w:tcPr>
+            <w:tcW w:w="4814" w:type="dxa"/>
+            <w:vAlign w:val="bottom"/>
+          </w:tcPr>
+          <w:p>
+            <w:pPr>
+              <w:rPr>
                 <w:rFonts w:ascii="Aptos Narrow" w:eastAsia="Times New Roman" w:hAnsi="Aptos Narrow" w:cs="Times New Roman"/>
                 <w:color w:val="000000"/>
                 <w:kern w:val="0"/>
                 <w:sz w:val="22"/>
                 <w:szCs w:val="22"/>
-                <w:lang w:val="en-US" w:bidi="ar-SA"/>
-              </w:rPr>
-              <w:t>Promedio</w:t>
-            </w:r>
-            <w:proofErr w:type="spellEnd"/>
-            <w:r>
-              <w:rPr>
-                <w:rFonts w:ascii="Aptos Narrow" w:eastAsia="Times New Roman" w:hAnsi="Aptos Narrow" w:cs="Times New Roman"/>
-                <w:color w:val="000000"/>
-                <w:kern w:val="0"/>
-                <w:sz w:val="22"/>
-                <w:szCs w:val="22"/>
-                <w:lang w:val="en-US" w:bidi="ar-SA"/>
-              </w:rPr>
-              <w:t xml:space="preserve"> /flight-</w:t>
-            </w:r>
-            <w:proofErr w:type="gramStart"/>
-            <w:r>
-              <w:rPr>
-                <w:rFonts w:ascii="Aptos Narrow" w:eastAsia="Times New Roman" w:hAnsi="Aptos Narrow" w:cs="Times New Roman"/>
-                <w:color w:val="000000"/>
-                <w:kern w:val="0"/>
-                <w:sz w:val="22"/>
-                <w:szCs w:val="22"/>
-                <w:lang w:val="en-US" w:bidi="ar-SA"/>
-              </w:rPr>
-              <w:t>crew-member</w:t>
-            </w:r>
-            <w:proofErr w:type="gramEnd"/>
-            <w:r>
-              <w:rPr>
-                <w:rFonts w:ascii="Aptos Narrow" w:eastAsia="Times New Roman" w:hAnsi="Aptos Narrow" w:cs="Times New Roman"/>
-                <w:color w:val="000000"/>
-                <w:kern w:val="0"/>
-                <w:sz w:val="22"/>
-                <w:szCs w:val="22"/>
-                <w:lang w:val="en-US" w:bidi="ar-SA"/>
-              </w:rPr>
-              <w:t>/activity-log/show</w:t>
-            </w:r>
-          </w:p>
-        </w:tc>
-        <w:tc>
-          <w:tcPr>
-            <w:tcW w:w="4814" w:type="dxa"/>
-          </w:tcPr>
-          <w:p>
-            <w:pPr>
-              <w:rPr>
-                <w:rFonts w:ascii="Aptos Narrow" w:eastAsia="Times New Roman" w:hAnsi="Aptos Narrow" w:cs="Times New Roman"/>
-                <w:color w:val="000000"/>
-                <w:kern w:val="0"/>
-                <w:sz w:val="22"/>
-                <w:szCs w:val="22"/>
+                <w:u w:val="single"/>
                 <w:lang w:bidi="ar-SA"/>
               </w:rPr>
             </w:pPr>
             <w:r>
               <w:rPr>
-                <w:rFonts w:ascii="Aptos Narrow" w:eastAsia="Times New Roman" w:hAnsi="Aptos Narrow" w:cs="Times New Roman"/>
-                <w:color w:val="000000"/>
-                <w:kern w:val="0"/>
-                <w:sz w:val="22"/>
-                <w:szCs w:val="22"/>
-                <w:lang w:bidi="ar-SA"/>
-              </w:rPr>
-              <w:t>9,94700602</w:t>
+                <w:rFonts w:ascii="Aptos Narrow" w:hAnsi="Aptos Narrow"/>
+                <w:color w:val="000000"/>
+                <w:sz w:val="22"/>
+                <w:szCs w:val="22"/>
+                <w:u w:val="single"/>
+              </w:rPr>
+              <w:t>19,5991483</w:t>
             </w:r>
           </w:p>
         </w:tc>
@@ -16942,6 +16830,7 @@
         <w:tc>
           <w:tcPr>
             <w:tcW w:w="4813" w:type="dxa"/>
+            <w:vAlign w:val="bottom"/>
           </w:tcPr>
           <w:p>
             <w:pPr>
@@ -16957,78 +16846,83 @@
             <w:proofErr w:type="spellStart"/>
             <w:r>
               <w:rPr>
+                <w:rFonts w:ascii="Aptos Narrow" w:hAnsi="Aptos Narrow"/>
+                <w:b/>
+                <w:bCs/>
+                <w:color w:val="000000"/>
+                <w:sz w:val="22"/>
+                <w:szCs w:val="22"/>
+                <w:lang w:val="en-US"/>
+              </w:rPr>
+              <w:t>Promedio</w:t>
+            </w:r>
+            <w:proofErr w:type="spellEnd"/>
+            <w:r>
+              <w:rPr>
+                <w:rFonts w:ascii="Aptos Narrow" w:hAnsi="Aptos Narrow"/>
+                <w:b/>
+                <w:bCs/>
+                <w:color w:val="000000"/>
+                <w:sz w:val="22"/>
+                <w:szCs w:val="22"/>
+                <w:lang w:val="en-US"/>
+              </w:rPr>
+              <w:t xml:space="preserve"> /flight-</w:t>
+            </w:r>
+            <w:proofErr w:type="gramStart"/>
+            <w:r>
+              <w:rPr>
+                <w:rFonts w:ascii="Aptos Narrow" w:hAnsi="Aptos Narrow"/>
+                <w:b/>
+                <w:bCs/>
+                <w:color w:val="000000"/>
+                <w:sz w:val="22"/>
+                <w:szCs w:val="22"/>
+                <w:lang w:val="en-US"/>
+              </w:rPr>
+              <w:t>crew-member</w:t>
+            </w:r>
+            <w:proofErr w:type="gramEnd"/>
+            <w:r>
+              <w:rPr>
+                <w:rFonts w:ascii="Aptos Narrow" w:hAnsi="Aptos Narrow"/>
+                <w:b/>
+                <w:bCs/>
+                <w:color w:val="000000"/>
+                <w:sz w:val="22"/>
+                <w:szCs w:val="22"/>
+                <w:lang w:val="en-US"/>
+              </w:rPr>
+              <w:t>/flight-assignment/completed-list</w:t>
+            </w:r>
+          </w:p>
+        </w:tc>
+        <w:tc>
+          <w:tcPr>
+            <w:tcW w:w="4814" w:type="dxa"/>
+            <w:vAlign w:val="bottom"/>
+          </w:tcPr>
+          <w:p>
+            <w:pPr>
+              <w:rPr>
                 <w:rFonts w:ascii="Aptos Narrow" w:eastAsia="Times New Roman" w:hAnsi="Aptos Narrow" w:cs="Times New Roman"/>
                 <w:color w:val="000000"/>
                 <w:kern w:val="0"/>
                 <w:sz w:val="22"/>
                 <w:szCs w:val="22"/>
-                <w:lang w:val="en-US" w:bidi="ar-SA"/>
-              </w:rPr>
-              <w:t>Promedio</w:t>
-            </w:r>
-            <w:proofErr w:type="spellEnd"/>
-            <w:r>
-              <w:rPr>
-                <w:rFonts w:ascii="Aptos Narrow" w:eastAsia="Times New Roman" w:hAnsi="Aptos Narrow" w:cs="Times New Roman"/>
-                <w:color w:val="000000"/>
-                <w:kern w:val="0"/>
-                <w:sz w:val="22"/>
-                <w:szCs w:val="22"/>
-                <w:lang w:val="en-US" w:bidi="ar-SA"/>
-              </w:rPr>
-              <w:t xml:space="preserve"> /flight-</w:t>
-            </w:r>
-            <w:proofErr w:type="gramStart"/>
-            <w:r>
-              <w:rPr>
-                <w:rFonts w:ascii="Aptos Narrow" w:eastAsia="Times New Roman" w:hAnsi="Aptos Narrow" w:cs="Times New Roman"/>
-                <w:color w:val="000000"/>
-                <w:kern w:val="0"/>
-                <w:sz w:val="22"/>
-                <w:szCs w:val="22"/>
-                <w:lang w:val="en-US" w:bidi="ar-SA"/>
-              </w:rPr>
-              <w:t>crew-member</w:t>
-            </w:r>
-            <w:proofErr w:type="gramEnd"/>
-            <w:r>
-              <w:rPr>
-                <w:rFonts w:ascii="Aptos Narrow" w:eastAsia="Times New Roman" w:hAnsi="Aptos Narrow" w:cs="Times New Roman"/>
-                <w:color w:val="000000"/>
-                <w:kern w:val="0"/>
-                <w:sz w:val="22"/>
-                <w:szCs w:val="22"/>
-                <w:lang w:val="en-US" w:bidi="ar-SA"/>
-              </w:rPr>
-              <w:t>/activity-log/update</w:t>
-            </w:r>
-          </w:p>
-        </w:tc>
-        <w:tc>
-          <w:tcPr>
-            <w:tcW w:w="4814" w:type="dxa"/>
-          </w:tcPr>
-          <w:p>
-            <w:pPr>
-              <w:rPr>
-                <w:rFonts w:ascii="Aptos Narrow" w:eastAsia="Times New Roman" w:hAnsi="Aptos Narrow" w:cs="Times New Roman"/>
-                <w:color w:val="000000"/>
-                <w:kern w:val="0"/>
-                <w:sz w:val="22"/>
-                <w:szCs w:val="22"/>
+                <w:u w:val="single"/>
                 <w:lang w:bidi="ar-SA"/>
               </w:rPr>
             </w:pPr>
             <w:r>
               <w:rPr>
-                <w:rFonts w:ascii="Aptos Narrow" w:eastAsia="Times New Roman" w:hAnsi="Aptos Narrow" w:cs="Times New Roman"/>
-                <w:color w:val="000000"/>
-                <w:kern w:val="0"/>
-                <w:sz w:val="22"/>
-                <w:szCs w:val="22"/>
-                <w:lang w:bidi="ar-SA"/>
-              </w:rPr>
-              <w:t>23,1232905</w:t>
+                <w:rFonts w:ascii="Aptos Narrow" w:hAnsi="Aptos Narrow"/>
+                <w:color w:val="000000"/>
+                <w:sz w:val="22"/>
+                <w:szCs w:val="22"/>
+                <w:u w:val="single"/>
+              </w:rPr>
+              <w:t>9,554632</w:t>
             </w:r>
           </w:p>
         </w:tc>
@@ -17037,6 +16931,7 @@
         <w:tc>
           <w:tcPr>
             <w:tcW w:w="4813" w:type="dxa"/>
+            <w:vAlign w:val="bottom"/>
           </w:tcPr>
           <w:p>
             <w:pPr>
@@ -17052,78 +16947,83 @@
             <w:proofErr w:type="spellStart"/>
             <w:r>
               <w:rPr>
+                <w:rFonts w:ascii="Aptos Narrow" w:hAnsi="Aptos Narrow"/>
+                <w:b/>
+                <w:bCs/>
+                <w:color w:val="000000"/>
+                <w:sz w:val="22"/>
+                <w:szCs w:val="22"/>
+                <w:lang w:val="en-US"/>
+              </w:rPr>
+              <w:t>Promedio</w:t>
+            </w:r>
+            <w:proofErr w:type="spellEnd"/>
+            <w:r>
+              <w:rPr>
+                <w:rFonts w:ascii="Aptos Narrow" w:hAnsi="Aptos Narrow"/>
+                <w:b/>
+                <w:bCs/>
+                <w:color w:val="000000"/>
+                <w:sz w:val="22"/>
+                <w:szCs w:val="22"/>
+                <w:lang w:val="en-US"/>
+              </w:rPr>
+              <w:t xml:space="preserve"> /flight-</w:t>
+            </w:r>
+            <w:proofErr w:type="gramStart"/>
+            <w:r>
+              <w:rPr>
+                <w:rFonts w:ascii="Aptos Narrow" w:hAnsi="Aptos Narrow"/>
+                <w:b/>
+                <w:bCs/>
+                <w:color w:val="000000"/>
+                <w:sz w:val="22"/>
+                <w:szCs w:val="22"/>
+                <w:lang w:val="en-US"/>
+              </w:rPr>
+              <w:t>crew-member</w:t>
+            </w:r>
+            <w:proofErr w:type="gramEnd"/>
+            <w:r>
+              <w:rPr>
+                <w:rFonts w:ascii="Aptos Narrow" w:hAnsi="Aptos Narrow"/>
+                <w:b/>
+                <w:bCs/>
+                <w:color w:val="000000"/>
+                <w:sz w:val="22"/>
+                <w:szCs w:val="22"/>
+                <w:lang w:val="en-US"/>
+              </w:rPr>
+              <w:t>/flight-assignment/create</w:t>
+            </w:r>
+          </w:p>
+        </w:tc>
+        <w:tc>
+          <w:tcPr>
+            <w:tcW w:w="4814" w:type="dxa"/>
+            <w:vAlign w:val="bottom"/>
+          </w:tcPr>
+          <w:p>
+            <w:pPr>
+              <w:rPr>
                 <w:rFonts w:ascii="Aptos Narrow" w:eastAsia="Times New Roman" w:hAnsi="Aptos Narrow" w:cs="Times New Roman"/>
                 <w:color w:val="000000"/>
                 <w:kern w:val="0"/>
                 <w:sz w:val="22"/>
                 <w:szCs w:val="22"/>
-                <w:lang w:val="en-US" w:bidi="ar-SA"/>
-              </w:rPr>
-              <w:t>Promedio</w:t>
-            </w:r>
-            <w:proofErr w:type="spellEnd"/>
-            <w:r>
-              <w:rPr>
-                <w:rFonts w:ascii="Aptos Narrow" w:eastAsia="Times New Roman" w:hAnsi="Aptos Narrow" w:cs="Times New Roman"/>
-                <w:color w:val="000000"/>
-                <w:kern w:val="0"/>
-                <w:sz w:val="22"/>
-                <w:szCs w:val="22"/>
-                <w:lang w:val="en-US" w:bidi="ar-SA"/>
-              </w:rPr>
-              <w:t xml:space="preserve"> /flight-</w:t>
-            </w:r>
-            <w:proofErr w:type="gramStart"/>
-            <w:r>
-              <w:rPr>
-                <w:rFonts w:ascii="Aptos Narrow" w:eastAsia="Times New Roman" w:hAnsi="Aptos Narrow" w:cs="Times New Roman"/>
-                <w:color w:val="000000"/>
-                <w:kern w:val="0"/>
-                <w:sz w:val="22"/>
-                <w:szCs w:val="22"/>
-                <w:lang w:val="en-US" w:bidi="ar-SA"/>
-              </w:rPr>
-              <w:t>crew-member</w:t>
-            </w:r>
-            <w:proofErr w:type="gramEnd"/>
-            <w:r>
-              <w:rPr>
-                <w:rFonts w:ascii="Aptos Narrow" w:eastAsia="Times New Roman" w:hAnsi="Aptos Narrow" w:cs="Times New Roman"/>
-                <w:color w:val="000000"/>
-                <w:kern w:val="0"/>
-                <w:sz w:val="22"/>
-                <w:szCs w:val="22"/>
-                <w:lang w:val="en-US" w:bidi="ar-SA"/>
-              </w:rPr>
-              <w:t>/flight-assignment/completed-list</w:t>
-            </w:r>
-          </w:p>
-        </w:tc>
-        <w:tc>
-          <w:tcPr>
-            <w:tcW w:w="4814" w:type="dxa"/>
-          </w:tcPr>
-          <w:p>
-            <w:pPr>
-              <w:rPr>
-                <w:rFonts w:ascii="Aptos Narrow" w:eastAsia="Times New Roman" w:hAnsi="Aptos Narrow" w:cs="Times New Roman"/>
-                <w:color w:val="000000"/>
-                <w:kern w:val="0"/>
-                <w:sz w:val="22"/>
-                <w:szCs w:val="22"/>
+                <w:u w:val="single"/>
                 <w:lang w:bidi="ar-SA"/>
               </w:rPr>
             </w:pPr>
             <w:r>
               <w:rPr>
-                <w:rFonts w:ascii="Aptos Narrow" w:eastAsia="Times New Roman" w:hAnsi="Aptos Narrow" w:cs="Times New Roman"/>
-                <w:color w:val="000000"/>
-                <w:kern w:val="0"/>
-                <w:sz w:val="22"/>
-                <w:szCs w:val="22"/>
-                <w:lang w:bidi="ar-SA"/>
-              </w:rPr>
-              <w:t>14,3046607</w:t>
+                <w:rFonts w:ascii="Aptos Narrow" w:hAnsi="Aptos Narrow"/>
+                <w:color w:val="000000"/>
+                <w:sz w:val="22"/>
+                <w:szCs w:val="22"/>
+                <w:u w:val="single"/>
+              </w:rPr>
+              <w:t>36,4142537</w:t>
             </w:r>
           </w:p>
         </w:tc>
@@ -17132,6 +17032,7 @@
         <w:tc>
           <w:tcPr>
             <w:tcW w:w="4813" w:type="dxa"/>
+            <w:vAlign w:val="bottom"/>
           </w:tcPr>
           <w:p>
             <w:pPr>
@@ -17147,78 +17048,83 @@
             <w:proofErr w:type="spellStart"/>
             <w:r>
               <w:rPr>
+                <w:rFonts w:ascii="Aptos Narrow" w:hAnsi="Aptos Narrow"/>
+                <w:b/>
+                <w:bCs/>
+                <w:color w:val="000000"/>
+                <w:sz w:val="22"/>
+                <w:szCs w:val="22"/>
+                <w:lang w:val="en-US"/>
+              </w:rPr>
+              <w:t>Promedio</w:t>
+            </w:r>
+            <w:proofErr w:type="spellEnd"/>
+            <w:r>
+              <w:rPr>
+                <w:rFonts w:ascii="Aptos Narrow" w:hAnsi="Aptos Narrow"/>
+                <w:b/>
+                <w:bCs/>
+                <w:color w:val="000000"/>
+                <w:sz w:val="22"/>
+                <w:szCs w:val="22"/>
+                <w:lang w:val="en-US"/>
+              </w:rPr>
+              <w:t xml:space="preserve"> /flight-</w:t>
+            </w:r>
+            <w:proofErr w:type="gramStart"/>
+            <w:r>
+              <w:rPr>
+                <w:rFonts w:ascii="Aptos Narrow" w:hAnsi="Aptos Narrow"/>
+                <w:b/>
+                <w:bCs/>
+                <w:color w:val="000000"/>
+                <w:sz w:val="22"/>
+                <w:szCs w:val="22"/>
+                <w:lang w:val="en-US"/>
+              </w:rPr>
+              <w:t>crew-member</w:t>
+            </w:r>
+            <w:proofErr w:type="gramEnd"/>
+            <w:r>
+              <w:rPr>
+                <w:rFonts w:ascii="Aptos Narrow" w:hAnsi="Aptos Narrow"/>
+                <w:b/>
+                <w:bCs/>
+                <w:color w:val="000000"/>
+                <w:sz w:val="22"/>
+                <w:szCs w:val="22"/>
+                <w:lang w:val="en-US"/>
+              </w:rPr>
+              <w:t>/flight-assignment/delete</w:t>
+            </w:r>
+          </w:p>
+        </w:tc>
+        <w:tc>
+          <w:tcPr>
+            <w:tcW w:w="4814" w:type="dxa"/>
+            <w:vAlign w:val="bottom"/>
+          </w:tcPr>
+          <w:p>
+            <w:pPr>
+              <w:rPr>
                 <w:rFonts w:ascii="Aptos Narrow" w:eastAsia="Times New Roman" w:hAnsi="Aptos Narrow" w:cs="Times New Roman"/>
                 <w:color w:val="000000"/>
                 <w:kern w:val="0"/>
                 <w:sz w:val="22"/>
                 <w:szCs w:val="22"/>
-                <w:lang w:val="en-US" w:bidi="ar-SA"/>
-              </w:rPr>
-              <w:t>Promedio</w:t>
-            </w:r>
-            <w:proofErr w:type="spellEnd"/>
-            <w:r>
-              <w:rPr>
-                <w:rFonts w:ascii="Aptos Narrow" w:eastAsia="Times New Roman" w:hAnsi="Aptos Narrow" w:cs="Times New Roman"/>
-                <w:color w:val="000000"/>
-                <w:kern w:val="0"/>
-                <w:sz w:val="22"/>
-                <w:szCs w:val="22"/>
-                <w:lang w:val="en-US" w:bidi="ar-SA"/>
-              </w:rPr>
-              <w:t xml:space="preserve"> /flight-</w:t>
-            </w:r>
-            <w:proofErr w:type="gramStart"/>
-            <w:r>
-              <w:rPr>
-                <w:rFonts w:ascii="Aptos Narrow" w:eastAsia="Times New Roman" w:hAnsi="Aptos Narrow" w:cs="Times New Roman"/>
-                <w:color w:val="000000"/>
-                <w:kern w:val="0"/>
-                <w:sz w:val="22"/>
-                <w:szCs w:val="22"/>
-                <w:lang w:val="en-US" w:bidi="ar-SA"/>
-              </w:rPr>
-              <w:t>crew-member</w:t>
-            </w:r>
-            <w:proofErr w:type="gramEnd"/>
-            <w:r>
-              <w:rPr>
-                <w:rFonts w:ascii="Aptos Narrow" w:eastAsia="Times New Roman" w:hAnsi="Aptos Narrow" w:cs="Times New Roman"/>
-                <w:color w:val="000000"/>
-                <w:kern w:val="0"/>
-                <w:sz w:val="22"/>
-                <w:szCs w:val="22"/>
-                <w:lang w:val="en-US" w:bidi="ar-SA"/>
-              </w:rPr>
-              <w:t>/flight-assignment/create</w:t>
-            </w:r>
-          </w:p>
-        </w:tc>
-        <w:tc>
-          <w:tcPr>
-            <w:tcW w:w="4814" w:type="dxa"/>
-          </w:tcPr>
-          <w:p>
-            <w:pPr>
-              <w:rPr>
-                <w:rFonts w:ascii="Aptos Narrow" w:eastAsia="Times New Roman" w:hAnsi="Aptos Narrow" w:cs="Times New Roman"/>
-                <w:color w:val="000000"/>
-                <w:kern w:val="0"/>
-                <w:sz w:val="22"/>
-                <w:szCs w:val="22"/>
+                <w:u w:val="single"/>
                 <w:lang w:bidi="ar-SA"/>
               </w:rPr>
             </w:pPr>
             <w:r>
               <w:rPr>
-                <w:rFonts w:ascii="Aptos Narrow" w:eastAsia="Times New Roman" w:hAnsi="Aptos Narrow" w:cs="Times New Roman"/>
-                <w:color w:val="000000"/>
-                <w:kern w:val="0"/>
-                <w:sz w:val="22"/>
-                <w:szCs w:val="22"/>
-                <w:lang w:bidi="ar-SA"/>
-              </w:rPr>
-              <w:t>40,212573</w:t>
+                <w:rFonts w:ascii="Aptos Narrow" w:hAnsi="Aptos Narrow"/>
+                <w:color w:val="000000"/>
+                <w:sz w:val="22"/>
+                <w:szCs w:val="22"/>
+                <w:u w:val="single"/>
+              </w:rPr>
+              <w:t>16,7235263</w:t>
             </w:r>
           </w:p>
         </w:tc>
@@ -17227,6 +17133,7 @@
         <w:tc>
           <w:tcPr>
             <w:tcW w:w="4813" w:type="dxa"/>
+            <w:vAlign w:val="bottom"/>
           </w:tcPr>
           <w:p>
             <w:pPr>
@@ -17242,78 +17149,83 @@
             <w:proofErr w:type="spellStart"/>
             <w:r>
               <w:rPr>
+                <w:rFonts w:ascii="Aptos Narrow" w:hAnsi="Aptos Narrow"/>
+                <w:b/>
+                <w:bCs/>
+                <w:color w:val="000000"/>
+                <w:sz w:val="22"/>
+                <w:szCs w:val="22"/>
+                <w:lang w:val="en-US"/>
+              </w:rPr>
+              <w:t>Promedio</w:t>
+            </w:r>
+            <w:proofErr w:type="spellEnd"/>
+            <w:r>
+              <w:rPr>
+                <w:rFonts w:ascii="Aptos Narrow" w:hAnsi="Aptos Narrow"/>
+                <w:b/>
+                <w:bCs/>
+                <w:color w:val="000000"/>
+                <w:sz w:val="22"/>
+                <w:szCs w:val="22"/>
+                <w:lang w:val="en-US"/>
+              </w:rPr>
+              <w:t xml:space="preserve"> /flight-</w:t>
+            </w:r>
+            <w:proofErr w:type="gramStart"/>
+            <w:r>
+              <w:rPr>
+                <w:rFonts w:ascii="Aptos Narrow" w:hAnsi="Aptos Narrow"/>
+                <w:b/>
+                <w:bCs/>
+                <w:color w:val="000000"/>
+                <w:sz w:val="22"/>
+                <w:szCs w:val="22"/>
+                <w:lang w:val="en-US"/>
+              </w:rPr>
+              <w:t>crew-member</w:t>
+            </w:r>
+            <w:proofErr w:type="gramEnd"/>
+            <w:r>
+              <w:rPr>
+                <w:rFonts w:ascii="Aptos Narrow" w:hAnsi="Aptos Narrow"/>
+                <w:b/>
+                <w:bCs/>
+                <w:color w:val="000000"/>
+                <w:sz w:val="22"/>
+                <w:szCs w:val="22"/>
+                <w:lang w:val="en-US"/>
+              </w:rPr>
+              <w:t>/flight-assignment/planned-list</w:t>
+            </w:r>
+          </w:p>
+        </w:tc>
+        <w:tc>
+          <w:tcPr>
+            <w:tcW w:w="4814" w:type="dxa"/>
+            <w:vAlign w:val="bottom"/>
+          </w:tcPr>
+          <w:p>
+            <w:pPr>
+              <w:rPr>
                 <w:rFonts w:ascii="Aptos Narrow" w:eastAsia="Times New Roman" w:hAnsi="Aptos Narrow" w:cs="Times New Roman"/>
                 <w:color w:val="000000"/>
                 <w:kern w:val="0"/>
                 <w:sz w:val="22"/>
                 <w:szCs w:val="22"/>
-                <w:lang w:val="en-US" w:bidi="ar-SA"/>
-              </w:rPr>
-              <w:t>Promedio</w:t>
-            </w:r>
-            <w:proofErr w:type="spellEnd"/>
-            <w:r>
-              <w:rPr>
-                <w:rFonts w:ascii="Aptos Narrow" w:eastAsia="Times New Roman" w:hAnsi="Aptos Narrow" w:cs="Times New Roman"/>
-                <w:color w:val="000000"/>
-                <w:kern w:val="0"/>
-                <w:sz w:val="22"/>
-                <w:szCs w:val="22"/>
-                <w:lang w:val="en-US" w:bidi="ar-SA"/>
-              </w:rPr>
-              <w:t xml:space="preserve"> /flight-</w:t>
-            </w:r>
-            <w:proofErr w:type="gramStart"/>
-            <w:r>
-              <w:rPr>
-                <w:rFonts w:ascii="Aptos Narrow" w:eastAsia="Times New Roman" w:hAnsi="Aptos Narrow" w:cs="Times New Roman"/>
-                <w:color w:val="000000"/>
-                <w:kern w:val="0"/>
-                <w:sz w:val="22"/>
-                <w:szCs w:val="22"/>
-                <w:lang w:val="en-US" w:bidi="ar-SA"/>
-              </w:rPr>
-              <w:t>crew-member</w:t>
-            </w:r>
-            <w:proofErr w:type="gramEnd"/>
-            <w:r>
-              <w:rPr>
-                <w:rFonts w:ascii="Aptos Narrow" w:eastAsia="Times New Roman" w:hAnsi="Aptos Narrow" w:cs="Times New Roman"/>
-                <w:color w:val="000000"/>
-                <w:kern w:val="0"/>
-                <w:sz w:val="22"/>
-                <w:szCs w:val="22"/>
-                <w:lang w:val="en-US" w:bidi="ar-SA"/>
-              </w:rPr>
-              <w:t>/flight-assignment/delete</w:t>
-            </w:r>
-          </w:p>
-        </w:tc>
-        <w:tc>
-          <w:tcPr>
-            <w:tcW w:w="4814" w:type="dxa"/>
-          </w:tcPr>
-          <w:p>
-            <w:pPr>
-              <w:rPr>
-                <w:rFonts w:ascii="Aptos Narrow" w:eastAsia="Times New Roman" w:hAnsi="Aptos Narrow" w:cs="Times New Roman"/>
-                <w:color w:val="000000"/>
-                <w:kern w:val="0"/>
-                <w:sz w:val="22"/>
-                <w:szCs w:val="22"/>
+                <w:u w:val="single"/>
                 <w:lang w:bidi="ar-SA"/>
               </w:rPr>
             </w:pPr>
             <w:r>
               <w:rPr>
-                <w:rFonts w:ascii="Aptos Narrow" w:eastAsia="Times New Roman" w:hAnsi="Aptos Narrow" w:cs="Times New Roman"/>
-                <w:color w:val="000000"/>
-                <w:kern w:val="0"/>
-                <w:sz w:val="22"/>
-                <w:szCs w:val="22"/>
-                <w:lang w:bidi="ar-SA"/>
-              </w:rPr>
-              <w:t>19,750185</w:t>
+                <w:rFonts w:ascii="Aptos Narrow" w:hAnsi="Aptos Narrow"/>
+                <w:color w:val="000000"/>
+                <w:sz w:val="22"/>
+                <w:szCs w:val="22"/>
+                <w:u w:val="single"/>
+              </w:rPr>
+              <w:t>10,7670714</w:t>
             </w:r>
           </w:p>
         </w:tc>
@@ -17322,6 +17234,7 @@
         <w:tc>
           <w:tcPr>
             <w:tcW w:w="4813" w:type="dxa"/>
+            <w:vAlign w:val="bottom"/>
           </w:tcPr>
           <w:p>
             <w:pPr>
@@ -17337,78 +17250,83 @@
             <w:proofErr w:type="spellStart"/>
             <w:r>
               <w:rPr>
+                <w:rFonts w:ascii="Aptos Narrow" w:hAnsi="Aptos Narrow"/>
+                <w:b/>
+                <w:bCs/>
+                <w:color w:val="000000"/>
+                <w:sz w:val="22"/>
+                <w:szCs w:val="22"/>
+                <w:lang w:val="en-US"/>
+              </w:rPr>
+              <w:t>Promedio</w:t>
+            </w:r>
+            <w:proofErr w:type="spellEnd"/>
+            <w:r>
+              <w:rPr>
+                <w:rFonts w:ascii="Aptos Narrow" w:hAnsi="Aptos Narrow"/>
+                <w:b/>
+                <w:bCs/>
+                <w:color w:val="000000"/>
+                <w:sz w:val="22"/>
+                <w:szCs w:val="22"/>
+                <w:lang w:val="en-US"/>
+              </w:rPr>
+              <w:t xml:space="preserve"> /flight-</w:t>
+            </w:r>
+            <w:proofErr w:type="gramStart"/>
+            <w:r>
+              <w:rPr>
+                <w:rFonts w:ascii="Aptos Narrow" w:hAnsi="Aptos Narrow"/>
+                <w:b/>
+                <w:bCs/>
+                <w:color w:val="000000"/>
+                <w:sz w:val="22"/>
+                <w:szCs w:val="22"/>
+                <w:lang w:val="en-US"/>
+              </w:rPr>
+              <w:t>crew-member</w:t>
+            </w:r>
+            <w:proofErr w:type="gramEnd"/>
+            <w:r>
+              <w:rPr>
+                <w:rFonts w:ascii="Aptos Narrow" w:hAnsi="Aptos Narrow"/>
+                <w:b/>
+                <w:bCs/>
+                <w:color w:val="000000"/>
+                <w:sz w:val="22"/>
+                <w:szCs w:val="22"/>
+                <w:lang w:val="en-US"/>
+              </w:rPr>
+              <w:t>/flight-assignment/publish</w:t>
+            </w:r>
+          </w:p>
+        </w:tc>
+        <w:tc>
+          <w:tcPr>
+            <w:tcW w:w="4814" w:type="dxa"/>
+            <w:vAlign w:val="bottom"/>
+          </w:tcPr>
+          <w:p>
+            <w:pPr>
+              <w:rPr>
                 <w:rFonts w:ascii="Aptos Narrow" w:eastAsia="Times New Roman" w:hAnsi="Aptos Narrow" w:cs="Times New Roman"/>
                 <w:color w:val="000000"/>
                 <w:kern w:val="0"/>
                 <w:sz w:val="22"/>
                 <w:szCs w:val="22"/>
-                <w:lang w:val="en-US" w:bidi="ar-SA"/>
-              </w:rPr>
-              <w:t>Promedio</w:t>
-            </w:r>
-            <w:proofErr w:type="spellEnd"/>
-            <w:r>
-              <w:rPr>
-                <w:rFonts w:ascii="Aptos Narrow" w:eastAsia="Times New Roman" w:hAnsi="Aptos Narrow" w:cs="Times New Roman"/>
-                <w:color w:val="000000"/>
-                <w:kern w:val="0"/>
-                <w:sz w:val="22"/>
-                <w:szCs w:val="22"/>
-                <w:lang w:val="en-US" w:bidi="ar-SA"/>
-              </w:rPr>
-              <w:t xml:space="preserve"> /flight-</w:t>
-            </w:r>
-            <w:proofErr w:type="gramStart"/>
-            <w:r>
-              <w:rPr>
-                <w:rFonts w:ascii="Aptos Narrow" w:eastAsia="Times New Roman" w:hAnsi="Aptos Narrow" w:cs="Times New Roman"/>
-                <w:color w:val="000000"/>
-                <w:kern w:val="0"/>
-                <w:sz w:val="22"/>
-                <w:szCs w:val="22"/>
-                <w:lang w:val="en-US" w:bidi="ar-SA"/>
-              </w:rPr>
-              <w:t>crew-member</w:t>
-            </w:r>
-            <w:proofErr w:type="gramEnd"/>
-            <w:r>
-              <w:rPr>
-                <w:rFonts w:ascii="Aptos Narrow" w:eastAsia="Times New Roman" w:hAnsi="Aptos Narrow" w:cs="Times New Roman"/>
-                <w:color w:val="000000"/>
-                <w:kern w:val="0"/>
-                <w:sz w:val="22"/>
-                <w:szCs w:val="22"/>
-                <w:lang w:val="en-US" w:bidi="ar-SA"/>
-              </w:rPr>
-              <w:t>/flight-assignment/planned-list</w:t>
-            </w:r>
-          </w:p>
-        </w:tc>
-        <w:tc>
-          <w:tcPr>
-            <w:tcW w:w="4814" w:type="dxa"/>
-          </w:tcPr>
-          <w:p>
-            <w:pPr>
-              <w:rPr>
-                <w:rFonts w:ascii="Aptos Narrow" w:eastAsia="Times New Roman" w:hAnsi="Aptos Narrow" w:cs="Times New Roman"/>
-                <w:color w:val="000000"/>
-                <w:kern w:val="0"/>
-                <w:sz w:val="22"/>
-                <w:szCs w:val="22"/>
+                <w:u w:val="single"/>
                 <w:lang w:bidi="ar-SA"/>
               </w:rPr>
             </w:pPr>
             <w:r>
               <w:rPr>
-                <w:rFonts w:ascii="Aptos Narrow" w:eastAsia="Times New Roman" w:hAnsi="Aptos Narrow" w:cs="Times New Roman"/>
-                <w:color w:val="000000"/>
-                <w:kern w:val="0"/>
-                <w:sz w:val="22"/>
-                <w:szCs w:val="22"/>
-                <w:lang w:bidi="ar-SA"/>
-              </w:rPr>
-              <w:t>9,37104286</w:t>
+                <w:rFonts w:ascii="Aptos Narrow" w:hAnsi="Aptos Narrow"/>
+                <w:color w:val="000000"/>
+                <w:sz w:val="22"/>
+                <w:szCs w:val="22"/>
+                <w:u w:val="single"/>
+              </w:rPr>
+              <w:t>36,1537542</w:t>
             </w:r>
           </w:p>
         </w:tc>
@@ -17417,6 +17335,7 @@
         <w:tc>
           <w:tcPr>
             <w:tcW w:w="4813" w:type="dxa"/>
+            <w:vAlign w:val="bottom"/>
           </w:tcPr>
           <w:p>
             <w:pPr>
@@ -17432,78 +17351,83 @@
             <w:proofErr w:type="spellStart"/>
             <w:r>
               <w:rPr>
+                <w:rFonts w:ascii="Aptos Narrow" w:hAnsi="Aptos Narrow"/>
+                <w:b/>
+                <w:bCs/>
+                <w:color w:val="000000"/>
+                <w:sz w:val="22"/>
+                <w:szCs w:val="22"/>
+                <w:lang w:val="en-US"/>
+              </w:rPr>
+              <w:t>Promedio</w:t>
+            </w:r>
+            <w:proofErr w:type="spellEnd"/>
+            <w:r>
+              <w:rPr>
+                <w:rFonts w:ascii="Aptos Narrow" w:hAnsi="Aptos Narrow"/>
+                <w:b/>
+                <w:bCs/>
+                <w:color w:val="000000"/>
+                <w:sz w:val="22"/>
+                <w:szCs w:val="22"/>
+                <w:lang w:val="en-US"/>
+              </w:rPr>
+              <w:t xml:space="preserve"> /flight-</w:t>
+            </w:r>
+            <w:proofErr w:type="gramStart"/>
+            <w:r>
+              <w:rPr>
+                <w:rFonts w:ascii="Aptos Narrow" w:hAnsi="Aptos Narrow"/>
+                <w:b/>
+                <w:bCs/>
+                <w:color w:val="000000"/>
+                <w:sz w:val="22"/>
+                <w:szCs w:val="22"/>
+                <w:lang w:val="en-US"/>
+              </w:rPr>
+              <w:t>crew-member</w:t>
+            </w:r>
+            <w:proofErr w:type="gramEnd"/>
+            <w:r>
+              <w:rPr>
+                <w:rFonts w:ascii="Aptos Narrow" w:hAnsi="Aptos Narrow"/>
+                <w:b/>
+                <w:bCs/>
+                <w:color w:val="000000"/>
+                <w:sz w:val="22"/>
+                <w:szCs w:val="22"/>
+                <w:lang w:val="en-US"/>
+              </w:rPr>
+              <w:t>/flight-assignment/show</w:t>
+            </w:r>
+          </w:p>
+        </w:tc>
+        <w:tc>
+          <w:tcPr>
+            <w:tcW w:w="4814" w:type="dxa"/>
+            <w:vAlign w:val="bottom"/>
+          </w:tcPr>
+          <w:p>
+            <w:pPr>
+              <w:rPr>
                 <w:rFonts w:ascii="Aptos Narrow" w:eastAsia="Times New Roman" w:hAnsi="Aptos Narrow" w:cs="Times New Roman"/>
                 <w:color w:val="000000"/>
                 <w:kern w:val="0"/>
                 <w:sz w:val="22"/>
                 <w:szCs w:val="22"/>
-                <w:lang w:val="en-US" w:bidi="ar-SA"/>
-              </w:rPr>
-              <w:t>Promedio</w:t>
-            </w:r>
-            <w:proofErr w:type="spellEnd"/>
-            <w:r>
-              <w:rPr>
-                <w:rFonts w:ascii="Aptos Narrow" w:eastAsia="Times New Roman" w:hAnsi="Aptos Narrow" w:cs="Times New Roman"/>
-                <w:color w:val="000000"/>
-                <w:kern w:val="0"/>
-                <w:sz w:val="22"/>
-                <w:szCs w:val="22"/>
-                <w:lang w:val="en-US" w:bidi="ar-SA"/>
-              </w:rPr>
-              <w:t xml:space="preserve"> /flight-</w:t>
-            </w:r>
-            <w:proofErr w:type="gramStart"/>
-            <w:r>
-              <w:rPr>
-                <w:rFonts w:ascii="Aptos Narrow" w:eastAsia="Times New Roman" w:hAnsi="Aptos Narrow" w:cs="Times New Roman"/>
-                <w:color w:val="000000"/>
-                <w:kern w:val="0"/>
-                <w:sz w:val="22"/>
-                <w:szCs w:val="22"/>
-                <w:lang w:val="en-US" w:bidi="ar-SA"/>
-              </w:rPr>
-              <w:t>crew-member</w:t>
-            </w:r>
-            <w:proofErr w:type="gramEnd"/>
-            <w:r>
-              <w:rPr>
-                <w:rFonts w:ascii="Aptos Narrow" w:eastAsia="Times New Roman" w:hAnsi="Aptos Narrow" w:cs="Times New Roman"/>
-                <w:color w:val="000000"/>
-                <w:kern w:val="0"/>
-                <w:sz w:val="22"/>
-                <w:szCs w:val="22"/>
-                <w:lang w:val="en-US" w:bidi="ar-SA"/>
-              </w:rPr>
-              <w:t>/flight-assignment/publish</w:t>
-            </w:r>
-          </w:p>
-        </w:tc>
-        <w:tc>
-          <w:tcPr>
-            <w:tcW w:w="4814" w:type="dxa"/>
-          </w:tcPr>
-          <w:p>
-            <w:pPr>
-              <w:rPr>
-                <w:rFonts w:ascii="Aptos Narrow" w:eastAsia="Times New Roman" w:hAnsi="Aptos Narrow" w:cs="Times New Roman"/>
-                <w:color w:val="000000"/>
-                <w:kern w:val="0"/>
-                <w:sz w:val="22"/>
-                <w:szCs w:val="22"/>
+                <w:u w:val="single"/>
                 <w:lang w:bidi="ar-SA"/>
               </w:rPr>
             </w:pPr>
             <w:r>
               <w:rPr>
-                <w:rFonts w:ascii="Aptos Narrow" w:eastAsia="Times New Roman" w:hAnsi="Aptos Narrow" w:cs="Times New Roman"/>
-                <w:color w:val="000000"/>
-                <w:kern w:val="0"/>
-                <w:sz w:val="22"/>
-                <w:szCs w:val="22"/>
-                <w:lang w:bidi="ar-SA"/>
-              </w:rPr>
-              <w:t>58,077659</w:t>
+                <w:rFonts w:ascii="Aptos Narrow" w:hAnsi="Aptos Narrow"/>
+                <w:color w:val="000000"/>
+                <w:sz w:val="22"/>
+                <w:szCs w:val="22"/>
+                <w:u w:val="single"/>
+              </w:rPr>
+              <w:t>27,4392138</w:t>
             </w:r>
           </w:p>
         </w:tc>
@@ -17512,6 +17436,7 @@
         <w:tc>
           <w:tcPr>
             <w:tcW w:w="4813" w:type="dxa"/>
+            <w:vAlign w:val="bottom"/>
           </w:tcPr>
           <w:p>
             <w:pPr>
@@ -17527,78 +17452,83 @@
             <w:proofErr w:type="spellStart"/>
             <w:r>
               <w:rPr>
+                <w:rFonts w:ascii="Aptos Narrow" w:hAnsi="Aptos Narrow"/>
+                <w:b/>
+                <w:bCs/>
+                <w:color w:val="000000"/>
+                <w:sz w:val="22"/>
+                <w:szCs w:val="22"/>
+                <w:lang w:val="en-US"/>
+              </w:rPr>
+              <w:t>Promedio</w:t>
+            </w:r>
+            <w:proofErr w:type="spellEnd"/>
+            <w:r>
+              <w:rPr>
+                <w:rFonts w:ascii="Aptos Narrow" w:hAnsi="Aptos Narrow"/>
+                <w:b/>
+                <w:bCs/>
+                <w:color w:val="000000"/>
+                <w:sz w:val="22"/>
+                <w:szCs w:val="22"/>
+                <w:lang w:val="en-US"/>
+              </w:rPr>
+              <w:t xml:space="preserve"> /flight-</w:t>
+            </w:r>
+            <w:proofErr w:type="gramStart"/>
+            <w:r>
+              <w:rPr>
+                <w:rFonts w:ascii="Aptos Narrow" w:hAnsi="Aptos Narrow"/>
+                <w:b/>
+                <w:bCs/>
+                <w:color w:val="000000"/>
+                <w:sz w:val="22"/>
+                <w:szCs w:val="22"/>
+                <w:lang w:val="en-US"/>
+              </w:rPr>
+              <w:t>crew-member</w:t>
+            </w:r>
+            <w:proofErr w:type="gramEnd"/>
+            <w:r>
+              <w:rPr>
+                <w:rFonts w:ascii="Aptos Narrow" w:hAnsi="Aptos Narrow"/>
+                <w:b/>
+                <w:bCs/>
+                <w:color w:val="000000"/>
+                <w:sz w:val="22"/>
+                <w:szCs w:val="22"/>
+                <w:lang w:val="en-US"/>
+              </w:rPr>
+              <w:t>/flight-assignment/update</w:t>
+            </w:r>
+          </w:p>
+        </w:tc>
+        <w:tc>
+          <w:tcPr>
+            <w:tcW w:w="4814" w:type="dxa"/>
+            <w:vAlign w:val="bottom"/>
+          </w:tcPr>
+          <w:p>
+            <w:pPr>
+              <w:rPr>
                 <w:rFonts w:ascii="Aptos Narrow" w:eastAsia="Times New Roman" w:hAnsi="Aptos Narrow" w:cs="Times New Roman"/>
                 <w:color w:val="000000"/>
                 <w:kern w:val="0"/>
                 <w:sz w:val="22"/>
                 <w:szCs w:val="22"/>
-                <w:lang w:val="en-US" w:bidi="ar-SA"/>
-              </w:rPr>
-              <w:t>Promedio</w:t>
-            </w:r>
-            <w:proofErr w:type="spellEnd"/>
-            <w:r>
-              <w:rPr>
-                <w:rFonts w:ascii="Aptos Narrow" w:eastAsia="Times New Roman" w:hAnsi="Aptos Narrow" w:cs="Times New Roman"/>
-                <w:color w:val="000000"/>
-                <w:kern w:val="0"/>
-                <w:sz w:val="22"/>
-                <w:szCs w:val="22"/>
-                <w:lang w:val="en-US" w:bidi="ar-SA"/>
-              </w:rPr>
-              <w:t xml:space="preserve"> /flight-</w:t>
-            </w:r>
-            <w:proofErr w:type="gramStart"/>
-            <w:r>
-              <w:rPr>
-                <w:rFonts w:ascii="Aptos Narrow" w:eastAsia="Times New Roman" w:hAnsi="Aptos Narrow" w:cs="Times New Roman"/>
-                <w:color w:val="000000"/>
-                <w:kern w:val="0"/>
-                <w:sz w:val="22"/>
-                <w:szCs w:val="22"/>
-                <w:lang w:val="en-US" w:bidi="ar-SA"/>
-              </w:rPr>
-              <w:t>crew-member</w:t>
-            </w:r>
-            <w:proofErr w:type="gramEnd"/>
-            <w:r>
-              <w:rPr>
-                <w:rFonts w:ascii="Aptos Narrow" w:eastAsia="Times New Roman" w:hAnsi="Aptos Narrow" w:cs="Times New Roman"/>
-                <w:color w:val="000000"/>
-                <w:kern w:val="0"/>
-                <w:sz w:val="22"/>
-                <w:szCs w:val="22"/>
-                <w:lang w:val="en-US" w:bidi="ar-SA"/>
-              </w:rPr>
-              <w:t>/flight-assignment/show</w:t>
-            </w:r>
-          </w:p>
-        </w:tc>
-        <w:tc>
-          <w:tcPr>
-            <w:tcW w:w="4814" w:type="dxa"/>
-          </w:tcPr>
-          <w:p>
-            <w:pPr>
-              <w:rPr>
-                <w:rFonts w:ascii="Aptos Narrow" w:eastAsia="Times New Roman" w:hAnsi="Aptos Narrow" w:cs="Times New Roman"/>
-                <w:color w:val="000000"/>
-                <w:kern w:val="0"/>
-                <w:sz w:val="22"/>
-                <w:szCs w:val="22"/>
+                <w:u w:val="single"/>
                 <w:lang w:bidi="ar-SA"/>
               </w:rPr>
             </w:pPr>
             <w:r>
               <w:rPr>
-                <w:rFonts w:ascii="Aptos Narrow" w:eastAsia="Times New Roman" w:hAnsi="Aptos Narrow" w:cs="Times New Roman"/>
-                <w:color w:val="000000"/>
-                <w:kern w:val="0"/>
-                <w:sz w:val="22"/>
-                <w:szCs w:val="22"/>
-                <w:lang w:bidi="ar-SA"/>
-              </w:rPr>
-              <w:t>26,7787152</w:t>
+                <w:rFonts w:ascii="Aptos Narrow" w:hAnsi="Aptos Narrow"/>
+                <w:color w:val="000000"/>
+                <w:sz w:val="22"/>
+                <w:szCs w:val="22"/>
+                <w:u w:val="single"/>
+              </w:rPr>
+              <w:t>28,1648581</w:t>
             </w:r>
           </w:p>
         </w:tc>
@@ -17607,6 +17537,7 @@
         <w:tc>
           <w:tcPr>
             <w:tcW w:w="4813" w:type="dxa"/>
+            <w:vAlign w:val="bottom"/>
           </w:tcPr>
           <w:p>
             <w:pPr>
@@ -17619,82 +17550,25 @@
                 <w:lang w:val="en-US" w:bidi="ar-SA"/>
               </w:rPr>
             </w:pPr>
-            <w:proofErr w:type="spellStart"/>
-            <w:r>
+          </w:p>
+        </w:tc>
+        <w:tc>
+          <w:tcPr>
+            <w:tcW w:w="4814" w:type="dxa"/>
+            <w:vAlign w:val="bottom"/>
+          </w:tcPr>
+          <w:p>
+            <w:pPr>
               <w:rPr>
                 <w:rFonts w:ascii="Aptos Narrow" w:eastAsia="Times New Roman" w:hAnsi="Aptos Narrow" w:cs="Times New Roman"/>
                 <w:color w:val="000000"/>
                 <w:kern w:val="0"/>
                 <w:sz w:val="22"/>
                 <w:szCs w:val="22"/>
-                <w:lang w:val="en-US" w:bidi="ar-SA"/>
-              </w:rPr>
-              <w:t>Promedio</w:t>
-            </w:r>
-            <w:proofErr w:type="spellEnd"/>
-            <w:r>
-              <w:rPr>
-                <w:rFonts w:ascii="Aptos Narrow" w:eastAsia="Times New Roman" w:hAnsi="Aptos Narrow" w:cs="Times New Roman"/>
-                <w:color w:val="000000"/>
-                <w:kern w:val="0"/>
-                <w:sz w:val="22"/>
-                <w:szCs w:val="22"/>
-                <w:lang w:val="en-US" w:bidi="ar-SA"/>
-              </w:rPr>
-              <w:t xml:space="preserve"> /flight-</w:t>
-            </w:r>
-            <w:proofErr w:type="gramStart"/>
-            <w:r>
-              <w:rPr>
-                <w:rFonts w:ascii="Aptos Narrow" w:eastAsia="Times New Roman" w:hAnsi="Aptos Narrow" w:cs="Times New Roman"/>
-                <w:color w:val="000000"/>
-                <w:kern w:val="0"/>
-                <w:sz w:val="22"/>
-                <w:szCs w:val="22"/>
-                <w:lang w:val="en-US" w:bidi="ar-SA"/>
-              </w:rPr>
-              <w:t>crew-member</w:t>
-            </w:r>
-            <w:proofErr w:type="gramEnd"/>
-            <w:r>
-              <w:rPr>
-                <w:rFonts w:ascii="Aptos Narrow" w:eastAsia="Times New Roman" w:hAnsi="Aptos Narrow" w:cs="Times New Roman"/>
-                <w:color w:val="000000"/>
-                <w:kern w:val="0"/>
-                <w:sz w:val="22"/>
-                <w:szCs w:val="22"/>
-                <w:lang w:val="en-US" w:bidi="ar-SA"/>
-              </w:rPr>
-              <w:t>/flight-assignment/update</w:t>
-            </w:r>
-          </w:p>
-        </w:tc>
-        <w:tc>
-          <w:tcPr>
-            <w:tcW w:w="4814" w:type="dxa"/>
-          </w:tcPr>
-          <w:p>
-            <w:pPr>
-              <w:rPr>
-                <w:rFonts w:ascii="Aptos Narrow" w:eastAsia="Times New Roman" w:hAnsi="Aptos Narrow" w:cs="Times New Roman"/>
-                <w:color w:val="000000"/>
-                <w:kern w:val="0"/>
-                <w:sz w:val="22"/>
-                <w:szCs w:val="22"/>
+                <w:u w:val="single"/>
                 <w:lang w:bidi="ar-SA"/>
               </w:rPr>
             </w:pPr>
-            <w:r>
-              <w:rPr>
-                <w:rFonts w:ascii="Aptos Narrow" w:eastAsia="Times New Roman" w:hAnsi="Aptos Narrow" w:cs="Times New Roman"/>
-                <w:color w:val="000000"/>
-                <w:kern w:val="0"/>
-                <w:sz w:val="22"/>
-                <w:szCs w:val="22"/>
-                <w:lang w:bidi="ar-SA"/>
-              </w:rPr>
-              <w:t>24,6423531</w:t>
-            </w:r>
           </w:p>
         </w:tc>
       </w:tr>
@@ -17702,6 +17576,7 @@
         <w:tc>
           <w:tcPr>
             <w:tcW w:w="4813" w:type="dxa"/>
+            <w:vAlign w:val="bottom"/>
           </w:tcPr>
           <w:p>
             <w:pPr>
@@ -17716,42 +17591,43 @@
             </w:pPr>
             <w:r>
               <w:rPr>
+                <w:rFonts w:ascii="Aptos Narrow" w:hAnsi="Aptos Narrow"/>
+                <w:b/>
+                <w:bCs/>
+                <w:color w:val="000000"/>
+                <w:sz w:val="22"/>
+                <w:szCs w:val="22"/>
+              </w:rPr>
+              <w:t>Promedio general</w:t>
+            </w:r>
+          </w:p>
+        </w:tc>
+        <w:tc>
+          <w:tcPr>
+            <w:tcW w:w="4814" w:type="dxa"/>
+            <w:vAlign w:val="bottom"/>
+          </w:tcPr>
+          <w:p>
+            <w:pPr>
+              <w:rPr>
                 <w:rFonts w:ascii="Aptos Narrow" w:eastAsia="Times New Roman" w:hAnsi="Aptos Narrow" w:cs="Times New Roman"/>
                 <w:color w:val="000000"/>
                 <w:kern w:val="0"/>
                 <w:sz w:val="22"/>
                 <w:szCs w:val="22"/>
+                <w:u w:val="single"/>
                 <w:lang w:bidi="ar-SA"/>
               </w:rPr>
-              <w:t>Promedio general</w:t>
-            </w:r>
-          </w:p>
-        </w:tc>
-        <w:tc>
-          <w:tcPr>
-            <w:tcW w:w="4814" w:type="dxa"/>
-          </w:tcPr>
-          <w:p>
-            <w:pPr>
-              <w:rPr>
-                <w:rFonts w:ascii="Aptos Narrow" w:eastAsia="Times New Roman" w:hAnsi="Aptos Narrow" w:cs="Times New Roman"/>
-                <w:color w:val="000000"/>
-                <w:kern w:val="0"/>
-                <w:sz w:val="22"/>
-                <w:szCs w:val="22"/>
-                <w:lang w:bidi="ar-SA"/>
-              </w:rPr>
-            </w:pPr>
-            <w:r>
-              <w:rPr>
-                <w:rFonts w:ascii="Aptos Narrow" w:eastAsia="Times New Roman" w:hAnsi="Aptos Narrow" w:cs="Times New Roman"/>
-                <w:color w:val="000000"/>
-                <w:kern w:val="0"/>
-                <w:sz w:val="22"/>
-                <w:szCs w:val="22"/>
-                <w:lang w:bidi="ar-SA"/>
-              </w:rPr>
-              <w:t>22,8080387</w:t>
+            </w:pPr>
+            <w:r>
+              <w:rPr>
+                <w:rFonts w:ascii="Aptos Narrow" w:hAnsi="Aptos Narrow"/>
+                <w:color w:val="000000"/>
+                <w:sz w:val="22"/>
+                <w:szCs w:val="22"/>
+                <w:u w:val="single"/>
+              </w:rPr>
+              <w:t>21,3006378</w:t>
             </w:r>
           </w:p>
         </w:tc>
@@ -17775,7 +17651,6 @@
     <w:p/>
     <w:p>
       <w:r>
-        <w:lastRenderedPageBreak/>
         <w:t>Lo que, visto gráficamente, queda representado por la siguiente gráfica:</w:t>
       </w:r>
     </w:p>
@@ -17786,20 +17661,20 @@
           <w:noProof/>
         </w:rPr>
         <w:drawing>
-          <wp:inline distT="0" distB="0" distL="0" distR="0" wp14:anchorId="253BBA52" wp14:editId="1855E7C7">
-            <wp:extent cx="6119495" cy="5405120"/>
-            <wp:effectExtent l="0" t="0" r="14605" b="5080"/>
-            <wp:docPr id="949544719" name="Gráfico 1">
+          <wp:inline distT="0" distB="0" distL="0" distR="0" wp14:anchorId="3406F051" wp14:editId="7679580A">
+            <wp:extent cx="6119495" cy="5409027"/>
+            <wp:effectExtent l="0" t="0" r="14605" b="1270"/>
+            <wp:docPr id="1086604617" name="Gráfico 1">
               <a:extLst xmlns:a="http://schemas.openxmlformats.org/drawingml/2006/main">
                 <a:ext uri="{FF2B5EF4-FFF2-40B4-BE49-F238E27FC236}">
-                  <a16:creationId xmlns:a16="http://schemas.microsoft.com/office/drawing/2014/main" id="{F41E2593-6BCE-4E49-B3FD-BE3655B31D8A}"/>
+                  <a16:creationId xmlns:a16="http://schemas.microsoft.com/office/drawing/2014/main" id="{1F4E67AB-FDB6-4F6E-9E16-827C9C3C5CA7}"/>
                 </a:ext>
               </a:extLst>
             </wp:docPr>
             <wp:cNvGraphicFramePr/>
             <a:graphic xmlns:a="http://schemas.openxmlformats.org/drawingml/2006/main">
               <a:graphicData uri="http://schemas.openxmlformats.org/drawingml/2006/chart">
-                <c:chart xmlns:c="http://schemas.openxmlformats.org/drawingml/2006/chart" xmlns:r="http://schemas.openxmlformats.org/officeDocument/2006/relationships" r:id="rId12"/>
+                <c:chart xmlns:c="http://schemas.openxmlformats.org/drawingml/2006/chart" xmlns:r="http://schemas.openxmlformats.org/officeDocument/2006/relationships" r:id="rId11"/>
               </a:graphicData>
             </a:graphic>
           </wp:inline>
@@ -17869,7 +17744,7 @@
                 <w:sz w:val="22"/>
                 <w:szCs w:val="22"/>
               </w:rPr>
-              <w:t>24,5454174</w:t>
+              <w:t>22,9567348</w:t>
             </w:r>
           </w:p>
         </w:tc>
@@ -17921,7 +17796,7 @@
                 <w:sz w:val="22"/>
                 <w:szCs w:val="22"/>
               </w:rPr>
-              <w:t>0,77317824</w:t>
+              <w:t>0,97959211</w:t>
             </w:r>
           </w:p>
         </w:tc>
@@ -17973,7 +17848,7 @@
                 <w:sz w:val="22"/>
                 <w:szCs w:val="22"/>
               </w:rPr>
-              <w:t>18,66295</w:t>
+              <w:t>17,012</w:t>
             </w:r>
           </w:p>
         </w:tc>
@@ -18025,7 +17900,7 @@
                 <w:sz w:val="22"/>
                 <w:szCs w:val="22"/>
               </w:rPr>
-              <w:t>1,6161</w:t>
+              <w:t>5,9813</w:t>
             </w:r>
           </w:p>
         </w:tc>
@@ -18077,7 +17952,7 @@
                 <w:sz w:val="22"/>
                 <w:szCs w:val="22"/>
               </w:rPr>
-              <w:t>25,3385503</w:t>
+              <w:t>27,6723934</w:t>
             </w:r>
           </w:p>
         </w:tc>
@@ -18129,7 +18004,7 @@
                 <w:sz w:val="22"/>
                 <w:szCs w:val="22"/>
               </w:rPr>
-              <w:t>642,042131</w:t>
+              <w:t>765,761359</w:t>
             </w:r>
           </w:p>
         </w:tc>
@@ -18181,7 +18056,7 @@
                 <w:sz w:val="22"/>
                 <w:szCs w:val="22"/>
               </w:rPr>
-              <w:t>4,72953787</w:t>
+              <w:t>22,1299268</w:t>
             </w:r>
           </w:p>
         </w:tc>
@@ -18233,7 +18108,7 @@
                 <w:sz w:val="22"/>
                 <w:szCs w:val="22"/>
               </w:rPr>
-              <w:t>1,96078856</w:t>
+              <w:t>3,87017208</w:t>
             </w:r>
           </w:p>
         </w:tc>
@@ -18285,7 +18160,7 @@
                 <w:sz w:val="22"/>
                 <w:szCs w:val="22"/>
               </w:rPr>
-              <w:t>155,0613</w:t>
+              <w:t>245,8469</w:t>
             </w:r>
           </w:p>
         </w:tc>
@@ -18337,7 +18212,7 @@
                 <w:sz w:val="22"/>
                 <w:szCs w:val="22"/>
               </w:rPr>
-              <w:t>0,9246</w:t>
+              <w:t>0,8507</w:t>
             </w:r>
           </w:p>
         </w:tc>
@@ -18389,7 +18264,7 @@
                 <w:sz w:val="22"/>
                 <w:szCs w:val="22"/>
               </w:rPr>
-              <w:t>155,9859</w:t>
+              <w:t>246,6976</w:t>
             </w:r>
           </w:p>
         </w:tc>
@@ -18441,7 +18316,7 @@
                 <w:sz w:val="22"/>
                 <w:szCs w:val="22"/>
               </w:rPr>
-              <w:t>26361,7783</w:t>
+              <w:t>18319,4743</w:t>
             </w:r>
           </w:p>
         </w:tc>
@@ -18493,7 +18368,7 @@
                 <w:sz w:val="22"/>
                 <w:szCs w:val="22"/>
               </w:rPr>
-              <w:t>1074</w:t>
+              <w:t>798</w:t>
             </w:r>
           </w:p>
         </w:tc>
@@ -18545,7 +18420,7 @@
                 <w:sz w:val="22"/>
                 <w:szCs w:val="22"/>
               </w:rPr>
-              <w:t>1,5171128</w:t>
+              <w:t>1,92288537</w:t>
             </w:r>
           </w:p>
         </w:tc>
@@ -18586,7 +18461,6 @@
                 <w:sz w:val="22"/>
                 <w:szCs w:val="22"/>
               </w:rPr>
-              <w:lastRenderedPageBreak/>
               <w:t>Interval</w:t>
             </w:r>
             <w:r>
@@ -18616,48 +18490,50 @@
         <w:tc>
           <w:tcPr>
             <w:tcW w:w="1701" w:type="dxa"/>
-          </w:tcPr>
-          <w:p>
-            <w:pPr>
-              <w:rPr>
-                <w:rFonts w:ascii="Aptos Narrow" w:hAnsi="Aptos Narrow"/>
-                <w:color w:val="000000"/>
-                <w:sz w:val="22"/>
-                <w:szCs w:val="22"/>
-              </w:rPr>
-            </w:pPr>
-            <w:r>
-              <w:rPr>
-                <w:rFonts w:ascii="Aptos Narrow" w:hAnsi="Aptos Narrow"/>
-                <w:color w:val="000000"/>
-                <w:sz w:val="22"/>
-                <w:szCs w:val="22"/>
-              </w:rPr>
-              <w:t>23,0283046</w:t>
+            <w:vAlign w:val="bottom"/>
+          </w:tcPr>
+          <w:p>
+            <w:pPr>
+              <w:rPr>
+                <w:rFonts w:ascii="Aptos Narrow" w:hAnsi="Aptos Narrow"/>
+                <w:color w:val="000000"/>
+                <w:sz w:val="22"/>
+                <w:szCs w:val="22"/>
+              </w:rPr>
+            </w:pPr>
+            <w:r>
+              <w:rPr>
+                <w:rFonts w:ascii="Aptos Narrow" w:hAnsi="Aptos Narrow"/>
+                <w:color w:val="000000"/>
+                <w:sz w:val="22"/>
+                <w:szCs w:val="22"/>
+              </w:rPr>
+              <w:t>21,0338494</w:t>
             </w:r>
           </w:p>
         </w:tc>
         <w:tc>
           <w:tcPr>
             <w:tcW w:w="1701" w:type="dxa"/>
-          </w:tcPr>
-          <w:p>
-            <w:pPr>
-              <w:rPr>
-                <w:rFonts w:ascii="Aptos Narrow" w:hAnsi="Aptos Narrow"/>
-                <w:color w:val="000000"/>
-                <w:sz w:val="22"/>
-                <w:szCs w:val="22"/>
-              </w:rPr>
-            </w:pPr>
-            <w:r>
-              <w:rPr>
-                <w:rFonts w:ascii="Aptos Narrow" w:hAnsi="Aptos Narrow"/>
-                <w:color w:val="000000"/>
-                <w:sz w:val="22"/>
-                <w:szCs w:val="22"/>
-              </w:rPr>
-              <w:t>26,0625302</w:t>
+            <w:vAlign w:val="bottom"/>
+          </w:tcPr>
+          <w:p>
+            <w:pPr>
+              <w:rPr>
+                <w:rFonts w:ascii="Aptos Narrow" w:hAnsi="Aptos Narrow"/>
+                <w:color w:val="000000"/>
+                <w:sz w:val="22"/>
+                <w:szCs w:val="22"/>
+              </w:rPr>
+            </w:pPr>
+            <w:r>
+              <w:rPr>
+                <w:rFonts w:ascii="Aptos Narrow" w:hAnsi="Aptos Narrow"/>
+                <w:color w:val="000000"/>
+                <w:sz w:val="22"/>
+                <w:szCs w:val="22"/>
+              </w:rPr>
+              <w:t>24,8796201</w:t>
             </w:r>
           </w:p>
         </w:tc>
@@ -18725,48 +18601,50 @@
         <w:tc>
           <w:tcPr>
             <w:tcW w:w="1701" w:type="dxa"/>
-          </w:tcPr>
-          <w:p>
-            <w:pPr>
-              <w:rPr>
-                <w:rFonts w:ascii="Aptos Narrow" w:hAnsi="Aptos Narrow"/>
-                <w:color w:val="000000"/>
-                <w:sz w:val="22"/>
-                <w:szCs w:val="22"/>
-              </w:rPr>
-            </w:pPr>
-            <w:r>
-              <w:rPr>
-                <w:rFonts w:ascii="Aptos Narrow" w:hAnsi="Aptos Narrow"/>
-                <w:color w:val="000000"/>
-                <w:sz w:val="22"/>
-                <w:szCs w:val="22"/>
-              </w:rPr>
-              <w:t>0,0230283</w:t>
+            <w:vAlign w:val="bottom"/>
+          </w:tcPr>
+          <w:p>
+            <w:pPr>
+              <w:rPr>
+                <w:rFonts w:ascii="Aptos Narrow" w:hAnsi="Aptos Narrow"/>
+                <w:color w:val="000000"/>
+                <w:sz w:val="22"/>
+                <w:szCs w:val="22"/>
+              </w:rPr>
+            </w:pPr>
+            <w:r>
+              <w:rPr>
+                <w:rFonts w:ascii="Aptos Narrow" w:hAnsi="Aptos Narrow"/>
+                <w:color w:val="000000"/>
+                <w:sz w:val="22"/>
+                <w:szCs w:val="22"/>
+              </w:rPr>
+              <w:t>0,02103385</w:t>
             </w:r>
           </w:p>
         </w:tc>
         <w:tc>
           <w:tcPr>
             <w:tcW w:w="1701" w:type="dxa"/>
-          </w:tcPr>
-          <w:p>
-            <w:pPr>
-              <w:rPr>
-                <w:rFonts w:ascii="Aptos Narrow" w:hAnsi="Aptos Narrow"/>
-                <w:color w:val="000000"/>
-                <w:sz w:val="22"/>
-                <w:szCs w:val="22"/>
-              </w:rPr>
-            </w:pPr>
-            <w:r>
-              <w:rPr>
-                <w:rFonts w:ascii="Aptos Narrow" w:hAnsi="Aptos Narrow"/>
-                <w:color w:val="000000"/>
-                <w:sz w:val="22"/>
-                <w:szCs w:val="22"/>
-              </w:rPr>
-              <w:t>0,02606253</w:t>
+            <w:vAlign w:val="bottom"/>
+          </w:tcPr>
+          <w:p>
+            <w:pPr>
+              <w:rPr>
+                <w:rFonts w:ascii="Aptos Narrow" w:hAnsi="Aptos Narrow"/>
+                <w:color w:val="000000"/>
+                <w:sz w:val="22"/>
+                <w:szCs w:val="22"/>
+              </w:rPr>
+            </w:pPr>
+            <w:r>
+              <w:rPr>
+                <w:rFonts w:ascii="Aptos Narrow" w:hAnsi="Aptos Narrow"/>
+                <w:color w:val="000000"/>
+                <w:sz w:val="22"/>
+                <w:szCs w:val="22"/>
+              </w:rPr>
+              <w:t>0,02487962</w:t>
             </w:r>
           </w:p>
         </w:tc>
@@ -18923,6 +18801,8 @@
             <w:pPr>
               <w:rPr>
                 <w:rFonts w:ascii="Aptos Narrow" w:eastAsia="Times New Roman" w:hAnsi="Aptos Narrow" w:cs="Times New Roman"/>
+                <w:b/>
+                <w:bCs/>
                 <w:color w:val="000000"/>
                 <w:kern w:val="0"/>
                 <w:sz w:val="22"/>
@@ -18933,6 +18813,8 @@
             <w:r>
               <w:rPr>
                 <w:rFonts w:ascii="Aptos Narrow" w:hAnsi="Aptos Narrow"/>
+                <w:b/>
+                <w:bCs/>
                 <w:color w:val="000000"/>
                 <w:sz w:val="22"/>
                 <w:szCs w:val="22"/>
@@ -18964,7 +18846,7 @@
                 <w:sz w:val="22"/>
                 <w:szCs w:val="22"/>
               </w:rPr>
-              <w:t>4,26500971</w:t>
+              <w:t>2,65500278</w:t>
             </w:r>
           </w:p>
         </w:tc>
@@ -18979,6 +18861,8 @@
             <w:pPr>
               <w:rPr>
                 <w:rFonts w:ascii="Aptos Narrow" w:eastAsia="Times New Roman" w:hAnsi="Aptos Narrow" w:cs="Times New Roman"/>
+                <w:b/>
+                <w:bCs/>
                 <w:color w:val="000000"/>
                 <w:kern w:val="0"/>
                 <w:sz w:val="22"/>
@@ -18990,6 +18874,8 @@
             <w:r>
               <w:rPr>
                 <w:rFonts w:ascii="Aptos Narrow" w:hAnsi="Aptos Narrow"/>
+                <w:b/>
+                <w:bCs/>
                 <w:color w:val="000000"/>
                 <w:sz w:val="22"/>
                 <w:szCs w:val="22"/>
@@ -19001,6 +18887,8 @@
             <w:r>
               <w:rPr>
                 <w:rFonts w:ascii="Aptos Narrow" w:hAnsi="Aptos Narrow"/>
+                <w:b/>
+                <w:bCs/>
                 <w:color w:val="000000"/>
                 <w:sz w:val="22"/>
                 <w:szCs w:val="22"/>
@@ -19033,7 +18921,7 @@
                 <w:sz w:val="22"/>
                 <w:szCs w:val="22"/>
               </w:rPr>
-              <w:t>4,53623366</w:t>
+              <w:t>4,3661641</w:t>
             </w:r>
           </w:p>
         </w:tc>
@@ -19048,6 +18936,8 @@
             <w:pPr>
               <w:rPr>
                 <w:rFonts w:ascii="Aptos Narrow" w:eastAsia="Times New Roman" w:hAnsi="Aptos Narrow" w:cs="Times New Roman"/>
+                <w:b/>
+                <w:bCs/>
                 <w:color w:val="000000"/>
                 <w:kern w:val="0"/>
                 <w:sz w:val="22"/>
@@ -19055,28 +18945,78 @@
                 <w:lang w:val="en-US" w:bidi="ar-SA"/>
               </w:rPr>
             </w:pPr>
+            <w:r>
+              <w:rPr>
+                <w:rFonts w:ascii="Aptos Narrow" w:hAnsi="Aptos Narrow"/>
+                <w:b/>
+                <w:bCs/>
+                <w:color w:val="000000"/>
+                <w:sz w:val="22"/>
+                <w:szCs w:val="22"/>
+              </w:rPr>
+              <w:t>Promedio /</w:t>
+            </w:r>
             <w:proofErr w:type="spellStart"/>
             <w:r>
               <w:rPr>
                 <w:rFonts w:ascii="Aptos Narrow" w:hAnsi="Aptos Narrow"/>
-                <w:color w:val="000000"/>
-                <w:sz w:val="22"/>
-                <w:szCs w:val="22"/>
-                <w:lang w:val="en-US"/>
-              </w:rPr>
-              <w:t>Promedio</w:t>
+                <w:b/>
+                <w:bCs/>
+                <w:color w:val="000000"/>
+                <w:sz w:val="22"/>
+                <w:szCs w:val="22"/>
+              </w:rPr>
+              <w:t>any</w:t>
             </w:r>
             <w:proofErr w:type="spellEnd"/>
             <w:r>
               <w:rPr>
                 <w:rFonts w:ascii="Aptos Narrow" w:hAnsi="Aptos Narrow"/>
-                <w:color w:val="000000"/>
-                <w:sz w:val="22"/>
-                <w:szCs w:val="22"/>
-                <w:lang w:val="en-US"/>
-              </w:rPr>
-              <w:t xml:space="preserve"> /anonymous/user-account/create</w:t>
-            </w:r>
+                <w:b/>
+                <w:bCs/>
+                <w:color w:val="000000"/>
+                <w:sz w:val="22"/>
+                <w:szCs w:val="22"/>
+              </w:rPr>
+              <w:t>/</w:t>
+            </w:r>
+            <w:proofErr w:type="spellStart"/>
+            <w:r>
+              <w:rPr>
+                <w:rFonts w:ascii="Aptos Narrow" w:hAnsi="Aptos Narrow"/>
+                <w:b/>
+                <w:bCs/>
+                <w:color w:val="000000"/>
+                <w:sz w:val="22"/>
+                <w:szCs w:val="22"/>
+              </w:rPr>
+              <w:t>system</w:t>
+            </w:r>
+            <w:proofErr w:type="spellEnd"/>
+            <w:r>
+              <w:rPr>
+                <w:rFonts w:ascii="Aptos Narrow" w:hAnsi="Aptos Narrow"/>
+                <w:b/>
+                <w:bCs/>
+                <w:color w:val="000000"/>
+                <w:sz w:val="22"/>
+                <w:szCs w:val="22"/>
+              </w:rPr>
+              <w:t>/</w:t>
+            </w:r>
+            <w:proofErr w:type="spellStart"/>
+            <w:r>
+              <w:rPr>
+                <w:rFonts w:ascii="Aptos Narrow" w:hAnsi="Aptos Narrow"/>
+                <w:b/>
+                <w:bCs/>
+                <w:color w:val="000000"/>
+                <w:sz w:val="22"/>
+                <w:szCs w:val="22"/>
+              </w:rPr>
+              <w:t>welcome</w:t>
+            </w:r>
+            <w:proofErr w:type="spellEnd"/>
           </w:p>
         </w:tc>
         <w:tc>
@@ -19102,7 +19042,7 @@
                 <w:sz w:val="22"/>
                 <w:szCs w:val="22"/>
               </w:rPr>
-              <w:t>10,9507</w:t>
+              <w:t>1,63464086</w:t>
             </w:r>
           </w:p>
         </w:tc>
@@ -19117,73 +19057,41 @@
             <w:pPr>
               <w:rPr>
                 <w:rFonts w:ascii="Aptos Narrow" w:eastAsia="Times New Roman" w:hAnsi="Aptos Narrow" w:cs="Times New Roman"/>
+                <w:b/>
+                <w:bCs/>
                 <w:color w:val="000000"/>
                 <w:kern w:val="0"/>
                 <w:sz w:val="22"/>
                 <w:szCs w:val="22"/>
-                <w:lang w:bidi="ar-SA"/>
-              </w:rPr>
-            </w:pPr>
-            <w:r>
-              <w:rPr>
-                <w:rFonts w:ascii="Aptos Narrow" w:hAnsi="Aptos Narrow"/>
-                <w:color w:val="000000"/>
-                <w:sz w:val="22"/>
-                <w:szCs w:val="22"/>
-              </w:rPr>
-              <w:t>Promedio /</w:t>
-            </w:r>
+                <w:lang w:val="en-US" w:bidi="ar-SA"/>
+              </w:rPr>
+            </w:pPr>
             <w:proofErr w:type="spellStart"/>
             <w:r>
               <w:rPr>
                 <w:rFonts w:ascii="Aptos Narrow" w:hAnsi="Aptos Narrow"/>
-                <w:color w:val="000000"/>
-                <w:sz w:val="22"/>
-                <w:szCs w:val="22"/>
-              </w:rPr>
-              <w:t>any</w:t>
+                <w:b/>
+                <w:bCs/>
+                <w:color w:val="000000"/>
+                <w:sz w:val="22"/>
+                <w:szCs w:val="22"/>
+                <w:lang w:val="en-US"/>
+              </w:rPr>
+              <w:t>Promedio</w:t>
             </w:r>
             <w:proofErr w:type="spellEnd"/>
             <w:r>
               <w:rPr>
                 <w:rFonts w:ascii="Aptos Narrow" w:hAnsi="Aptos Narrow"/>
-                <w:color w:val="000000"/>
-                <w:sz w:val="22"/>
-                <w:szCs w:val="22"/>
-              </w:rPr>
-              <w:t>/</w:t>
-            </w:r>
-            <w:proofErr w:type="spellStart"/>
-            <w:r>
-              <w:rPr>
-                <w:rFonts w:ascii="Aptos Narrow" w:hAnsi="Aptos Narrow"/>
-                <w:color w:val="000000"/>
-                <w:sz w:val="22"/>
-                <w:szCs w:val="22"/>
-              </w:rPr>
-              <w:t>system</w:t>
-            </w:r>
-            <w:proofErr w:type="spellEnd"/>
-            <w:r>
-              <w:rPr>
-                <w:rFonts w:ascii="Aptos Narrow" w:hAnsi="Aptos Narrow"/>
-                <w:color w:val="000000"/>
-                <w:sz w:val="22"/>
-                <w:szCs w:val="22"/>
-              </w:rPr>
-              <w:t>/</w:t>
-            </w:r>
-            <w:proofErr w:type="spellStart"/>
-            <w:r>
-              <w:rPr>
-                <w:rFonts w:ascii="Aptos Narrow" w:hAnsi="Aptos Narrow"/>
-                <w:color w:val="000000"/>
-                <w:sz w:val="22"/>
-                <w:szCs w:val="22"/>
-              </w:rPr>
-              <w:t>welcome</w:t>
-            </w:r>
-            <w:proofErr w:type="spellEnd"/>
+                <w:b/>
+                <w:bCs/>
+                <w:color w:val="000000"/>
+                <w:sz w:val="22"/>
+                <w:szCs w:val="22"/>
+                <w:lang w:val="en-US"/>
+              </w:rPr>
+              <w:t xml:space="preserve"> /authenticated/system/sign-out</w:t>
+            </w:r>
           </w:p>
         </w:tc>
         <w:tc>
@@ -19209,7 +19117,7 @@
                 <w:sz w:val="22"/>
                 <w:szCs w:val="22"/>
               </w:rPr>
-              <w:t>1,73279375</w:t>
+              <w:t>2,43391429</w:t>
             </w:r>
           </w:p>
         </w:tc>
@@ -19224,6 +19132,8 @@
             <w:pPr>
               <w:rPr>
                 <w:rFonts w:ascii="Aptos Narrow" w:eastAsia="Times New Roman" w:hAnsi="Aptos Narrow" w:cs="Times New Roman"/>
+                <w:b/>
+                <w:bCs/>
                 <w:color w:val="000000"/>
                 <w:kern w:val="0"/>
                 <w:sz w:val="22"/>
@@ -19235,6 +19145,8 @@
             <w:r>
               <w:rPr>
                 <w:rFonts w:ascii="Aptos Narrow" w:hAnsi="Aptos Narrow"/>
+                <w:b/>
+                <w:bCs/>
                 <w:color w:val="000000"/>
                 <w:sz w:val="22"/>
                 <w:szCs w:val="22"/>
@@ -19246,12 +19158,40 @@
             <w:r>
               <w:rPr>
                 <w:rFonts w:ascii="Aptos Narrow" w:hAnsi="Aptos Narrow"/>
+                <w:b/>
+                <w:bCs/>
                 <w:color w:val="000000"/>
                 <w:sz w:val="22"/>
                 <w:szCs w:val="22"/>
                 <w:lang w:val="en-US"/>
               </w:rPr>
-              <w:t xml:space="preserve"> /authenticated/system/sign-out</w:t>
+              <w:t xml:space="preserve"> /flight-</w:t>
+            </w:r>
+            <w:proofErr w:type="gramStart"/>
+            <w:r>
+              <w:rPr>
+                <w:rFonts w:ascii="Aptos Narrow" w:hAnsi="Aptos Narrow"/>
+                <w:b/>
+                <w:bCs/>
+                <w:color w:val="000000"/>
+                <w:sz w:val="22"/>
+                <w:szCs w:val="22"/>
+                <w:lang w:val="en-US"/>
+              </w:rPr>
+              <w:t>crew-member</w:t>
+            </w:r>
+            <w:proofErr w:type="gramEnd"/>
+            <w:r>
+              <w:rPr>
+                <w:rFonts w:ascii="Aptos Narrow" w:hAnsi="Aptos Narrow"/>
+                <w:b/>
+                <w:bCs/>
+                <w:color w:val="000000"/>
+                <w:sz w:val="22"/>
+                <w:szCs w:val="22"/>
+                <w:lang w:val="en-US"/>
+              </w:rPr>
+              <w:t>/activity-log/create</w:t>
             </w:r>
           </w:p>
         </w:tc>
@@ -19278,7 +19218,7 @@
                 <w:sz w:val="22"/>
                 <w:szCs w:val="22"/>
               </w:rPr>
-              <w:t>2,880424</w:t>
+              <w:t>21,5353678</w:t>
             </w:r>
           </w:p>
         </w:tc>
@@ -19293,6 +19233,8 @@
             <w:pPr>
               <w:rPr>
                 <w:rFonts w:ascii="Aptos Narrow" w:eastAsia="Times New Roman" w:hAnsi="Aptos Narrow" w:cs="Times New Roman"/>
+                <w:b/>
+                <w:bCs/>
                 <w:color w:val="000000"/>
                 <w:kern w:val="0"/>
                 <w:sz w:val="22"/>
@@ -19304,6 +19246,8 @@
             <w:r>
               <w:rPr>
                 <w:rFonts w:ascii="Aptos Narrow" w:hAnsi="Aptos Narrow"/>
+                <w:b/>
+                <w:bCs/>
                 <w:color w:val="000000"/>
                 <w:sz w:val="22"/>
                 <w:szCs w:val="22"/>
@@ -19315,6 +19259,8 @@
             <w:r>
               <w:rPr>
                 <w:rFonts w:ascii="Aptos Narrow" w:hAnsi="Aptos Narrow"/>
+                <w:b/>
+                <w:bCs/>
                 <w:color w:val="000000"/>
                 <w:sz w:val="22"/>
                 <w:szCs w:val="22"/>
@@ -19326,6 +19272,8 @@
             <w:r>
               <w:rPr>
                 <w:rFonts w:ascii="Aptos Narrow" w:hAnsi="Aptos Narrow"/>
+                <w:b/>
+                <w:bCs/>
                 <w:color w:val="000000"/>
                 <w:sz w:val="22"/>
                 <w:szCs w:val="22"/>
@@ -19337,12 +19285,14 @@
             <w:r>
               <w:rPr>
                 <w:rFonts w:ascii="Aptos Narrow" w:hAnsi="Aptos Narrow"/>
+                <w:b/>
+                <w:bCs/>
                 <w:color w:val="000000"/>
                 <w:sz w:val="22"/>
                 <w:szCs w:val="22"/>
                 <w:lang w:val="en-US"/>
               </w:rPr>
-              <w:t>/activity-log/create</w:t>
+              <w:t>/activity-log/delete</w:t>
             </w:r>
           </w:p>
         </w:tc>
@@ -19369,7 +19319,7 @@
                 <w:sz w:val="22"/>
                 <w:szCs w:val="22"/>
               </w:rPr>
-              <w:t>19,4652055</w:t>
+              <w:t>31,0865667</w:t>
             </w:r>
           </w:p>
         </w:tc>
@@ -19384,6 +19334,8 @@
             <w:pPr>
               <w:rPr>
                 <w:rFonts w:ascii="Aptos Narrow" w:eastAsia="Times New Roman" w:hAnsi="Aptos Narrow" w:cs="Times New Roman"/>
+                <w:b/>
+                <w:bCs/>
                 <w:color w:val="000000"/>
                 <w:kern w:val="0"/>
                 <w:sz w:val="22"/>
@@ -19395,6 +19347,8 @@
             <w:r>
               <w:rPr>
                 <w:rFonts w:ascii="Aptos Narrow" w:hAnsi="Aptos Narrow"/>
+                <w:b/>
+                <w:bCs/>
                 <w:color w:val="000000"/>
                 <w:sz w:val="22"/>
                 <w:szCs w:val="22"/>
@@ -19406,6 +19360,8 @@
             <w:r>
               <w:rPr>
                 <w:rFonts w:ascii="Aptos Narrow" w:hAnsi="Aptos Narrow"/>
+                <w:b/>
+                <w:bCs/>
                 <w:color w:val="000000"/>
                 <w:sz w:val="22"/>
                 <w:szCs w:val="22"/>
@@ -19417,6 +19373,8 @@
             <w:r>
               <w:rPr>
                 <w:rFonts w:ascii="Aptos Narrow" w:hAnsi="Aptos Narrow"/>
+                <w:b/>
+                <w:bCs/>
                 <w:color w:val="000000"/>
                 <w:sz w:val="22"/>
                 <w:szCs w:val="22"/>
@@ -19428,12 +19386,14 @@
             <w:r>
               <w:rPr>
                 <w:rFonts w:ascii="Aptos Narrow" w:hAnsi="Aptos Narrow"/>
+                <w:b/>
+                <w:bCs/>
                 <w:color w:val="000000"/>
                 <w:sz w:val="22"/>
                 <w:szCs w:val="22"/>
                 <w:lang w:val="en-US"/>
               </w:rPr>
-              <w:t>/activity-log/delete</w:t>
+              <w:t>/activity-log/list</w:t>
             </w:r>
           </w:p>
         </w:tc>
@@ -19460,7 +19420,7 @@
                 <w:sz w:val="22"/>
                 <w:szCs w:val="22"/>
               </w:rPr>
-              <w:t>22,0553667</w:t>
+              <w:t>73,5165488</w:t>
             </w:r>
           </w:p>
         </w:tc>
@@ -19475,6 +19435,8 @@
             <w:pPr>
               <w:rPr>
                 <w:rFonts w:ascii="Aptos Narrow" w:eastAsia="Times New Roman" w:hAnsi="Aptos Narrow" w:cs="Times New Roman"/>
+                <w:b/>
+                <w:bCs/>
                 <w:color w:val="000000"/>
                 <w:kern w:val="0"/>
                 <w:sz w:val="22"/>
@@ -19486,6 +19448,8 @@
             <w:r>
               <w:rPr>
                 <w:rFonts w:ascii="Aptos Narrow" w:hAnsi="Aptos Narrow"/>
+                <w:b/>
+                <w:bCs/>
                 <w:color w:val="000000"/>
                 <w:sz w:val="22"/>
                 <w:szCs w:val="22"/>
@@ -19497,6 +19461,8 @@
             <w:r>
               <w:rPr>
                 <w:rFonts w:ascii="Aptos Narrow" w:hAnsi="Aptos Narrow"/>
+                <w:b/>
+                <w:bCs/>
                 <w:color w:val="000000"/>
                 <w:sz w:val="22"/>
                 <w:szCs w:val="22"/>
@@ -19508,6 +19474,8 @@
             <w:r>
               <w:rPr>
                 <w:rFonts w:ascii="Aptos Narrow" w:hAnsi="Aptos Narrow"/>
+                <w:b/>
+                <w:bCs/>
                 <w:color w:val="000000"/>
                 <w:sz w:val="22"/>
                 <w:szCs w:val="22"/>
@@ -19519,12 +19487,14 @@
             <w:r>
               <w:rPr>
                 <w:rFonts w:ascii="Aptos Narrow" w:hAnsi="Aptos Narrow"/>
+                <w:b/>
+                <w:bCs/>
                 <w:color w:val="000000"/>
                 <w:sz w:val="22"/>
                 <w:szCs w:val="22"/>
                 <w:lang w:val="en-US"/>
               </w:rPr>
-              <w:t>/activity-log/list</w:t>
+              <w:t>/activity-log/publish</w:t>
             </w:r>
           </w:p>
         </w:tc>
@@ -19551,7 +19521,7 @@
                 <w:sz w:val="22"/>
                 <w:szCs w:val="22"/>
               </w:rPr>
-              <w:t>64,9847693</w:t>
+              <w:t>20,1915955</w:t>
             </w:r>
           </w:p>
         </w:tc>
@@ -19566,6 +19536,8 @@
             <w:pPr>
               <w:rPr>
                 <w:rFonts w:ascii="Aptos Narrow" w:eastAsia="Times New Roman" w:hAnsi="Aptos Narrow" w:cs="Times New Roman"/>
+                <w:b/>
+                <w:bCs/>
                 <w:color w:val="000000"/>
                 <w:kern w:val="0"/>
                 <w:sz w:val="22"/>
@@ -19577,6 +19549,8 @@
             <w:r>
               <w:rPr>
                 <w:rFonts w:ascii="Aptos Narrow" w:hAnsi="Aptos Narrow"/>
+                <w:b/>
+                <w:bCs/>
                 <w:color w:val="000000"/>
                 <w:sz w:val="22"/>
                 <w:szCs w:val="22"/>
@@ -19588,6 +19562,8 @@
             <w:r>
               <w:rPr>
                 <w:rFonts w:ascii="Aptos Narrow" w:hAnsi="Aptos Narrow"/>
+                <w:b/>
+                <w:bCs/>
                 <w:color w:val="000000"/>
                 <w:sz w:val="22"/>
                 <w:szCs w:val="22"/>
@@ -19599,6 +19575,8 @@
             <w:r>
               <w:rPr>
                 <w:rFonts w:ascii="Aptos Narrow" w:hAnsi="Aptos Narrow"/>
+                <w:b/>
+                <w:bCs/>
                 <w:color w:val="000000"/>
                 <w:sz w:val="22"/>
                 <w:szCs w:val="22"/>
@@ -19610,12 +19588,14 @@
             <w:r>
               <w:rPr>
                 <w:rFonts w:ascii="Aptos Narrow" w:hAnsi="Aptos Narrow"/>
+                <w:b/>
+                <w:bCs/>
                 <w:color w:val="000000"/>
                 <w:sz w:val="22"/>
                 <w:szCs w:val="22"/>
                 <w:lang w:val="en-US"/>
               </w:rPr>
-              <w:t>/activity-log/publish</w:t>
+              <w:t>/activity-log/show</w:t>
             </w:r>
           </w:p>
         </w:tc>
@@ -19642,7 +19622,7 @@
                 <w:sz w:val="22"/>
                 <w:szCs w:val="22"/>
               </w:rPr>
-              <w:t>27,2683293</w:t>
+              <w:t>8,9005375</w:t>
             </w:r>
           </w:p>
         </w:tc>
@@ -19657,6 +19637,8 @@
             <w:pPr>
               <w:rPr>
                 <w:rFonts w:ascii="Aptos Narrow" w:eastAsia="Times New Roman" w:hAnsi="Aptos Narrow" w:cs="Times New Roman"/>
+                <w:b/>
+                <w:bCs/>
                 <w:color w:val="000000"/>
                 <w:kern w:val="0"/>
                 <w:sz w:val="22"/>
@@ -19668,6 +19650,8 @@
             <w:r>
               <w:rPr>
                 <w:rFonts w:ascii="Aptos Narrow" w:hAnsi="Aptos Narrow"/>
+                <w:b/>
+                <w:bCs/>
                 <w:color w:val="000000"/>
                 <w:sz w:val="22"/>
                 <w:szCs w:val="22"/>
@@ -19679,6 +19663,8 @@
             <w:r>
               <w:rPr>
                 <w:rFonts w:ascii="Aptos Narrow" w:hAnsi="Aptos Narrow"/>
+                <w:b/>
+                <w:bCs/>
                 <w:color w:val="000000"/>
                 <w:sz w:val="22"/>
                 <w:szCs w:val="22"/>
@@ -19690,6 +19676,8 @@
             <w:r>
               <w:rPr>
                 <w:rFonts w:ascii="Aptos Narrow" w:hAnsi="Aptos Narrow"/>
+                <w:b/>
+                <w:bCs/>
                 <w:color w:val="000000"/>
                 <w:sz w:val="22"/>
                 <w:szCs w:val="22"/>
@@ -19701,12 +19689,14 @@
             <w:r>
               <w:rPr>
                 <w:rFonts w:ascii="Aptos Narrow" w:hAnsi="Aptos Narrow"/>
+                <w:b/>
+                <w:bCs/>
                 <w:color w:val="000000"/>
                 <w:sz w:val="22"/>
                 <w:szCs w:val="22"/>
                 <w:lang w:val="en-US"/>
               </w:rPr>
-              <w:t>/activity-log/show</w:t>
+              <w:t>/activity-log/update</w:t>
             </w:r>
           </w:p>
         </w:tc>
@@ -19733,7 +19723,7 @@
                 <w:sz w:val="22"/>
                 <w:szCs w:val="22"/>
               </w:rPr>
-              <w:t>8,57227711</w:t>
+              <w:t>20,1158724</w:t>
             </w:r>
           </w:p>
         </w:tc>
@@ -19748,6 +19738,8 @@
             <w:pPr>
               <w:rPr>
                 <w:rFonts w:ascii="Aptos Narrow" w:eastAsia="Times New Roman" w:hAnsi="Aptos Narrow" w:cs="Times New Roman"/>
+                <w:b/>
+                <w:bCs/>
                 <w:color w:val="000000"/>
                 <w:kern w:val="0"/>
                 <w:sz w:val="22"/>
@@ -19759,6 +19751,8 @@
             <w:r>
               <w:rPr>
                 <w:rFonts w:ascii="Aptos Narrow" w:hAnsi="Aptos Narrow"/>
+                <w:b/>
+                <w:bCs/>
                 <w:color w:val="000000"/>
                 <w:sz w:val="22"/>
                 <w:szCs w:val="22"/>
@@ -19770,6 +19764,8 @@
             <w:r>
               <w:rPr>
                 <w:rFonts w:ascii="Aptos Narrow" w:hAnsi="Aptos Narrow"/>
+                <w:b/>
+                <w:bCs/>
                 <w:color w:val="000000"/>
                 <w:sz w:val="22"/>
                 <w:szCs w:val="22"/>
@@ -19781,6 +19777,8 @@
             <w:r>
               <w:rPr>
                 <w:rFonts w:ascii="Aptos Narrow" w:hAnsi="Aptos Narrow"/>
+                <w:b/>
+                <w:bCs/>
                 <w:color w:val="000000"/>
                 <w:sz w:val="22"/>
                 <w:szCs w:val="22"/>
@@ -19792,12 +19790,14 @@
             <w:r>
               <w:rPr>
                 <w:rFonts w:ascii="Aptos Narrow" w:hAnsi="Aptos Narrow"/>
+                <w:b/>
+                <w:bCs/>
                 <w:color w:val="000000"/>
                 <w:sz w:val="22"/>
                 <w:szCs w:val="22"/>
                 <w:lang w:val="en-US"/>
               </w:rPr>
-              <w:t>/activity-log/update</w:t>
+              <w:t>/flight-assignment/completed-list</w:t>
             </w:r>
           </w:p>
         </w:tc>
@@ -19824,7 +19824,7 @@
                 <w:sz w:val="22"/>
                 <w:szCs w:val="22"/>
               </w:rPr>
-              <w:t>21,0680762</w:t>
+              <w:t>9,24854</w:t>
             </w:r>
           </w:p>
         </w:tc>
@@ -19839,6 +19839,8 @@
             <w:pPr>
               <w:rPr>
                 <w:rFonts w:ascii="Aptos Narrow" w:eastAsia="Times New Roman" w:hAnsi="Aptos Narrow" w:cs="Times New Roman"/>
+                <w:b/>
+                <w:bCs/>
                 <w:color w:val="000000"/>
                 <w:kern w:val="0"/>
                 <w:sz w:val="22"/>
@@ -19850,6 +19852,8 @@
             <w:r>
               <w:rPr>
                 <w:rFonts w:ascii="Aptos Narrow" w:hAnsi="Aptos Narrow"/>
+                <w:b/>
+                <w:bCs/>
                 <w:color w:val="000000"/>
                 <w:sz w:val="22"/>
                 <w:szCs w:val="22"/>
@@ -19861,6 +19865,8 @@
             <w:r>
               <w:rPr>
                 <w:rFonts w:ascii="Aptos Narrow" w:hAnsi="Aptos Narrow"/>
+                <w:b/>
+                <w:bCs/>
                 <w:color w:val="000000"/>
                 <w:sz w:val="22"/>
                 <w:szCs w:val="22"/>
@@ -19872,6 +19878,8 @@
             <w:r>
               <w:rPr>
                 <w:rFonts w:ascii="Aptos Narrow" w:hAnsi="Aptos Narrow"/>
+                <w:b/>
+                <w:bCs/>
                 <w:color w:val="000000"/>
                 <w:sz w:val="22"/>
                 <w:szCs w:val="22"/>
@@ -19883,12 +19891,14 @@
             <w:r>
               <w:rPr>
                 <w:rFonts w:ascii="Aptos Narrow" w:hAnsi="Aptos Narrow"/>
+                <w:b/>
+                <w:bCs/>
                 <w:color w:val="000000"/>
                 <w:sz w:val="22"/>
                 <w:szCs w:val="22"/>
                 <w:lang w:val="en-US"/>
               </w:rPr>
-              <w:t>/flight-assignment/completed-list</w:t>
+              <w:t>/flight-assignment/create</w:t>
             </w:r>
           </w:p>
         </w:tc>
@@ -19915,7 +19925,7 @@
                 <w:sz w:val="22"/>
                 <w:szCs w:val="22"/>
               </w:rPr>
-              <w:t>13,0683564</w:t>
+              <w:t>37,4782244</w:t>
             </w:r>
           </w:p>
         </w:tc>
@@ -19930,6 +19940,8 @@
             <w:pPr>
               <w:rPr>
                 <w:rFonts w:ascii="Aptos Narrow" w:eastAsia="Times New Roman" w:hAnsi="Aptos Narrow" w:cs="Times New Roman"/>
+                <w:b/>
+                <w:bCs/>
                 <w:color w:val="000000"/>
                 <w:kern w:val="0"/>
                 <w:sz w:val="22"/>
@@ -19941,6 +19953,8 @@
             <w:r>
               <w:rPr>
                 <w:rFonts w:ascii="Aptos Narrow" w:hAnsi="Aptos Narrow"/>
+                <w:b/>
+                <w:bCs/>
                 <w:color w:val="000000"/>
                 <w:sz w:val="22"/>
                 <w:szCs w:val="22"/>
@@ -19952,6 +19966,8 @@
             <w:r>
               <w:rPr>
                 <w:rFonts w:ascii="Aptos Narrow" w:hAnsi="Aptos Narrow"/>
+                <w:b/>
+                <w:bCs/>
                 <w:color w:val="000000"/>
                 <w:sz w:val="22"/>
                 <w:szCs w:val="22"/>
@@ -19963,6 +19979,8 @@
             <w:r>
               <w:rPr>
                 <w:rFonts w:ascii="Aptos Narrow" w:hAnsi="Aptos Narrow"/>
+                <w:b/>
+                <w:bCs/>
                 <w:color w:val="000000"/>
                 <w:sz w:val="22"/>
                 <w:szCs w:val="22"/>
@@ -19974,12 +19992,14 @@
             <w:r>
               <w:rPr>
                 <w:rFonts w:ascii="Aptos Narrow" w:hAnsi="Aptos Narrow"/>
+                <w:b/>
+                <w:bCs/>
                 <w:color w:val="000000"/>
                 <w:sz w:val="22"/>
                 <w:szCs w:val="22"/>
                 <w:lang w:val="en-US"/>
               </w:rPr>
-              <w:t>/flight-assignment/create</w:t>
+              <w:t>/flight-assignment/delete</w:t>
             </w:r>
           </w:p>
         </w:tc>
@@ -20006,7 +20026,7 @@
                 <w:sz w:val="22"/>
                 <w:szCs w:val="22"/>
               </w:rPr>
-              <w:t>34,3657554</w:t>
+              <w:t>19,2902053</w:t>
             </w:r>
           </w:p>
         </w:tc>
@@ -20021,6 +20041,8 @@
             <w:pPr>
               <w:rPr>
                 <w:rFonts w:ascii="Aptos Narrow" w:eastAsia="Times New Roman" w:hAnsi="Aptos Narrow" w:cs="Times New Roman"/>
+                <w:b/>
+                <w:bCs/>
                 <w:color w:val="000000"/>
                 <w:kern w:val="0"/>
                 <w:sz w:val="22"/>
@@ -20032,6 +20054,8 @@
             <w:r>
               <w:rPr>
                 <w:rFonts w:ascii="Aptos Narrow" w:hAnsi="Aptos Narrow"/>
+                <w:b/>
+                <w:bCs/>
                 <w:color w:val="000000"/>
                 <w:sz w:val="22"/>
                 <w:szCs w:val="22"/>
@@ -20043,6 +20067,8 @@
             <w:r>
               <w:rPr>
                 <w:rFonts w:ascii="Aptos Narrow" w:hAnsi="Aptos Narrow"/>
+                <w:b/>
+                <w:bCs/>
                 <w:color w:val="000000"/>
                 <w:sz w:val="22"/>
                 <w:szCs w:val="22"/>
@@ -20054,6 +20080,8 @@
             <w:r>
               <w:rPr>
                 <w:rFonts w:ascii="Aptos Narrow" w:hAnsi="Aptos Narrow"/>
+                <w:b/>
+                <w:bCs/>
                 <w:color w:val="000000"/>
                 <w:sz w:val="22"/>
                 <w:szCs w:val="22"/>
@@ -20065,12 +20093,14 @@
             <w:r>
               <w:rPr>
                 <w:rFonts w:ascii="Aptos Narrow" w:hAnsi="Aptos Narrow"/>
+                <w:b/>
+                <w:bCs/>
                 <w:color w:val="000000"/>
                 <w:sz w:val="22"/>
                 <w:szCs w:val="22"/>
                 <w:lang w:val="en-US"/>
               </w:rPr>
-              <w:t>/flight-assignment/delete</w:t>
+              <w:t>/flight-assignment/planned-list</w:t>
             </w:r>
           </w:p>
         </w:tc>
@@ -20097,7 +20127,7 @@
                 <w:sz w:val="22"/>
                 <w:szCs w:val="22"/>
               </w:rPr>
-              <w:t>16,828905</w:t>
+              <w:t>12,0833013</w:t>
             </w:r>
           </w:p>
         </w:tc>
@@ -20112,6 +20142,8 @@
             <w:pPr>
               <w:rPr>
                 <w:rFonts w:ascii="Aptos Narrow" w:eastAsia="Times New Roman" w:hAnsi="Aptos Narrow" w:cs="Times New Roman"/>
+                <w:b/>
+                <w:bCs/>
                 <w:color w:val="000000"/>
                 <w:kern w:val="0"/>
                 <w:sz w:val="22"/>
@@ -20123,6 +20155,8 @@
             <w:r>
               <w:rPr>
                 <w:rFonts w:ascii="Aptos Narrow" w:hAnsi="Aptos Narrow"/>
+                <w:b/>
+                <w:bCs/>
                 <w:color w:val="000000"/>
                 <w:sz w:val="22"/>
                 <w:szCs w:val="22"/>
@@ -20134,6 +20168,8 @@
             <w:r>
               <w:rPr>
                 <w:rFonts w:ascii="Aptos Narrow" w:hAnsi="Aptos Narrow"/>
+                <w:b/>
+                <w:bCs/>
                 <w:color w:val="000000"/>
                 <w:sz w:val="22"/>
                 <w:szCs w:val="22"/>
@@ -20145,6 +20181,8 @@
             <w:r>
               <w:rPr>
                 <w:rFonts w:ascii="Aptos Narrow" w:hAnsi="Aptos Narrow"/>
+                <w:b/>
+                <w:bCs/>
                 <w:color w:val="000000"/>
                 <w:sz w:val="22"/>
                 <w:szCs w:val="22"/>
@@ -20156,12 +20194,14 @@
             <w:r>
               <w:rPr>
                 <w:rFonts w:ascii="Aptos Narrow" w:hAnsi="Aptos Narrow"/>
+                <w:b/>
+                <w:bCs/>
                 <w:color w:val="000000"/>
                 <w:sz w:val="22"/>
                 <w:szCs w:val="22"/>
                 <w:lang w:val="en-US"/>
               </w:rPr>
-              <w:t>/flight-assignment/planned-list</w:t>
+              <w:t>/flight-assignment/publish</w:t>
             </w:r>
           </w:p>
         </w:tc>
@@ -20188,7 +20228,7 @@
                 <w:sz w:val="22"/>
                 <w:szCs w:val="22"/>
               </w:rPr>
-              <w:t>7,7321381</w:t>
+              <w:t>36,3362042</w:t>
             </w:r>
           </w:p>
         </w:tc>
@@ -20203,6 +20243,8 @@
             <w:pPr>
               <w:rPr>
                 <w:rFonts w:ascii="Aptos Narrow" w:eastAsia="Times New Roman" w:hAnsi="Aptos Narrow" w:cs="Times New Roman"/>
+                <w:b/>
+                <w:bCs/>
                 <w:color w:val="000000"/>
                 <w:kern w:val="0"/>
                 <w:sz w:val="22"/>
@@ -20214,6 +20256,8 @@
             <w:r>
               <w:rPr>
                 <w:rFonts w:ascii="Aptos Narrow" w:hAnsi="Aptos Narrow"/>
+                <w:b/>
+                <w:bCs/>
                 <w:color w:val="000000"/>
                 <w:sz w:val="22"/>
                 <w:szCs w:val="22"/>
@@ -20225,6 +20269,8 @@
             <w:r>
               <w:rPr>
                 <w:rFonts w:ascii="Aptos Narrow" w:hAnsi="Aptos Narrow"/>
+                <w:b/>
+                <w:bCs/>
                 <w:color w:val="000000"/>
                 <w:sz w:val="22"/>
                 <w:szCs w:val="22"/>
@@ -20236,6 +20282,8 @@
             <w:r>
               <w:rPr>
                 <w:rFonts w:ascii="Aptos Narrow" w:hAnsi="Aptos Narrow"/>
+                <w:b/>
+                <w:bCs/>
                 <w:color w:val="000000"/>
                 <w:sz w:val="22"/>
                 <w:szCs w:val="22"/>
@@ -20247,12 +20295,14 @@
             <w:r>
               <w:rPr>
                 <w:rFonts w:ascii="Aptos Narrow" w:hAnsi="Aptos Narrow"/>
+                <w:b/>
+                <w:bCs/>
                 <w:color w:val="000000"/>
                 <w:sz w:val="22"/>
                 <w:szCs w:val="22"/>
                 <w:lang w:val="en-US"/>
               </w:rPr>
-              <w:t>/flight-assignment/publish</w:t>
+              <w:t>/flight-assignment/show</w:t>
             </w:r>
           </w:p>
         </w:tc>
@@ -20279,7 +20329,7 @@
                 <w:sz w:val="22"/>
                 <w:szCs w:val="22"/>
               </w:rPr>
-              <w:t>51,1346385</w:t>
+              <w:t>28,3807322</w:t>
             </w:r>
           </w:p>
         </w:tc>
@@ -20294,6 +20344,8 @@
             <w:pPr>
               <w:rPr>
                 <w:rFonts w:ascii="Aptos Narrow" w:eastAsia="Times New Roman" w:hAnsi="Aptos Narrow" w:cs="Times New Roman"/>
+                <w:b/>
+                <w:bCs/>
                 <w:color w:val="000000"/>
                 <w:kern w:val="0"/>
                 <w:sz w:val="22"/>
@@ -20305,6 +20357,8 @@
             <w:r>
               <w:rPr>
                 <w:rFonts w:ascii="Aptos Narrow" w:hAnsi="Aptos Narrow"/>
+                <w:b/>
+                <w:bCs/>
                 <w:color w:val="000000"/>
                 <w:sz w:val="22"/>
                 <w:szCs w:val="22"/>
@@ -20316,6 +20370,8 @@
             <w:r>
               <w:rPr>
                 <w:rFonts w:ascii="Aptos Narrow" w:hAnsi="Aptos Narrow"/>
+                <w:b/>
+                <w:bCs/>
                 <w:color w:val="000000"/>
                 <w:sz w:val="22"/>
                 <w:szCs w:val="22"/>
@@ -20327,6 +20383,8 @@
             <w:r>
               <w:rPr>
                 <w:rFonts w:ascii="Aptos Narrow" w:hAnsi="Aptos Narrow"/>
+                <w:b/>
+                <w:bCs/>
                 <w:color w:val="000000"/>
                 <w:sz w:val="22"/>
                 <w:szCs w:val="22"/>
@@ -20338,12 +20396,14 @@
             <w:r>
               <w:rPr>
                 <w:rFonts w:ascii="Aptos Narrow" w:hAnsi="Aptos Narrow"/>
+                <w:b/>
+                <w:bCs/>
                 <w:color w:val="000000"/>
                 <w:sz w:val="22"/>
                 <w:szCs w:val="22"/>
                 <w:lang w:val="en-US"/>
               </w:rPr>
-              <w:t>/flight-assignment/show</w:t>
+              <w:t>/flight-assignment/update</w:t>
             </w:r>
           </w:p>
         </w:tc>
@@ -20370,7 +20430,7 @@
                 <w:sz w:val="22"/>
                 <w:szCs w:val="22"/>
               </w:rPr>
-              <w:t>22,2154955</w:t>
+              <w:t>29,0016226</w:t>
             </w:r>
           </w:p>
         </w:tc>
@@ -20388,6 +20448,8 @@
             <w:pPr>
               <w:rPr>
                 <w:rFonts w:ascii="Aptos Narrow" w:eastAsia="Times New Roman" w:hAnsi="Aptos Narrow" w:cs="Times New Roman"/>
+                <w:b/>
+                <w:bCs/>
                 <w:color w:val="000000"/>
                 <w:kern w:val="0"/>
                 <w:sz w:val="22"/>
@@ -20395,50 +20457,6 @@
                 <w:lang w:val="en-US" w:bidi="ar-SA"/>
               </w:rPr>
             </w:pPr>
-            <w:proofErr w:type="spellStart"/>
-            <w:r>
-              <w:rPr>
-                <w:rFonts w:ascii="Aptos Narrow" w:hAnsi="Aptos Narrow"/>
-                <w:color w:val="000000"/>
-                <w:sz w:val="22"/>
-                <w:szCs w:val="22"/>
-                <w:lang w:val="en-US"/>
-              </w:rPr>
-              <w:t>Promedio</w:t>
-            </w:r>
-            <w:proofErr w:type="spellEnd"/>
-            <w:r>
-              <w:rPr>
-                <w:rFonts w:ascii="Aptos Narrow" w:hAnsi="Aptos Narrow"/>
-                <w:color w:val="000000"/>
-                <w:sz w:val="22"/>
-                <w:szCs w:val="22"/>
-                <w:lang w:val="en-US"/>
-              </w:rPr>
-              <w:t xml:space="preserve"> /flight-</w:t>
-            </w:r>
-            <w:proofErr w:type="gramStart"/>
-            <w:r>
-              <w:rPr>
-                <w:rFonts w:ascii="Aptos Narrow" w:hAnsi="Aptos Narrow"/>
-                <w:color w:val="000000"/>
-                <w:sz w:val="22"/>
-                <w:szCs w:val="22"/>
-                <w:lang w:val="en-US"/>
-              </w:rPr>
-              <w:t>crew-member</w:t>
-            </w:r>
-            <w:proofErr w:type="gramEnd"/>
-            <w:r>
-              <w:rPr>
-                <w:rFonts w:ascii="Aptos Narrow" w:hAnsi="Aptos Narrow"/>
-                <w:color w:val="000000"/>
-                <w:sz w:val="22"/>
-                <w:szCs w:val="22"/>
-                <w:lang w:val="en-US"/>
-              </w:rPr>
-              <w:t>/flight-assignment/update</w:t>
-            </w:r>
           </w:p>
         </w:tc>
         <w:tc>
@@ -20457,15 +20475,6 @@
                 <w:lang w:bidi="ar-SA"/>
               </w:rPr>
             </w:pPr>
-            <w:r>
-              <w:rPr>
-                <w:rFonts w:ascii="Aptos Narrow" w:hAnsi="Aptos Narrow"/>
-                <w:color w:val="000000"/>
-                <w:sz w:val="22"/>
-                <w:szCs w:val="22"/>
-              </w:rPr>
-              <w:t>22,7911156</w:t>
-            </w:r>
           </w:p>
         </w:tc>
       </w:tr>
@@ -20479,6 +20488,8 @@
             <w:pPr>
               <w:rPr>
                 <w:rFonts w:ascii="Aptos Narrow" w:eastAsia="Times New Roman" w:hAnsi="Aptos Narrow" w:cs="Times New Roman"/>
+                <w:b/>
+                <w:bCs/>
                 <w:color w:val="000000"/>
                 <w:kern w:val="0"/>
                 <w:sz w:val="22"/>
@@ -20489,6 +20500,8 @@
             <w:r>
               <w:rPr>
                 <w:rFonts w:ascii="Aptos Narrow" w:hAnsi="Aptos Narrow"/>
+                <w:b/>
+                <w:bCs/>
                 <w:color w:val="000000"/>
                 <w:sz w:val="22"/>
                 <w:szCs w:val="22"/>
@@ -20520,7 +20533,7 @@
                 <w:sz w:val="22"/>
                 <w:szCs w:val="22"/>
               </w:rPr>
-              <w:t>20,0256435</w:t>
+              <w:t>21,6237773</w:t>
             </w:r>
           </w:p>
         </w:tc>
@@ -20566,20 +20579,20 @@
           <w:noProof/>
         </w:rPr>
         <w:drawing>
-          <wp:inline distT="0" distB="0" distL="0" distR="0" wp14:anchorId="411A4B24" wp14:editId="38B04110">
-            <wp:extent cx="6119495" cy="5486400"/>
-            <wp:effectExtent l="0" t="0" r="14605" b="0"/>
-            <wp:docPr id="390493614" name="Gráfico 1">
+          <wp:inline distT="0" distB="0" distL="0" distR="0" wp14:anchorId="2764E5FB" wp14:editId="3FE57F31">
+            <wp:extent cx="6147582" cy="5380892"/>
+            <wp:effectExtent l="0" t="0" r="5715" b="10795"/>
+            <wp:docPr id="1634795140" name="Gráfico 1">
               <a:extLst xmlns:a="http://schemas.openxmlformats.org/drawingml/2006/main">
                 <a:ext uri="{FF2B5EF4-FFF2-40B4-BE49-F238E27FC236}">
-                  <a16:creationId xmlns:a16="http://schemas.microsoft.com/office/drawing/2014/main" id="{6409DF60-6875-44B9-93F4-18830E1BF32E}"/>
+                  <a16:creationId xmlns:a16="http://schemas.microsoft.com/office/drawing/2014/main" id="{9604962A-A5C2-4F00-9166-E27E251C4734}"/>
                 </a:ext>
               </a:extLst>
             </wp:docPr>
             <wp:cNvGraphicFramePr/>
             <a:graphic xmlns:a="http://schemas.openxmlformats.org/drawingml/2006/main">
               <a:graphicData uri="http://schemas.openxmlformats.org/drawingml/2006/chart">
-                <c:chart xmlns:c="http://schemas.openxmlformats.org/drawingml/2006/chart" xmlns:r="http://schemas.openxmlformats.org/officeDocument/2006/relationships" r:id="rId13"/>
+                <c:chart xmlns:c="http://schemas.openxmlformats.org/drawingml/2006/chart" xmlns:r="http://schemas.openxmlformats.org/officeDocument/2006/relationships" r:id="rId12"/>
               </a:graphicData>
             </a:graphic>
           </wp:inline>
@@ -20670,7 +20683,7 @@
                 <w:sz w:val="22"/>
                 <w:szCs w:val="22"/>
               </w:rPr>
-              <w:t>21,53290539</w:t>
+              <w:t>23,32353</w:t>
             </w:r>
           </w:p>
         </w:tc>
@@ -20728,7 +20741,7 @@
                 <w:sz w:val="22"/>
                 <w:szCs w:val="22"/>
               </w:rPr>
-              <w:t>0,678377439</w:t>
+              <w:t>0,96963395</w:t>
             </w:r>
           </w:p>
         </w:tc>
@@ -20786,7 +20799,7 @@
                 <w:sz w:val="22"/>
                 <w:szCs w:val="22"/>
               </w:rPr>
-              <w:t>15,9275</w:t>
+              <w:t>18,88715</w:t>
             </w:r>
           </w:p>
         </w:tc>
@@ -20844,7 +20857,7 @@
                 <w:sz w:val="22"/>
                 <w:szCs w:val="22"/>
               </w:rPr>
-              <w:t>6,8989</w:t>
+              <w:t>7,7806</w:t>
             </w:r>
           </w:p>
         </w:tc>
@@ -20902,7 +20915,7 @@
                 <w:sz w:val="22"/>
                 <w:szCs w:val="22"/>
               </w:rPr>
-              <w:t>22,2317442</w:t>
+              <w:t>27,3910865</w:t>
             </w:r>
           </w:p>
         </w:tc>
@@ -20960,7 +20973,7 @@
                 <w:sz w:val="22"/>
                 <w:szCs w:val="22"/>
               </w:rPr>
-              <w:t>494,2504502</w:t>
+              <w:t>750,271622</w:t>
             </w:r>
           </w:p>
         </w:tc>
@@ -21018,7 +21031,7 @@
                 <w:sz w:val="22"/>
                 <w:szCs w:val="22"/>
               </w:rPr>
-              <w:t>4,789176812</w:t>
+              <w:t>22,6355108</w:t>
             </w:r>
           </w:p>
         </w:tc>
@@ -21076,7 +21089,7 @@
                 <w:sz w:val="22"/>
                 <w:szCs w:val="22"/>
               </w:rPr>
-              <w:t>1,975935025</w:t>
+              <w:t>3,81528063</w:t>
             </w:r>
           </w:p>
         </w:tc>
@@ -21134,7 +21147,7 @@
                 <w:sz w:val="22"/>
                 <w:szCs w:val="22"/>
               </w:rPr>
-              <w:t>133,0152</w:t>
+              <w:t>256,9119</w:t>
             </w:r>
           </w:p>
         </w:tc>
@@ -21192,7 +21205,7 @@
                 <w:sz w:val="22"/>
                 <w:szCs w:val="22"/>
               </w:rPr>
-              <w:t>0,9301</w:t>
+              <w:t>0,9153</w:t>
             </w:r>
           </w:p>
         </w:tc>
@@ -21250,7 +21263,7 @@
                 <w:sz w:val="22"/>
                 <w:szCs w:val="22"/>
               </w:rPr>
-              <w:t>133,9453</w:t>
+              <w:t>257,8272</w:t>
             </w:r>
           </w:p>
         </w:tc>
@@ -21308,7 +21321,7 @@
                 <w:sz w:val="22"/>
                 <w:szCs w:val="22"/>
               </w:rPr>
-              <w:t>23126,34039</w:t>
+              <w:t>18612,1769</w:t>
             </w:r>
           </w:p>
         </w:tc>
@@ -21366,7 +21379,7 @@
                 <w:sz w:val="22"/>
                 <w:szCs w:val="22"/>
               </w:rPr>
-              <w:t>1074</w:t>
+              <w:t>798</w:t>
             </w:r>
           </w:p>
         </w:tc>
@@ -21424,7 +21437,7 @@
                 <w:sz w:val="22"/>
                 <w:szCs w:val="22"/>
               </w:rPr>
-              <w:t>1,331096822</w:t>
+              <w:t>1,90333806</w:t>
             </w:r>
           </w:p>
         </w:tc>
@@ -21487,24 +21500,25 @@
         <w:tc>
           <w:tcPr>
             <w:tcW w:w="1701" w:type="dxa"/>
-          </w:tcPr>
-          <w:p>
-            <w:pPr>
-              <w:rPr>
-                <w:rFonts w:ascii="Aptos Narrow" w:hAnsi="Aptos Narrow"/>
-                <w:color w:val="000000"/>
-                <w:sz w:val="22"/>
-                <w:szCs w:val="22"/>
-              </w:rPr>
-            </w:pPr>
-            <w:r>
-              <w:rPr>
-                <w:rFonts w:ascii="Aptos Narrow" w:hAnsi="Aptos Narrow"/>
-                <w:color w:val="000000"/>
-                <w:sz w:val="22"/>
-                <w:szCs w:val="22"/>
-              </w:rPr>
-              <w:t>20,2018086</w:t>
+            <w:vAlign w:val="bottom"/>
+          </w:tcPr>
+          <w:p>
+            <w:pPr>
+              <w:rPr>
+                <w:rFonts w:ascii="Aptos Narrow" w:hAnsi="Aptos Narrow"/>
+                <w:color w:val="000000"/>
+                <w:sz w:val="22"/>
+                <w:szCs w:val="22"/>
+              </w:rPr>
+            </w:pPr>
+            <w:r>
+              <w:rPr>
+                <w:rFonts w:ascii="Aptos Narrow" w:hAnsi="Aptos Narrow"/>
+                <w:color w:val="000000"/>
+                <w:sz w:val="22"/>
+                <w:szCs w:val="22"/>
+              </w:rPr>
+              <w:t>21,4201919</w:t>
             </w:r>
           </w:p>
         </w:tc>
@@ -21512,24 +21526,25 @@
           <w:tcPr>
             <w:tcW w:w="1701" w:type="dxa"/>
             <w:gridSpan w:val="2"/>
-          </w:tcPr>
-          <w:p>
-            <w:pPr>
-              <w:rPr>
-                <w:rFonts w:ascii="Aptos Narrow" w:hAnsi="Aptos Narrow"/>
-                <w:color w:val="000000"/>
-                <w:sz w:val="22"/>
-                <w:szCs w:val="22"/>
-              </w:rPr>
-            </w:pPr>
-            <w:r>
-              <w:rPr>
-                <w:rFonts w:ascii="Aptos Narrow" w:hAnsi="Aptos Narrow"/>
-                <w:color w:val="000000"/>
-                <w:sz w:val="22"/>
-                <w:szCs w:val="22"/>
-              </w:rPr>
-              <w:t>22,8640022</w:t>
+            <w:vAlign w:val="bottom"/>
+          </w:tcPr>
+          <w:p>
+            <w:pPr>
+              <w:rPr>
+                <w:rFonts w:ascii="Aptos Narrow" w:hAnsi="Aptos Narrow"/>
+                <w:color w:val="000000"/>
+                <w:sz w:val="22"/>
+                <w:szCs w:val="22"/>
+              </w:rPr>
+            </w:pPr>
+            <w:r>
+              <w:rPr>
+                <w:rFonts w:ascii="Aptos Narrow" w:hAnsi="Aptos Narrow"/>
+                <w:color w:val="000000"/>
+                <w:sz w:val="22"/>
+                <w:szCs w:val="22"/>
+              </w:rPr>
+              <w:t>25,226868</w:t>
             </w:r>
           </w:p>
         </w:tc>
@@ -21569,24 +21584,25 @@
         <w:tc>
           <w:tcPr>
             <w:tcW w:w="1701" w:type="dxa"/>
-          </w:tcPr>
-          <w:p>
-            <w:pPr>
-              <w:rPr>
-                <w:rFonts w:ascii="Aptos Narrow" w:hAnsi="Aptos Narrow"/>
-                <w:color w:val="000000"/>
-                <w:sz w:val="22"/>
-                <w:szCs w:val="22"/>
-              </w:rPr>
-            </w:pPr>
-            <w:r>
-              <w:rPr>
-                <w:rFonts w:ascii="Aptos Narrow" w:hAnsi="Aptos Narrow"/>
-                <w:color w:val="000000"/>
-                <w:sz w:val="22"/>
-                <w:szCs w:val="22"/>
-              </w:rPr>
-              <w:t>0,02020181</w:t>
+            <w:vAlign w:val="bottom"/>
+          </w:tcPr>
+          <w:p>
+            <w:pPr>
+              <w:rPr>
+                <w:rFonts w:ascii="Aptos Narrow" w:hAnsi="Aptos Narrow"/>
+                <w:color w:val="000000"/>
+                <w:sz w:val="22"/>
+                <w:szCs w:val="22"/>
+              </w:rPr>
+            </w:pPr>
+            <w:r>
+              <w:rPr>
+                <w:rFonts w:ascii="Aptos Narrow" w:hAnsi="Aptos Narrow"/>
+                <w:color w:val="000000"/>
+                <w:sz w:val="22"/>
+                <w:szCs w:val="22"/>
+              </w:rPr>
+              <w:t>0,02142019</w:t>
             </w:r>
           </w:p>
         </w:tc>
@@ -21594,24 +21610,25 @@
           <w:tcPr>
             <w:tcW w:w="1701" w:type="dxa"/>
             <w:gridSpan w:val="2"/>
-          </w:tcPr>
-          <w:p>
-            <w:pPr>
-              <w:rPr>
-                <w:rFonts w:ascii="Aptos Narrow" w:hAnsi="Aptos Narrow"/>
-                <w:color w:val="000000"/>
-                <w:sz w:val="22"/>
-                <w:szCs w:val="22"/>
-              </w:rPr>
-            </w:pPr>
-            <w:r>
-              <w:rPr>
-                <w:rFonts w:ascii="Aptos Narrow" w:hAnsi="Aptos Narrow"/>
-                <w:color w:val="000000"/>
-                <w:sz w:val="22"/>
-                <w:szCs w:val="22"/>
-              </w:rPr>
-              <w:t>0,022864</w:t>
+            <w:vAlign w:val="bottom"/>
+          </w:tcPr>
+          <w:p>
+            <w:pPr>
+              <w:rPr>
+                <w:rFonts w:ascii="Aptos Narrow" w:hAnsi="Aptos Narrow"/>
+                <w:color w:val="000000"/>
+                <w:sz w:val="22"/>
+                <w:szCs w:val="22"/>
+              </w:rPr>
+            </w:pPr>
+            <w:r>
+              <w:rPr>
+                <w:rFonts w:ascii="Aptos Narrow" w:hAnsi="Aptos Narrow"/>
+                <w:color w:val="000000"/>
+                <w:sz w:val="22"/>
+                <w:szCs w:val="22"/>
+              </w:rPr>
+              <w:t>0,02522687</w:t>
             </w:r>
           </w:p>
         </w:tc>
@@ -21901,7 +21918,7 @@
                 <w:sz w:val="22"/>
                 <w:szCs w:val="22"/>
               </w:rPr>
-              <w:t>22,8058944</w:t>
+              <w:t>21,6130312</w:t>
             </w:r>
           </w:p>
         </w:tc>
@@ -21940,7 +21957,7 @@
                 <w:sz w:val="22"/>
                 <w:szCs w:val="22"/>
               </w:rPr>
-              <w:t>20,0217844</w:t>
+              <w:t>21,2907253</w:t>
             </w:r>
           </w:p>
         </w:tc>
@@ -22018,7 +22035,7 @@
                 <w:sz w:val="22"/>
                 <w:szCs w:val="22"/>
               </w:rPr>
-              <w:t>642,042131</w:t>
+              <w:t>750,271622</w:t>
             </w:r>
           </w:p>
         </w:tc>
@@ -22054,7 +22071,7 @@
                 <w:sz w:val="22"/>
                 <w:szCs w:val="22"/>
               </w:rPr>
-              <w:t>494,25045</w:t>
+              <w:t>765,761359</w:t>
             </w:r>
           </w:p>
         </w:tc>
@@ -22133,7 +22150,7 @@
                 <w:sz w:val="22"/>
                 <w:szCs w:val="22"/>
               </w:rPr>
-              <w:t>1178</w:t>
+              <w:t>870</w:t>
             </w:r>
           </w:p>
         </w:tc>
@@ -22169,7 +22186,7 @@
                 <w:sz w:val="22"/>
                 <w:szCs w:val="22"/>
               </w:rPr>
-              <w:t>1178</w:t>
+              <w:t>870</w:t>
             </w:r>
           </w:p>
         </w:tc>
@@ -22353,7 +22370,7 @@
                 <w:sz w:val="22"/>
                 <w:szCs w:val="22"/>
               </w:rPr>
-              <w:t>2,83474471</w:t>
+              <w:t>0,2441594</w:t>
             </w:r>
           </w:p>
         </w:tc>
@@ -22458,7 +22475,7 @@
                 <w:sz w:val="22"/>
                 <w:szCs w:val="22"/>
               </w:rPr>
-              <w:t>0,00229312</w:t>
+              <w:t>0,40355368</w:t>
             </w:r>
           </w:p>
         </w:tc>
@@ -22682,7 +22699,7 @@
                 <w:sz w:val="22"/>
                 <w:szCs w:val="22"/>
               </w:rPr>
-              <w:t>0,00458623</w:t>
+              <w:t>0,80710737</w:t>
             </w:r>
           </w:p>
         </w:tc>
@@ -22830,16 +22847,35 @@
       </w:tr>
     </w:tbl>
     <w:p>
-      <w:pPr>
-        <w:rPr>
-          <w:lang w:val="de-DE"/>
-        </w:rPr>
-      </w:pPr>
       <w:r>
-        <w:rPr>
-          <w:lang w:val="de-DE"/>
-        </w:rPr>
-        <w:t>La tabla muestra un análisis estadístico de los tiempos de ejecución de los tests antes y después de refactorizar la aplicación añadiendo índices relacionales. La media de tiempo se redujo de 22,81 a 20,02, con una disminución también en la varianza, lo que indica una mejora tanto en rendimiento como en estabilidad. Se realizó una prueba z para comparar ambas medias, obteniendo un valor de z = 2,83 y un p-valor bilateral de 0,0046, menor al nivel de significancia del 5 %, lo que permite rechazar la hipótesis nula. Por tanto, se concluye que la mejora es estadísticamente significativa, y que la refactorización ha tenido un impacto positivo en la eficiencia de ejecución de los tests.</w:t>
+        <w:t xml:space="preserve">La tabla muestra un análisis estadístico de los tiempos de ejecución de los </w:t>
+      </w:r>
+      <w:proofErr w:type="spellStart"/>
+      <w:r>
+        <w:t>tests</w:t>
+      </w:r>
+      <w:proofErr w:type="spellEnd"/>
+      <w:r>
+        <w:t xml:space="preserve"> antes y después de añadir índices relacionales. La media de tiempo se redujo de 21,61 segundos a 21,29 segundos, mientras que la varianza aumentó ligeramente de 750,27 a 765,76, lo que sugiere una mejora mínima en </w:t>
+      </w:r>
+      <w:proofErr w:type="gramStart"/>
+      <w:r>
+        <w:t>rendimiento</w:t>
+      </w:r>
+      <w:proofErr w:type="gramEnd"/>
+      <w:r>
+        <w:t xml:space="preserve"> pero una leve mayor dispersión. Se realizó una prueba z para comparar ambas medias, obteniendo un valor de z = 0,2442 y un p-valor bilateral de 0,8071, mayor al nivel de significancia del 5 %, por lo que no se puede rechazar la hipótesis nula. Por tanto, se concluye que la reducción observada no es estadísticamente significativa y que la introducción de índices no ha tenido un impacto relevante en la eficiencia de ejecución de los </w:t>
+      </w:r>
+      <w:proofErr w:type="spellStart"/>
+      <w:r>
+        <w:t>tests</w:t>
+      </w:r>
+      <w:proofErr w:type="spellEnd"/>
+      <w:r>
+        <w:t xml:space="preserve"> debido al tamaño tan reducido de datos analizados</w:t>
+      </w:r>
+      <w:r>
+        <w:t>.</w:t>
       </w:r>
     </w:p>
     <w:p/>
@@ -23005,7 +23041,7 @@
                 <w:sz w:val="22"/>
                 <w:szCs w:val="22"/>
               </w:rPr>
-              <w:t>2,82347386</w:t>
+              <w:t>8,24464583</w:t>
             </w:r>
           </w:p>
         </w:tc>
@@ -23074,7 +23110,7 @@
                 <w:sz w:val="22"/>
                 <w:szCs w:val="22"/>
               </w:rPr>
-              <w:t>3,57409312</w:t>
+              <w:t>12,7534679</w:t>
             </w:r>
           </w:p>
         </w:tc>
@@ -23143,7 +23179,7 @@
                 <w:sz w:val="22"/>
                 <w:szCs w:val="22"/>
               </w:rPr>
-              <w:t>11,8135</w:t>
+              <w:t>4,85024194</w:t>
             </w:r>
           </w:p>
         </w:tc>
@@ -23250,7 +23286,7 @@
                 <w:sz w:val="22"/>
                 <w:szCs w:val="22"/>
               </w:rPr>
-              <w:t>1,17231406</w:t>
+              <w:t>7,28433333</w:t>
             </w:r>
           </w:p>
         </w:tc>
@@ -23319,7 +23355,7 @@
                 <w:sz w:val="22"/>
                 <w:szCs w:val="22"/>
               </w:rPr>
-              <w:t>2,04249196</w:t>
+              <w:t>74,5805458</w:t>
             </w:r>
           </w:p>
         </w:tc>
@@ -23410,7 +23446,7 @@
                 <w:sz w:val="22"/>
                 <w:szCs w:val="22"/>
               </w:rPr>
-              <w:t>13,1835473</w:t>
+              <w:t>87,1247</w:t>
             </w:r>
           </w:p>
         </w:tc>
@@ -23501,7 +23537,7 @@
                 <w:sz w:val="22"/>
                 <w:szCs w:val="22"/>
               </w:rPr>
-              <w:t>13,6903199</w:t>
+              <w:t>283,12443</w:t>
             </w:r>
           </w:p>
         </w:tc>
@@ -23592,7 +23628,7 @@
                 <w:sz w:val="22"/>
                 <w:szCs w:val="22"/>
               </w:rPr>
-              <w:t>63,5202877</w:t>
+              <w:t>79,0458955</w:t>
             </w:r>
           </w:p>
         </w:tc>
@@ -23683,7 +23719,7 @@
                 <w:sz w:val="22"/>
                 <w:szCs w:val="22"/>
               </w:rPr>
-              <w:t>20,5691902</w:t>
+              <w:t>32,6365</w:t>
             </w:r>
           </w:p>
         </w:tc>
@@ -23774,7 +23810,7 @@
                 <w:sz w:val="22"/>
                 <w:szCs w:val="22"/>
               </w:rPr>
-              <w:t>6,65305911</w:t>
+              <w:t>76,1765069</w:t>
             </w:r>
           </w:p>
         </w:tc>
@@ -23865,7 +23901,7 @@
                 <w:sz w:val="22"/>
                 <w:szCs w:val="22"/>
               </w:rPr>
-              <w:t>13,9883644</w:t>
+              <w:t>30,755044</w:t>
             </w:r>
           </w:p>
         </w:tc>
@@ -23956,7 +23992,7 @@
                 <w:sz w:val="22"/>
                 <w:szCs w:val="22"/>
               </w:rPr>
-              <w:t>8,71787862</w:t>
+              <w:t>158,575523</w:t>
             </w:r>
           </w:p>
         </w:tc>
@@ -24047,7 +24083,7 @@
                 <w:sz w:val="22"/>
                 <w:szCs w:val="22"/>
               </w:rPr>
-              <w:t>25,2779502</w:t>
+              <w:t>84,0260211</w:t>
             </w:r>
           </w:p>
         </w:tc>
@@ -24138,7 +24174,7 @@
                 <w:sz w:val="22"/>
                 <w:szCs w:val="22"/>
               </w:rPr>
-              <w:t>11,54694</w:t>
+              <w:t>35,1660104</w:t>
             </w:r>
           </w:p>
         </w:tc>
@@ -24169,6 +24205,7 @@
                 <w:szCs w:val="22"/>
                 <w:lang w:val="en-US"/>
               </w:rPr>
+              <w:lastRenderedPageBreak/>
               <w:t>Promedio</w:t>
             </w:r>
             <w:proofErr w:type="spellEnd"/>
@@ -24229,7 +24266,7 @@
                 <w:sz w:val="22"/>
                 <w:szCs w:val="22"/>
               </w:rPr>
-              <w:t>5,70746643</w:t>
+              <w:t>145,470325</w:t>
             </w:r>
           </w:p>
         </w:tc>
@@ -24260,7 +24297,6 @@
                 <w:szCs w:val="22"/>
                 <w:lang w:val="en-US"/>
               </w:rPr>
-              <w:lastRenderedPageBreak/>
               <w:t>Promedio</w:t>
             </w:r>
             <w:proofErr w:type="spellEnd"/>
@@ -24321,7 +24357,7 @@
                 <w:sz w:val="22"/>
                 <w:szCs w:val="22"/>
               </w:rPr>
-              <w:t>43,4071897</w:t>
+              <w:t>104,813544</w:t>
             </w:r>
           </w:p>
         </w:tc>
@@ -24412,7 +24448,7 @@
                 <w:sz w:val="22"/>
                 <w:szCs w:val="22"/>
               </w:rPr>
-              <w:t>16,6976795</w:t>
+              <w:t>104,162365</w:t>
             </w:r>
           </w:p>
         </w:tc>
@@ -24506,7 +24542,7 @@
                 <w:sz w:val="22"/>
                 <w:szCs w:val="22"/>
               </w:rPr>
-              <w:t>17,144744</w:t>
+              <w:t>81,5732208</w:t>
             </w:r>
           </w:p>
         </w:tc>
@@ -24562,7 +24598,7 @@
                 <w:sz w:val="22"/>
                 <w:szCs w:val="22"/>
               </w:rPr>
-              <w:t>16,2615735</w:t>
+              <w:t>8,24464583</w:t>
             </w:r>
           </w:p>
         </w:tc>
@@ -24588,20 +24624,20 @@
           <w:noProof/>
         </w:rPr>
         <w:drawing>
-          <wp:inline distT="0" distB="0" distL="0" distR="0" wp14:anchorId="540C5E31" wp14:editId="6B7D6C0E">
-            <wp:extent cx="6119495" cy="5340626"/>
-            <wp:effectExtent l="0" t="0" r="14605" b="12700"/>
-            <wp:docPr id="2062105281" name="Gráfico 1">
+          <wp:inline distT="0" distB="0" distL="0" distR="0" wp14:anchorId="12F1E7E2" wp14:editId="71B6C0E9">
+            <wp:extent cx="6119495" cy="5401994"/>
+            <wp:effectExtent l="0" t="0" r="14605" b="8255"/>
+            <wp:docPr id="1145473444" name="Gráfico 1">
               <a:extLst xmlns:a="http://schemas.openxmlformats.org/drawingml/2006/main">
                 <a:ext uri="{FF2B5EF4-FFF2-40B4-BE49-F238E27FC236}">
-                  <a16:creationId xmlns:a16="http://schemas.microsoft.com/office/drawing/2014/main" id="{991699FD-D159-4D70-92F5-DD56528817C2}"/>
+                  <a16:creationId xmlns:a16="http://schemas.microsoft.com/office/drawing/2014/main" id="{11F5324A-013D-43F6-BD94-4792503FC12F}"/>
                 </a:ext>
               </a:extLst>
             </wp:docPr>
             <wp:cNvGraphicFramePr/>
             <a:graphic xmlns:a="http://schemas.openxmlformats.org/drawingml/2006/main">
               <a:graphicData uri="http://schemas.openxmlformats.org/drawingml/2006/chart">
-                <c:chart xmlns:c="http://schemas.openxmlformats.org/drawingml/2006/chart" xmlns:r="http://schemas.openxmlformats.org/officeDocument/2006/relationships" r:id="rId14"/>
+                <c:chart xmlns:c="http://schemas.openxmlformats.org/drawingml/2006/chart" xmlns:r="http://schemas.openxmlformats.org/officeDocument/2006/relationships" r:id="rId13"/>
               </a:graphicData>
             </a:graphic>
           </wp:inline>
@@ -24671,7 +24707,7 @@
                 <w:sz w:val="22"/>
                 <w:szCs w:val="22"/>
               </w:rPr>
-              <w:t>17,5399221</w:t>
+              <w:t>88,1167079</w:t>
             </w:r>
           </w:p>
         </w:tc>
@@ -24722,7 +24758,7 @@
                 <w:sz w:val="22"/>
                 <w:szCs w:val="22"/>
               </w:rPr>
-              <w:t>0,65216123</w:t>
+              <w:t>4,17096043</w:t>
             </w:r>
           </w:p>
         </w:tc>
@@ -24773,7 +24809,7 @@
                 <w:sz w:val="22"/>
                 <w:szCs w:val="22"/>
               </w:rPr>
-              <w:t>11,8135</w:t>
+              <w:t>54,8443</w:t>
             </w:r>
           </w:p>
         </w:tc>
@@ -24824,7 +24860,7 @@
                 <w:sz w:val="22"/>
                 <w:szCs w:val="22"/>
               </w:rPr>
-              <w:t>11,8135</w:t>
+              <w:t>#N/D</w:t>
             </w:r>
           </w:p>
         </w:tc>
@@ -24875,7 +24911,7 @@
                 <w:sz w:val="22"/>
                 <w:szCs w:val="22"/>
               </w:rPr>
-              <w:t>21,372588</w:t>
+              <w:t>117,825018</w:t>
             </w:r>
           </w:p>
         </w:tc>
@@ -24926,7 +24962,7 @@
                 <w:sz w:val="22"/>
                 <w:szCs w:val="22"/>
               </w:rPr>
-              <w:t>456,78752</w:t>
+              <w:t>13882,7349</w:t>
             </w:r>
           </w:p>
         </w:tc>
@@ -24977,7 +25013,7 @@
                 <w:sz w:val="22"/>
                 <w:szCs w:val="22"/>
               </w:rPr>
-              <w:t>7,58259683</w:t>
+              <w:t>28,5017684</w:t>
             </w:r>
           </w:p>
         </w:tc>
@@ -25028,7 +25064,7 @@
                 <w:sz w:val="22"/>
                 <w:szCs w:val="22"/>
               </w:rPr>
-              <w:t>2,5286066</w:t>
+              <w:t>4,33151439</w:t>
             </w:r>
           </w:p>
         </w:tc>
@@ -25062,6 +25098,7 @@
                 <w:sz w:val="22"/>
                 <w:szCs w:val="22"/>
               </w:rPr>
+              <w:lastRenderedPageBreak/>
               <w:t>Rango</w:t>
             </w:r>
           </w:p>
@@ -25079,7 +25116,7 @@
                 <w:sz w:val="22"/>
                 <w:szCs w:val="22"/>
               </w:rPr>
-              <w:t>136,6156</w:t>
+              <w:t>1210,5929</w:t>
             </w:r>
           </w:p>
         </w:tc>
@@ -25130,7 +25167,7 @@
                 <w:sz w:val="22"/>
                 <w:szCs w:val="22"/>
               </w:rPr>
-              <w:t>0,5498</w:t>
+              <w:t>1,5043</w:t>
             </w:r>
           </w:p>
         </w:tc>
@@ -25164,7 +25201,6 @@
                 <w:sz w:val="22"/>
                 <w:szCs w:val="22"/>
               </w:rPr>
-              <w:lastRenderedPageBreak/>
               <w:t>Máximo</w:t>
             </w:r>
           </w:p>
@@ -25182,7 +25218,7 @@
                 <w:sz w:val="22"/>
                 <w:szCs w:val="22"/>
               </w:rPr>
-              <w:t>137,1654</w:t>
+              <w:t>1212,0972</w:t>
             </w:r>
           </w:p>
         </w:tc>
@@ -25233,7 +25269,7 @@
                 <w:sz w:val="22"/>
                 <w:szCs w:val="22"/>
               </w:rPr>
-              <w:t>18837,8763</w:t>
+              <w:t>70317,1329</w:t>
             </w:r>
           </w:p>
         </w:tc>
@@ -25284,7 +25320,7 @@
                 <w:sz w:val="22"/>
                 <w:szCs w:val="22"/>
               </w:rPr>
-              <w:t>1074</w:t>
+              <w:t>798</w:t>
             </w:r>
           </w:p>
         </w:tc>
@@ -25335,7 +25371,7 @@
                 <w:sz w:val="22"/>
                 <w:szCs w:val="22"/>
               </w:rPr>
-              <w:t>1,27965596</w:t>
+              <w:t>8,18736564</w:t>
             </w:r>
           </w:p>
         </w:tc>
@@ -25414,48 +25450,50 @@
         <w:tc>
           <w:tcPr>
             <w:tcW w:w="1701" w:type="dxa"/>
-          </w:tcPr>
-          <w:p>
-            <w:pPr>
-              <w:rPr>
-                <w:rFonts w:ascii="Aptos Narrow" w:hAnsi="Aptos Narrow"/>
-                <w:color w:val="000000"/>
-                <w:sz w:val="22"/>
-                <w:szCs w:val="22"/>
-              </w:rPr>
-            </w:pPr>
-            <w:r>
-              <w:rPr>
-                <w:rFonts w:ascii="Aptos Narrow" w:hAnsi="Aptos Narrow"/>
-                <w:color w:val="000000"/>
-                <w:sz w:val="22"/>
-                <w:szCs w:val="22"/>
-              </w:rPr>
-              <w:t>16,2602661</w:t>
+            <w:vAlign w:val="bottom"/>
+          </w:tcPr>
+          <w:p>
+            <w:pPr>
+              <w:rPr>
+                <w:rFonts w:ascii="Aptos Narrow" w:hAnsi="Aptos Narrow"/>
+                <w:color w:val="000000"/>
+                <w:sz w:val="22"/>
+                <w:szCs w:val="22"/>
+              </w:rPr>
+            </w:pPr>
+            <w:r>
+              <w:rPr>
+                <w:rFonts w:ascii="Aptos Narrow" w:hAnsi="Aptos Narrow"/>
+                <w:color w:val="000000"/>
+                <w:sz w:val="22"/>
+                <w:szCs w:val="22"/>
+              </w:rPr>
+              <w:t>79,9293423</w:t>
             </w:r>
           </w:p>
         </w:tc>
         <w:tc>
           <w:tcPr>
             <w:tcW w:w="1701" w:type="dxa"/>
-          </w:tcPr>
-          <w:p>
-            <w:pPr>
-              <w:rPr>
-                <w:rFonts w:ascii="Aptos Narrow" w:hAnsi="Aptos Narrow"/>
-                <w:color w:val="000000"/>
-                <w:sz w:val="22"/>
-                <w:szCs w:val="22"/>
-              </w:rPr>
-            </w:pPr>
-            <w:r>
-              <w:rPr>
-                <w:rFonts w:ascii="Aptos Narrow" w:hAnsi="Aptos Narrow"/>
-                <w:color w:val="000000"/>
-                <w:sz w:val="22"/>
-                <w:szCs w:val="22"/>
-              </w:rPr>
-              <w:t>18,819578</w:t>
+            <w:vAlign w:val="bottom"/>
+          </w:tcPr>
+          <w:p>
+            <w:pPr>
+              <w:rPr>
+                <w:rFonts w:ascii="Aptos Narrow" w:hAnsi="Aptos Narrow"/>
+                <w:color w:val="000000"/>
+                <w:sz w:val="22"/>
+                <w:szCs w:val="22"/>
+              </w:rPr>
+            </w:pPr>
+            <w:r>
+              <w:rPr>
+                <w:rFonts w:ascii="Aptos Narrow" w:hAnsi="Aptos Narrow"/>
+                <w:color w:val="000000"/>
+                <w:sz w:val="22"/>
+                <w:szCs w:val="22"/>
+              </w:rPr>
+              <w:t>96,3040736</w:t>
             </w:r>
           </w:p>
         </w:tc>
@@ -25490,48 +25528,50 @@
         <w:tc>
           <w:tcPr>
             <w:tcW w:w="1701" w:type="dxa"/>
-          </w:tcPr>
-          <w:p>
-            <w:pPr>
-              <w:rPr>
-                <w:rFonts w:ascii="Aptos Narrow" w:hAnsi="Aptos Narrow"/>
-                <w:color w:val="000000"/>
-                <w:sz w:val="22"/>
-                <w:szCs w:val="22"/>
-              </w:rPr>
-            </w:pPr>
-            <w:r>
-              <w:rPr>
-                <w:rFonts w:ascii="Aptos Narrow" w:hAnsi="Aptos Narrow"/>
-                <w:color w:val="000000"/>
-                <w:sz w:val="22"/>
-                <w:szCs w:val="22"/>
-              </w:rPr>
-              <w:t>0,01626027</w:t>
+            <w:vAlign w:val="bottom"/>
+          </w:tcPr>
+          <w:p>
+            <w:pPr>
+              <w:rPr>
+                <w:rFonts w:ascii="Aptos Narrow" w:hAnsi="Aptos Narrow"/>
+                <w:color w:val="000000"/>
+                <w:sz w:val="22"/>
+                <w:szCs w:val="22"/>
+              </w:rPr>
+            </w:pPr>
+            <w:r>
+              <w:rPr>
+                <w:rFonts w:ascii="Aptos Narrow" w:hAnsi="Aptos Narrow"/>
+                <w:color w:val="000000"/>
+                <w:sz w:val="22"/>
+                <w:szCs w:val="22"/>
+              </w:rPr>
+              <w:t>0,07992934</w:t>
             </w:r>
           </w:p>
         </w:tc>
         <w:tc>
           <w:tcPr>
             <w:tcW w:w="1701" w:type="dxa"/>
-          </w:tcPr>
-          <w:p>
-            <w:pPr>
-              <w:rPr>
-                <w:rFonts w:ascii="Aptos Narrow" w:hAnsi="Aptos Narrow"/>
-                <w:color w:val="000000"/>
-                <w:sz w:val="22"/>
-                <w:szCs w:val="22"/>
-              </w:rPr>
-            </w:pPr>
-            <w:r>
-              <w:rPr>
-                <w:rFonts w:ascii="Aptos Narrow" w:hAnsi="Aptos Narrow"/>
-                <w:color w:val="000000"/>
-                <w:sz w:val="22"/>
-                <w:szCs w:val="22"/>
-              </w:rPr>
-              <w:t>0,01881958</w:t>
+            <w:vAlign w:val="bottom"/>
+          </w:tcPr>
+          <w:p>
+            <w:pPr>
+              <w:rPr>
+                <w:rFonts w:ascii="Aptos Narrow" w:hAnsi="Aptos Narrow"/>
+                <w:color w:val="000000"/>
+                <w:sz w:val="22"/>
+                <w:szCs w:val="22"/>
+              </w:rPr>
+            </w:pPr>
+            <w:r>
+              <w:rPr>
+                <w:rFonts w:ascii="Aptos Narrow" w:hAnsi="Aptos Narrow"/>
+                <w:color w:val="000000"/>
+                <w:sz w:val="22"/>
+                <w:szCs w:val="22"/>
+              </w:rPr>
+              <w:t>0,09630407</w:t>
             </w:r>
           </w:p>
         </w:tc>
@@ -25748,7 +25788,16 @@
                 <w:sz w:val="22"/>
                 <w:szCs w:val="22"/>
               </w:rPr>
-              <w:t>PCS5</w:t>
+              <w:t>PCS</w:t>
+            </w:r>
+            <w:r>
+              <w:rPr>
+                <w:rFonts w:ascii="Aptos Narrow" w:hAnsi="Aptos Narrow"/>
+                <w:color w:val="000000"/>
+                <w:sz w:val="22"/>
+                <w:szCs w:val="22"/>
+              </w:rPr>
+              <w:t>2</w:t>
             </w:r>
           </w:p>
         </w:tc>
@@ -25832,7 +25881,7 @@
                 <w:sz w:val="22"/>
                 <w:szCs w:val="22"/>
               </w:rPr>
-              <w:t>20,0217844</w:t>
+              <w:t>21,6130312</w:t>
             </w:r>
           </w:p>
         </w:tc>
@@ -25871,7 +25920,7 @@
                 <w:sz w:val="22"/>
                 <w:szCs w:val="22"/>
               </w:rPr>
-              <w:t>16,2520846</w:t>
+              <w:t>81,5066062</w:t>
             </w:r>
           </w:p>
         </w:tc>
@@ -25948,7 +25997,7 @@
                 <w:sz w:val="22"/>
                 <w:szCs w:val="22"/>
               </w:rPr>
-              <w:t>494,25045</w:t>
+              <w:t>750,271622</w:t>
             </w:r>
           </w:p>
         </w:tc>
@@ -25984,7 +26033,7 @@
                 <w:sz w:val="22"/>
                 <w:szCs w:val="22"/>
               </w:rPr>
-              <w:t>456,78752</w:t>
+              <w:t>13882,7349</w:t>
             </w:r>
           </w:p>
         </w:tc>
@@ -26062,7 +26111,7 @@
                 <w:sz w:val="22"/>
                 <w:szCs w:val="22"/>
               </w:rPr>
-              <w:t>1178</w:t>
+              <w:t>870</w:t>
             </w:r>
           </w:p>
         </w:tc>
@@ -26098,7 +26147,7 @@
                 <w:sz w:val="22"/>
                 <w:szCs w:val="22"/>
               </w:rPr>
-              <w:t>1178</w:t>
+              <w:t>870</w:t>
             </w:r>
           </w:p>
         </w:tc>
@@ -26280,7 +26329,7 @@
                 <w:sz w:val="22"/>
                 <w:szCs w:val="22"/>
               </w:rPr>
-              <w:t>4,19546866</w:t>
+              <w:t>-14,604042</w:t>
             </w:r>
           </w:p>
         </w:tc>
@@ -26384,7 +26433,7 @@
                 <w:sz w:val="22"/>
                 <w:szCs w:val="22"/>
               </w:rPr>
-              <w:t>1,3615E-05</w:t>
+              <w:t>0</w:t>
             </w:r>
           </w:p>
         </w:tc>
@@ -26595,7 +26644,7 @@
                 <w:sz w:val="22"/>
                 <w:szCs w:val="22"/>
               </w:rPr>
-              <w:t>2,7231E-05</w:t>
+              <w:t>0</w:t>
             </w:r>
           </w:p>
         </w:tc>
@@ -26747,19 +26796,26 @@
       </w:pPr>
     </w:p>
     <w:p>
-      <w:pPr>
-        <w:rPr>
-          <w:lang w:val="de-DE"/>
-        </w:rPr>
-      </w:pPr>
       <w:r>
-        <w:rPr>
-          <w:lang w:val="de-DE"/>
-        </w:rPr>
-        <w:t>Se realizó una prueba z para comparar los tiempos de ejecución de los tests en dos equipos, PCS3 y PCS5. La media de ejecución en PCS3 fue de 20,02, mientras que en PCS5 fue de 16,25, con varianzas conocidas de 494,25 y 456,79 respectivamente, y el mismo número de observaciones (1178). El estadístico z calculado fue de 4,20, superando con claridad el valor crítico para una prueba bilateral al 5 % (±1,96), y con un p-valor extremadamente bajo (≈ 0,000027), lo que indica que la diferencia es estadísticamente significativa. Por tanto, se rechaza la hipótesis nula de igualdad de medias, concluyéndose que PCS5 ejecuta los tests de forma significativamente más rápida que PCS3. Esta diferencia sugiere que PCS5 ofrece un mejor rendimiento para la ejecución de la aplicación en cuestión.</w:t>
+        <w:t xml:space="preserve">Se realizó una prueba z para comparar los tiempos de ejecución de los </w:t>
+      </w:r>
+      <w:proofErr w:type="spellStart"/>
+      <w:r>
+        <w:t>tests</w:t>
+      </w:r>
+      <w:proofErr w:type="spellEnd"/>
+      <w:r>
+        <w:t xml:space="preserve"> en dos equipos, PCS3 y PCS2. La media de ejecución en PCS3 fue de 21,61, mientras que en PCS2 fue de 81,51, con varianzas conocidas de 750,27 y 13 882,73 respectivamente, y el mismo número de observaciones (870) en cada grupo. El estadístico z calculado fue –14,60, superando con claridad el valor crítico para una prueba bilateral al 5 % (±1,96), y con un p-valor prácticamente 0, lo que indica que la diferencia es estadísticamente significativa. Por tanto, se rechaza la hipótesis nula de igualdad de medias, concluyéndose que PCS3 ejecuta los </w:t>
+      </w:r>
+      <w:proofErr w:type="spellStart"/>
+      <w:r>
+        <w:t>tests</w:t>
+      </w:r>
+      <w:proofErr w:type="spellEnd"/>
+      <w:r>
+        <w:t xml:space="preserve"> de forma significativamente más rápida que PCS2. Esta diferencia sugiere que PCS3 ofrece un mejor rendimiento para la ejecución de la aplicación en cuestión.</w:t>
       </w:r>
     </w:p>
-    <w:p/>
     <w:p>
       <w:pPr>
         <w:rPr>
@@ -26937,7 +26993,7 @@
       <w:proofErr w:type="spellEnd"/>
     </w:p>
     <w:sectPr>
-      <w:footerReference w:type="default" r:id="rId15"/>
+      <w:footerReference w:type="default" r:id="rId14"/>
       <w:pgSz w:w="11905" w:h="16837"/>
       <w:pgMar w:top="1134" w:right="1134" w:bottom="1134" w:left="1134" w:header="720" w:footer="720" w:gutter="0"/>
       <w:cols w:space="720"/>
@@ -28736,9 +28792,9 @@
           <c:invertIfNegative val="0"/>
           <c:cat>
             <c:strRef>
-              <c:f>'tester-performance-clean'!$B$105:$B$1178</c:f>
+              <c:f>'tester-perfoemance1-clean'!$B$74:$B$872</c:f>
               <c:strCache>
-                <c:ptCount val="18"/>
+                <c:ptCount val="19"/>
                 <c:pt idx="0">
                   <c:v>Promedio /</c:v>
                 </c:pt>
@@ -28746,122 +28802,122 @@
                   <c:v>Promedio /anonymous/system/sign-in</c:v>
                 </c:pt>
                 <c:pt idx="2">
-                  <c:v>Promedio /anonymous/user-account/create</c:v>
+                  <c:v>Promedio /any/system/welcome</c:v>
                 </c:pt>
                 <c:pt idx="3">
-                  <c:v>Promedio /any/system/welcome</c:v>
+                  <c:v>Promedio /authenticated/system/sign-out</c:v>
                 </c:pt>
                 <c:pt idx="4">
-                  <c:v>Promedio /authenticated/system/sign-out</c:v>
+                  <c:v>Promedio /flight-crew-member/activity-log/create</c:v>
                 </c:pt>
                 <c:pt idx="5">
-                  <c:v>Promedio /flight-crew-member/activity-log/create</c:v>
+                  <c:v>Promedio /flight-crew-member/activity-log/delete</c:v>
                 </c:pt>
                 <c:pt idx="6">
-                  <c:v>Promedio /flight-crew-member/activity-log/delete</c:v>
+                  <c:v>Promedio /flight-crew-member/activity-log/list</c:v>
                 </c:pt>
                 <c:pt idx="7">
-                  <c:v>Promedio /flight-crew-member/activity-log/list</c:v>
+                  <c:v>Promedio /flight-crew-member/activity-log/publish</c:v>
                 </c:pt>
                 <c:pt idx="8">
-                  <c:v>Promedio /flight-crew-member/activity-log/publish</c:v>
+                  <c:v>Promedio /flight-crew-member/activity-log/show</c:v>
                 </c:pt>
                 <c:pt idx="9">
-                  <c:v>Promedio /flight-crew-member/activity-log/show</c:v>
+                  <c:v>Promedio /flight-crew-member/activity-log/update</c:v>
                 </c:pt>
                 <c:pt idx="10">
-                  <c:v>Promedio /flight-crew-member/activity-log/update</c:v>
+                  <c:v>Promedio /flight-crew-member/flight-assignment/completed-list</c:v>
                 </c:pt>
                 <c:pt idx="11">
-                  <c:v>Promedio /flight-crew-member/flight-assignment/completed-list</c:v>
+                  <c:v>Promedio /flight-crew-member/flight-assignment/create</c:v>
                 </c:pt>
                 <c:pt idx="12">
-                  <c:v>Promedio /flight-crew-member/flight-assignment/create</c:v>
+                  <c:v>Promedio /flight-crew-member/flight-assignment/delete</c:v>
                 </c:pt>
                 <c:pt idx="13">
-                  <c:v>Promedio /flight-crew-member/flight-assignment/delete</c:v>
+                  <c:v>Promedio /flight-crew-member/flight-assignment/planned-list</c:v>
                 </c:pt>
                 <c:pt idx="14">
-                  <c:v>Promedio /flight-crew-member/flight-assignment/planned-list</c:v>
+                  <c:v>Promedio /flight-crew-member/flight-assignment/publish</c:v>
                 </c:pt>
                 <c:pt idx="15">
-                  <c:v>Promedio /flight-crew-member/flight-assignment/publish</c:v>
+                  <c:v>Promedio /flight-crew-member/flight-assignment/show</c:v>
                 </c:pt>
                 <c:pt idx="16">
-                  <c:v>Promedio /flight-crew-member/flight-assignment/show</c:v>
+                  <c:v>Promedio /flight-crew-member/flight-assignment/update</c:v>
                 </c:pt>
-                <c:pt idx="17">
-                  <c:v>Promedio /flight-crew-member/flight-assignment/update</c:v>
+                <c:pt idx="18">
+                  <c:v>Promedio general</c:v>
                 </c:pt>
               </c:strCache>
             </c:strRef>
           </c:cat>
           <c:val>
             <c:numRef>
-              <c:f>'tester-performance-clean'!$D$105:$D$1178</c:f>
+              <c:f>'tester-perfoemance1-clean'!$D$74:$D$872</c:f>
               <c:numCache>
                 <c:formatCode>General</c:formatCode>
-                <c:ptCount val="18"/>
+                <c:ptCount val="19"/>
                 <c:pt idx="0">
-                  <c:v>4.6675466019417495</c:v>
+                  <c:v>2.8257874999999988</c:v>
                 </c:pt>
                 <c:pt idx="1">
-                  <c:v>5.0886019801980185</c:v>
+                  <c:v>4.4695205128205151</c:v>
                 </c:pt>
                 <c:pt idx="2">
-                  <c:v>17.158000000000001</c:v>
+                  <c:v>1.6780279569892482</c:v>
                 </c:pt>
                 <c:pt idx="3">
-                  <c:v>1.9394468749999991</c:v>
+                  <c:v>2.4369428571428569</c:v>
                 </c:pt>
                 <c:pt idx="4">
-                  <c:v>2.5942959999999999</c:v>
+                  <c:v>22.326618644067803</c:v>
                 </c:pt>
                 <c:pt idx="5">
-                  <c:v>22.201426373626376</c:v>
+                  <c:v>31.438766666666666</c:v>
                 </c:pt>
                 <c:pt idx="6">
-                  <c:v>25.831959999999995</c:v>
+                  <c:v>73.265736585365872</c:v>
                 </c:pt>
                 <c:pt idx="7">
-                  <c:v>74.184304385964907</c:v>
+                  <c:v>21.137636363636361</c:v>
                 </c:pt>
                 <c:pt idx="8">
-                  <c:v>28.145734146341468</c:v>
+                  <c:v>9.0915166666666671</c:v>
                 </c:pt>
                 <c:pt idx="9">
-                  <c:v>9.9470060240963925</c:v>
+                  <c:v>19.599148275862067</c:v>
                 </c:pt>
                 <c:pt idx="10">
-                  <c:v>23.123290476190476</c:v>
+                  <c:v>9.5546320000000033</c:v>
                 </c:pt>
                 <c:pt idx="11">
-                  <c:v>14.30466068376068</c:v>
+                  <c:v>36.41425365853658</c:v>
                 </c:pt>
                 <c:pt idx="12">
-                  <c:v>40.212572972972985</c:v>
+                  <c:v>16.723526315789471</c:v>
                 </c:pt>
                 <c:pt idx="13">
-                  <c:v>19.750184999999995</c:v>
+                  <c:v>10.767071428571429</c:v>
                 </c:pt>
                 <c:pt idx="14">
-                  <c:v>9.3710428571428555</c:v>
+                  <c:v>36.153754166666666</c:v>
                 </c:pt>
                 <c:pt idx="15">
-                  <c:v>58.077658974358982</c:v>
+                  <c:v>27.439213793103459</c:v>
                 </c:pt>
                 <c:pt idx="16">
-                  <c:v>26.778715178571428</c:v>
+                  <c:v>28.164858064516135</c:v>
                 </c:pt>
-                <c:pt idx="17">
-                  <c:v>24.642353125000003</c:v>
+                <c:pt idx="18">
+                  <c:v>21.300637793427242</c:v>
                 </c:pt>
               </c:numCache>
             </c:numRef>
           </c:val>
           <c:extLst>
             <c:ext xmlns:c16="http://schemas.microsoft.com/office/drawing/2014/chart" uri="{C3380CC4-5D6E-409C-BE32-E72D297353CC}">
-              <c16:uniqueId val="{00000000-73C3-4ED7-B514-C8C074430283}"/>
+              <c16:uniqueId val="{00000000-53D2-4B56-AE89-BE24972A1AB0}"/>
             </c:ext>
           </c:extLst>
         </c:ser>
@@ -28875,11 +28931,11 @@
         </c:dLbls>
         <c:gapWidth val="219"/>
         <c:overlap val="-27"/>
-        <c:axId val="1087871216"/>
-        <c:axId val="1087871696"/>
+        <c:axId val="1287141584"/>
+        <c:axId val="1287142064"/>
       </c:barChart>
       <c:catAx>
-        <c:axId val="1087871216"/>
+        <c:axId val="1287141584"/>
         <c:scaling>
           <c:orientation val="minMax"/>
         </c:scaling>
@@ -28922,7 +28978,7 @@
             <a:endParaRPr lang="es-ES"/>
           </a:p>
         </c:txPr>
-        <c:crossAx val="1087871696"/>
+        <c:crossAx val="1287142064"/>
         <c:crosses val="autoZero"/>
         <c:auto val="1"/>
         <c:lblAlgn val="ctr"/>
@@ -28930,7 +28986,7 @@
         <c:noMultiLvlLbl val="0"/>
       </c:catAx>
       <c:valAx>
-        <c:axId val="1087871696"/>
+        <c:axId val="1287142064"/>
         <c:scaling>
           <c:orientation val="minMax"/>
         </c:scaling>
@@ -28981,7 +29037,7 @@
             <a:endParaRPr lang="es-ES"/>
           </a:p>
         </c:txPr>
-        <c:crossAx val="1087871216"/>
+        <c:crossAx val="1287141584"/>
         <c:crosses val="autoZero"/>
         <c:crossBetween val="between"/>
       </c:valAx>
@@ -29101,9 +29157,9 @@
           <c:invertIfNegative val="0"/>
           <c:cat>
             <c:strRef>
-              <c:f>'tester-performance-clean'!$B$105:$B$1178</c:f>
+              <c:f>'tester-performance2-clean'!$B$74:$B$872</c:f>
               <c:strCache>
-                <c:ptCount val="18"/>
+                <c:ptCount val="19"/>
                 <c:pt idx="0">
                   <c:v>Promedio /</c:v>
                 </c:pt>
@@ -29111,122 +29167,122 @@
                   <c:v>Promedio /anonymous/system/sign-in</c:v>
                 </c:pt>
                 <c:pt idx="2">
-                  <c:v>Promedio /anonymous/user-account/create</c:v>
+                  <c:v>Promedio /any/system/welcome</c:v>
                 </c:pt>
                 <c:pt idx="3">
-                  <c:v>Promedio /any/system/welcome</c:v>
+                  <c:v>Promedio /authenticated/system/sign-out</c:v>
                 </c:pt>
                 <c:pt idx="4">
-                  <c:v>Promedio /authenticated/system/sign-out</c:v>
+                  <c:v>Promedio /flight-crew-member/activity-log/create</c:v>
                 </c:pt>
                 <c:pt idx="5">
-                  <c:v>Promedio /flight-crew-member/activity-log/create</c:v>
+                  <c:v>Promedio /flight-crew-member/activity-log/delete</c:v>
                 </c:pt>
                 <c:pt idx="6">
-                  <c:v>Promedio /flight-crew-member/activity-log/delete</c:v>
+                  <c:v>Promedio /flight-crew-member/activity-log/list</c:v>
                 </c:pt>
                 <c:pt idx="7">
-                  <c:v>Promedio /flight-crew-member/activity-log/list</c:v>
+                  <c:v>Promedio /flight-crew-member/activity-log/publish</c:v>
                 </c:pt>
                 <c:pt idx="8">
-                  <c:v>Promedio /flight-crew-member/activity-log/publish</c:v>
+                  <c:v>Promedio /flight-crew-member/activity-log/show</c:v>
                 </c:pt>
                 <c:pt idx="9">
-                  <c:v>Promedio /flight-crew-member/activity-log/show</c:v>
+                  <c:v>Promedio /flight-crew-member/activity-log/update</c:v>
                 </c:pt>
                 <c:pt idx="10">
-                  <c:v>Promedio /flight-crew-member/activity-log/update</c:v>
+                  <c:v>Promedio /flight-crew-member/flight-assignment/completed-list</c:v>
                 </c:pt>
                 <c:pt idx="11">
-                  <c:v>Promedio /flight-crew-member/flight-assignment/completed-list</c:v>
+                  <c:v>Promedio /flight-crew-member/flight-assignment/create</c:v>
                 </c:pt>
                 <c:pt idx="12">
-                  <c:v>Promedio /flight-crew-member/flight-assignment/create</c:v>
+                  <c:v>Promedio /flight-crew-member/flight-assignment/delete</c:v>
                 </c:pt>
                 <c:pt idx="13">
-                  <c:v>Promedio /flight-crew-member/flight-assignment/delete</c:v>
+                  <c:v>Promedio /flight-crew-member/flight-assignment/planned-list</c:v>
                 </c:pt>
                 <c:pt idx="14">
-                  <c:v>Promedio /flight-crew-member/flight-assignment/planned-list</c:v>
+                  <c:v>Promedio /flight-crew-member/flight-assignment/publish</c:v>
                 </c:pt>
                 <c:pt idx="15">
-                  <c:v>Promedio /flight-crew-member/flight-assignment/publish</c:v>
+                  <c:v>Promedio /flight-crew-member/flight-assignment/show</c:v>
                 </c:pt>
                 <c:pt idx="16">
-                  <c:v>Promedio /flight-crew-member/flight-assignment/show</c:v>
+                  <c:v>Promedio /flight-crew-member/flight-assignment/update</c:v>
                 </c:pt>
-                <c:pt idx="17">
-                  <c:v>Promedio /flight-crew-member/flight-assignment/update</c:v>
+                <c:pt idx="18">
+                  <c:v>Promedio general</c:v>
                 </c:pt>
               </c:strCache>
             </c:strRef>
           </c:cat>
           <c:val>
             <c:numRef>
-              <c:f>'tester-performance-clean'!$D$105:$D$1178</c:f>
+              <c:f>'tester-performance2-clean'!$D$74:$D$872</c:f>
               <c:numCache>
                 <c:formatCode>General</c:formatCode>
-                <c:ptCount val="18"/>
+                <c:ptCount val="19"/>
                 <c:pt idx="0">
-                  <c:v>4.2650097087378631</c:v>
+                  <c:v>2.6550027777777783</c:v>
                 </c:pt>
                 <c:pt idx="1">
-                  <c:v>4.5362336633663372</c:v>
+                  <c:v>4.3661641025641025</c:v>
                 </c:pt>
                 <c:pt idx="2">
-                  <c:v>10.950699999999999</c:v>
+                  <c:v>1.6346408602150537</c:v>
                 </c:pt>
                 <c:pt idx="3">
-                  <c:v>1.7327937500000008</c:v>
+                  <c:v>2.4339142857142853</c:v>
                 </c:pt>
                 <c:pt idx="4">
-                  <c:v>2.8804239999999997</c:v>
+                  <c:v>21.535367796610174</c:v>
                 </c:pt>
                 <c:pt idx="5">
-                  <c:v>19.46520549450549</c:v>
+                  <c:v>31.08656666666667</c:v>
                 </c:pt>
                 <c:pt idx="6">
-                  <c:v>22.055366666666664</c:v>
+                  <c:v>73.51654878048781</c:v>
                 </c:pt>
                 <c:pt idx="7">
-                  <c:v>64.984769298245624</c:v>
+                  <c:v>20.19159545454545</c:v>
                 </c:pt>
                 <c:pt idx="8">
-                  <c:v>27.268329268292685</c:v>
+                  <c:v>8.9005375000000004</c:v>
                 </c:pt>
                 <c:pt idx="9">
-                  <c:v>8.5722771084337328</c:v>
+                  <c:v>20.115872413793106</c:v>
                 </c:pt>
                 <c:pt idx="10">
-                  <c:v>21.068076190476194</c:v>
+                  <c:v>9.248540000000002</c:v>
                 </c:pt>
                 <c:pt idx="11">
-                  <c:v>13.068356410256415</c:v>
+                  <c:v>37.478224390243902</c:v>
                 </c:pt>
                 <c:pt idx="12">
-                  <c:v>34.365755405405395</c:v>
+                  <c:v>19.290205263157894</c:v>
                 </c:pt>
                 <c:pt idx="13">
-                  <c:v>16.828904999999999</c:v>
+                  <c:v>12.083301298701295</c:v>
                 </c:pt>
                 <c:pt idx="14">
-                  <c:v>7.7321380952380938</c:v>
+                  <c:v>36.336204166666668</c:v>
                 </c:pt>
                 <c:pt idx="15">
-                  <c:v>51.134638461538465</c:v>
+                  <c:v>28.380732183908041</c:v>
                 </c:pt>
                 <c:pt idx="16">
-                  <c:v>22.21549553571429</c:v>
+                  <c:v>29.001622580645162</c:v>
                 </c:pt>
-                <c:pt idx="17">
-                  <c:v>22.791115624999996</c:v>
+                <c:pt idx="18">
+                  <c:v>21.62377734741785</c:v>
                 </c:pt>
               </c:numCache>
             </c:numRef>
           </c:val>
           <c:extLst>
             <c:ext xmlns:c16="http://schemas.microsoft.com/office/drawing/2014/chart" uri="{C3380CC4-5D6E-409C-BE32-E72D297353CC}">
-              <c16:uniqueId val="{00000000-6FD8-4ADB-9C70-A9D7205B0A1C}"/>
+              <c16:uniqueId val="{00000000-C4D5-4404-964C-8C689EC69EDB}"/>
             </c:ext>
           </c:extLst>
         </c:ser>
@@ -29240,11 +29296,11 @@
         </c:dLbls>
         <c:gapWidth val="219"/>
         <c:overlap val="-27"/>
-        <c:axId val="758822863"/>
-        <c:axId val="758823343"/>
+        <c:axId val="521998159"/>
+        <c:axId val="521993839"/>
       </c:barChart>
       <c:catAx>
-        <c:axId val="758822863"/>
+        <c:axId val="521998159"/>
         <c:scaling>
           <c:orientation val="minMax"/>
         </c:scaling>
@@ -29287,7 +29343,7 @@
             <a:endParaRPr lang="es-ES"/>
           </a:p>
         </c:txPr>
-        <c:crossAx val="758823343"/>
+        <c:crossAx val="521993839"/>
         <c:crosses val="autoZero"/>
         <c:auto val="1"/>
         <c:lblAlgn val="ctr"/>
@@ -29295,7 +29351,7 @@
         <c:noMultiLvlLbl val="0"/>
       </c:catAx>
       <c:valAx>
-        <c:axId val="758823343"/>
+        <c:axId val="521993839"/>
         <c:scaling>
           <c:orientation val="minMax"/>
         </c:scaling>
@@ -29346,7 +29402,7 @@
             <a:endParaRPr lang="es-ES"/>
           </a:p>
         </c:txPr>
-        <c:crossAx val="758822863"/>
+        <c:crossAx val="521998159"/>
         <c:crosses val="autoZero"/>
         <c:crossBetween val="between"/>
       </c:valAx>
@@ -29466,7 +29522,7 @@
           <c:invertIfNegative val="0"/>
           <c:cat>
             <c:strRef>
-              <c:f>'tes-performance-clear3'!$B$105:$B$1178</c:f>
+              <c:f>Hoja1!$B$74:$B$871</c:f>
               <c:strCache>
                 <c:ptCount val="18"/>
                 <c:pt idx="0">
@@ -29476,122 +29532,122 @@
                   <c:v>Promedio /anonymous/system/sign-in</c:v>
                 </c:pt>
                 <c:pt idx="2">
-                  <c:v>Promedio /anonymous/user-account/create</c:v>
+                  <c:v>Promedio /any/system/welcome</c:v>
                 </c:pt>
                 <c:pt idx="3">
-                  <c:v>Promedio /any/system/welcome</c:v>
+                  <c:v>Promedio /authenticated/system/sign-out</c:v>
                 </c:pt>
                 <c:pt idx="4">
-                  <c:v>Promedio /authenticated/system/sign-out</c:v>
+                  <c:v>Promedio /flight-crew-member/activity-log/create</c:v>
                 </c:pt>
                 <c:pt idx="5">
-                  <c:v>Promedio /flight-crew-member/activity-log/create</c:v>
+                  <c:v>Promedio /flight-crew-member/activity-log/delete</c:v>
                 </c:pt>
                 <c:pt idx="6">
-                  <c:v>Promedio /flight-crew-member/activity-log/delete</c:v>
+                  <c:v>Promedio /flight-crew-member/activity-log/list</c:v>
                 </c:pt>
                 <c:pt idx="7">
-                  <c:v>Promedio /flight-crew-member/activity-log/list</c:v>
+                  <c:v>Promedio /flight-crew-member/activity-log/publish</c:v>
                 </c:pt>
                 <c:pt idx="8">
-                  <c:v>Promedio /flight-crew-member/activity-log/publish</c:v>
+                  <c:v>Promedio /flight-crew-member/activity-log/show</c:v>
                 </c:pt>
                 <c:pt idx="9">
-                  <c:v>Promedio /flight-crew-member/activity-log/show</c:v>
+                  <c:v>Promedio /flight-crew-member/activity-log/update</c:v>
                 </c:pt>
                 <c:pt idx="10">
-                  <c:v>Promedio /flight-crew-member/activity-log/update</c:v>
+                  <c:v>Promedio /flight-crew-member/flight-assignment/completed-list</c:v>
                 </c:pt>
                 <c:pt idx="11">
-                  <c:v>Promedio /flight-crew-member/flight-assignment/completed-list</c:v>
+                  <c:v>Promedio /flight-crew-member/flight-assignment/create</c:v>
                 </c:pt>
                 <c:pt idx="12">
-                  <c:v>Promedio /flight-crew-member/flight-assignment/create</c:v>
+                  <c:v>Promedio /flight-crew-member/flight-assignment/delete</c:v>
                 </c:pt>
                 <c:pt idx="13">
-                  <c:v>Promedio /flight-crew-member/flight-assignment/delete</c:v>
+                  <c:v>Promedio /flight-crew-member/flight-assignment/planned-list</c:v>
                 </c:pt>
                 <c:pt idx="14">
-                  <c:v>Promedio /flight-crew-member/flight-assignment/planned-list</c:v>
+                  <c:v>Promedio /flight-crew-member/flight-assignment/publish</c:v>
                 </c:pt>
                 <c:pt idx="15">
-                  <c:v>Promedio /flight-crew-member/flight-assignment/publish</c:v>
+                  <c:v>Promedio /flight-crew-member/flight-assignment/show</c:v>
                 </c:pt>
                 <c:pt idx="16">
-                  <c:v>Promedio /flight-crew-member/flight-assignment/show</c:v>
+                  <c:v>Promedio /flight-crew-member/flight-assignment/update</c:v>
                 </c:pt>
                 <c:pt idx="17">
-                  <c:v>Promedio /flight-crew-member/flight-assignment/update</c:v>
+                  <c:v>Promedio general</c:v>
                 </c:pt>
               </c:strCache>
             </c:strRef>
           </c:cat>
           <c:val>
             <c:numRef>
-              <c:f>'tes-performance-clear3'!$D$105:$D$1178</c:f>
+              <c:f>Hoja1!$D$74:$D$871</c:f>
               <c:numCache>
                 <c:formatCode>General</c:formatCode>
                 <c:ptCount val="18"/>
                 <c:pt idx="0">
-                  <c:v>2.8234738640776715</c:v>
+                  <c:v>8.244645833333335</c:v>
                 </c:pt>
                 <c:pt idx="1">
-                  <c:v>3.5740931188118825</c:v>
+                  <c:v>12.753467948717946</c:v>
                 </c:pt>
                 <c:pt idx="2">
-                  <c:v>11.813499999999999</c:v>
+                  <c:v>4.8502419354838704</c:v>
                 </c:pt>
                 <c:pt idx="3">
-                  <c:v>1.1723140625000008</c:v>
+                  <c:v>7.2843333333333335</c:v>
                 </c:pt>
                 <c:pt idx="4">
-                  <c:v>2.04249196</c:v>
+                  <c:v>74.580545762711864</c:v>
                 </c:pt>
                 <c:pt idx="5">
-                  <c:v>13.18354730769231</c:v>
+                  <c:v>87.124700000000004</c:v>
                 </c:pt>
                 <c:pt idx="6">
-                  <c:v>13.690319866666664</c:v>
+                  <c:v>283.12443048780472</c:v>
                 </c:pt>
                 <c:pt idx="7">
-                  <c:v>63.52028765789472</c:v>
+                  <c:v>79.045895454545445</c:v>
                 </c:pt>
                 <c:pt idx="8">
-                  <c:v>20.569190195121958</c:v>
+                  <c:v>32.636499999999998</c:v>
                 </c:pt>
                 <c:pt idx="9">
-                  <c:v>6.6530591084337374</c:v>
+                  <c:v>76.176506896551743</c:v>
                 </c:pt>
                 <c:pt idx="10">
-                  <c:v>13.988364380952381</c:v>
+                  <c:v>30.755043999999998</c:v>
                 </c:pt>
                 <c:pt idx="11">
-                  <c:v>8.7178786239316288</c:v>
+                  <c:v>158.57552317073163</c:v>
                 </c:pt>
                 <c:pt idx="12">
-                  <c:v>25.277950189189191</c:v>
+                  <c:v>84.026021052631592</c:v>
                 </c:pt>
                 <c:pt idx="13">
-                  <c:v>11.546939999999999</c:v>
+                  <c:v>35.166010389610392</c:v>
                 </c:pt>
                 <c:pt idx="14">
-                  <c:v>5.7074664285714283</c:v>
+                  <c:v>145.47032500000003</c:v>
                 </c:pt>
                 <c:pt idx="15">
-                  <c:v>43.407189666666675</c:v>
+                  <c:v>104.8135436781609</c:v>
                 </c:pt>
                 <c:pt idx="16">
-                  <c:v>16.697679473214283</c:v>
+                  <c:v>104.16236451612903</c:v>
                 </c:pt>
                 <c:pt idx="17">
-                  <c:v>17.144744000000003</c:v>
+                  <c:v>81.573220774647922</c:v>
                 </c:pt>
               </c:numCache>
             </c:numRef>
           </c:val>
           <c:extLst>
             <c:ext xmlns:c16="http://schemas.microsoft.com/office/drawing/2014/chart" uri="{C3380CC4-5D6E-409C-BE32-E72D297353CC}">
-              <c16:uniqueId val="{00000000-A8B2-4C4B-985D-462C14C287EC}"/>
+              <c16:uniqueId val="{00000000-EA94-4FA2-9E7A-1F3512C64EE2}"/>
             </c:ext>
           </c:extLst>
         </c:ser>
@@ -29605,11 +29661,11 @@
         </c:dLbls>
         <c:gapWidth val="219"/>
         <c:overlap val="-27"/>
-        <c:axId val="38527759"/>
-        <c:axId val="38530639"/>
+        <c:axId val="1588181504"/>
+        <c:axId val="1588181984"/>
       </c:barChart>
       <c:catAx>
-        <c:axId val="38527759"/>
+        <c:axId val="1588181504"/>
         <c:scaling>
           <c:orientation val="minMax"/>
         </c:scaling>
@@ -29652,7 +29708,7 @@
             <a:endParaRPr lang="es-ES"/>
           </a:p>
         </c:txPr>
-        <c:crossAx val="38530639"/>
+        <c:crossAx val="1588181984"/>
         <c:crosses val="autoZero"/>
         <c:auto val="1"/>
         <c:lblAlgn val="ctr"/>
@@ -29660,7 +29716,7 @@
         <c:noMultiLvlLbl val="0"/>
       </c:catAx>
       <c:valAx>
-        <c:axId val="38530639"/>
+        <c:axId val="1588181984"/>
         <c:scaling>
           <c:orientation val="minMax"/>
         </c:scaling>
@@ -29711,7 +29767,7 @@
             <a:endParaRPr lang="es-ES"/>
           </a:p>
         </c:txPr>
-        <c:crossAx val="38527759"/>
+        <c:crossAx val="1588181504"/>
         <c:crosses val="autoZero"/>
         <c:crossBetween val="between"/>
       </c:valAx>
